--- a/Script_Administracion_de_Proyectos-1.docx
+++ b/Script_Administracion_de_Proyectos-1.docx
@@ -646,6 +646,7 @@
                                     <w:szCs w:val="72"/>
                                   </w:rPr>
                                 </w:pPr>
+                                <w:proofErr w:type="spellStart"/>
                                 <w:r>
                                   <w:rPr>
                                     <w:rFonts w:ascii="Arial" w:eastAsiaTheme="majorEastAsia" w:hAnsi="Arial" w:cs="Arial"/>
@@ -654,7 +655,28 @@
                                     <w:sz w:val="44"/>
                                     <w:szCs w:val="72"/>
                                   </w:rPr>
-                                  <w:t>Título del proyecto</w:t>
+                                  <w:t>Chatbot</w:t>
+                                </w:r>
+                                <w:proofErr w:type="spellEnd"/>
+                                <w:r>
+                                  <w:rPr>
+                                    <w:rFonts w:ascii="Arial" w:eastAsiaTheme="majorEastAsia" w:hAnsi="Arial" w:cs="Arial"/>
+                                    <w:b/>
+                                    <w:color w:val="549E39" w:themeColor="accent1"/>
+                                    <w:sz w:val="44"/>
+                                    <w:szCs w:val="72"/>
+                                  </w:rPr>
+                                  <w:t xml:space="preserve"> IA</w:t>
+                                </w:r>
+                                <w:r>
+                                  <w:rPr>
+                                    <w:rFonts w:ascii="Arial" w:eastAsiaTheme="majorEastAsia" w:hAnsi="Arial" w:cs="Arial"/>
+                                    <w:b/>
+                                    <w:color w:val="549E39" w:themeColor="accent1"/>
+                                    <w:sz w:val="44"/>
+                                    <w:szCs w:val="72"/>
+                                  </w:rPr>
+                                  <w:t xml:space="preserve"> para Ventas en WhatsApp</w:t>
                                 </w:r>
                               </w:p>
                               <w:p>
@@ -794,6 +816,7 @@
                               <w:szCs w:val="72"/>
                             </w:rPr>
                           </w:pPr>
+                          <w:proofErr w:type="spellStart"/>
                           <w:r>
                             <w:rPr>
                               <w:rFonts w:ascii="Arial" w:eastAsiaTheme="majorEastAsia" w:hAnsi="Arial" w:cs="Arial"/>
@@ -802,7 +825,28 @@
                               <w:sz w:val="44"/>
                               <w:szCs w:val="72"/>
                             </w:rPr>
-                            <w:t>Título del proyecto</w:t>
+                            <w:t>Chatbot</w:t>
+                          </w:r>
+                          <w:proofErr w:type="spellEnd"/>
+                          <w:r>
+                            <w:rPr>
+                              <w:rFonts w:ascii="Arial" w:eastAsiaTheme="majorEastAsia" w:hAnsi="Arial" w:cs="Arial"/>
+                              <w:b/>
+                              <w:color w:val="549E39" w:themeColor="accent1"/>
+                              <w:sz w:val="44"/>
+                              <w:szCs w:val="72"/>
+                            </w:rPr>
+                            <w:t xml:space="preserve"> IA</w:t>
+                          </w:r>
+                          <w:r>
+                            <w:rPr>
+                              <w:rFonts w:ascii="Arial" w:eastAsiaTheme="majorEastAsia" w:hAnsi="Arial" w:cs="Arial"/>
+                              <w:b/>
+                              <w:color w:val="549E39" w:themeColor="accent1"/>
+                              <w:sz w:val="44"/>
+                              <w:szCs w:val="72"/>
+                            </w:rPr>
+                            <w:t xml:space="preserve"> para Ventas en WhatsApp</w:t>
                           </w:r>
                         </w:p>
                         <w:p>

--- a/Script_Administracion_de_Proyectos-1.docx
+++ b/Script_Administracion_de_Proyectos-1.docx
@@ -1284,8 +1284,10 @@
             <w:rPr>
               <w:rFonts w:eastAsiaTheme="minorEastAsia"/>
               <w:noProof/>
-              <w:sz w:val="22"/>
-              <w:lang w:eastAsia="es-MX"/>
+              <w:kern w:val="2"/>
+              <w:szCs w:val="24"/>
+              <w:lang w:val="en-US"/>
+              <w14:ligatures w14:val="standardContextual"/>
             </w:rPr>
           </w:pPr>
           <w:r>
@@ -1297,7 +1299,7 @@
           <w:r>
             <w:fldChar w:fldCharType="separate"/>
           </w:r>
-          <w:hyperlink w:anchor="_Toc504719543" w:history="1">
+          <w:hyperlink w:anchor="_Toc176708275" w:history="1">
             <w:r>
               <w:rPr>
                 <w:rStyle w:val="Hipervnculo"/>
@@ -1324,7 +1326,7 @@
                 <w:noProof/>
                 <w:webHidden/>
               </w:rPr>
-              <w:instrText xml:space="preserve"> PAGEREF _Toc504719543 \h </w:instrText>
+              <w:instrText xml:space="preserve"> PAGEREF _Toc176708275 \h </w:instrText>
             </w:r>
             <w:r>
               <w:rPr>
@@ -1364,15 +1366,18 @@
             <w:rPr>
               <w:rFonts w:eastAsiaTheme="minorEastAsia"/>
               <w:noProof/>
-              <w:sz w:val="22"/>
-              <w:lang w:eastAsia="es-MX"/>
+              <w:kern w:val="2"/>
+              <w:szCs w:val="24"/>
+              <w:lang w:val="en-US"/>
+              <w14:ligatures w14:val="standardContextual"/>
             </w:rPr>
           </w:pPr>
-          <w:hyperlink w:anchor="_Toc504719544" w:history="1">
+          <w:hyperlink w:anchor="_Toc176708276" w:history="1">
             <w:r>
               <w:rPr>
                 <w:rStyle w:val="Hipervnculo"/>
                 <w:noProof/>
+                <w:highlight w:val="yellow"/>
               </w:rPr>
               <w:t>Ciclo de vida del proyecto</w:t>
             </w:r>
@@ -1395,7 +1400,7 @@
                 <w:noProof/>
                 <w:webHidden/>
               </w:rPr>
-              <w:instrText xml:space="preserve"> PAGEREF _Toc504719544 \h </w:instrText>
+              <w:instrText xml:space="preserve"> PAGEREF _Toc176708276 \h </w:instrText>
             </w:r>
             <w:r>
               <w:rPr>
@@ -1435,11 +1440,13 @@
             <w:rPr>
               <w:rFonts w:eastAsiaTheme="minorEastAsia"/>
               <w:noProof/>
-              <w:sz w:val="22"/>
-              <w:lang w:eastAsia="es-MX"/>
+              <w:kern w:val="2"/>
+              <w:szCs w:val="24"/>
+              <w:lang w:val="en-US"/>
+              <w14:ligatures w14:val="standardContextual"/>
             </w:rPr>
           </w:pPr>
-          <w:hyperlink w:anchor="_Toc504719545" w:history="1">
+          <w:hyperlink w:anchor="_Toc176708277" w:history="1">
             <w:r>
               <w:rPr>
                 <w:rStyle w:val="Hipervnculo"/>
@@ -1466,7 +1473,7 @@
                 <w:noProof/>
                 <w:webHidden/>
               </w:rPr>
-              <w:instrText xml:space="preserve"> PAGEREF _Toc504719545 \h </w:instrText>
+              <w:instrText xml:space="preserve"> PAGEREF _Toc176708277 \h </w:instrText>
             </w:r>
             <w:r>
               <w:rPr>
@@ -1506,11 +1513,13 @@
             <w:rPr>
               <w:rFonts w:eastAsiaTheme="minorEastAsia"/>
               <w:noProof/>
-              <w:sz w:val="22"/>
-              <w:lang w:eastAsia="es-MX"/>
+              <w:kern w:val="2"/>
+              <w:szCs w:val="24"/>
+              <w:lang w:val="en-US"/>
+              <w14:ligatures w14:val="standardContextual"/>
             </w:rPr>
           </w:pPr>
-          <w:hyperlink w:anchor="_Toc504719546" w:history="1">
+          <w:hyperlink w:anchor="_Toc176708278" w:history="1">
             <w:r>
               <w:rPr>
                 <w:rStyle w:val="Hipervnculo"/>
@@ -1537,7 +1546,7 @@
                 <w:noProof/>
                 <w:webHidden/>
               </w:rPr>
-              <w:instrText xml:space="preserve"> PAGEREF _Toc504719546 \h </w:instrText>
+              <w:instrText xml:space="preserve"> PAGEREF _Toc176708278 \h </w:instrText>
             </w:r>
             <w:r>
               <w:rPr>
@@ -1557,7 +1566,7 @@
                 <w:noProof/>
                 <w:webHidden/>
               </w:rPr>
-              <w:t>3</w:t>
+              <w:t>4</w:t>
             </w:r>
             <w:r>
               <w:rPr>
@@ -1577,11 +1586,13 @@
             <w:rPr>
               <w:rFonts w:eastAsiaTheme="minorEastAsia"/>
               <w:noProof/>
-              <w:sz w:val="22"/>
-              <w:lang w:eastAsia="es-MX"/>
+              <w:kern w:val="2"/>
+              <w:szCs w:val="24"/>
+              <w:lang w:val="en-US"/>
+              <w14:ligatures w14:val="standardContextual"/>
             </w:rPr>
           </w:pPr>
-          <w:hyperlink w:anchor="_Toc504719547" w:history="1">
+          <w:hyperlink w:anchor="_Toc176708279" w:history="1">
             <w:r>
               <w:rPr>
                 <w:rStyle w:val="Hipervnculo"/>
@@ -1608,7 +1619,7 @@
                 <w:noProof/>
                 <w:webHidden/>
               </w:rPr>
-              <w:instrText xml:space="preserve"> PAGEREF _Toc504719547 \h </w:instrText>
+              <w:instrText xml:space="preserve"> PAGEREF _Toc176708279 \h </w:instrText>
             </w:r>
             <w:r>
               <w:rPr>
@@ -1628,7 +1639,7 @@
                 <w:noProof/>
                 <w:webHidden/>
               </w:rPr>
-              <w:t>3</w:t>
+              <w:t>4</w:t>
             </w:r>
             <w:r>
               <w:rPr>
@@ -1648,11 +1659,13 @@
             <w:rPr>
               <w:rFonts w:eastAsiaTheme="minorEastAsia"/>
               <w:noProof/>
-              <w:sz w:val="22"/>
-              <w:lang w:eastAsia="es-MX"/>
+              <w:kern w:val="2"/>
+              <w:szCs w:val="24"/>
+              <w:lang w:val="en-US"/>
+              <w14:ligatures w14:val="standardContextual"/>
             </w:rPr>
           </w:pPr>
-          <w:hyperlink w:anchor="_Toc504719548" w:history="1">
+          <w:hyperlink w:anchor="_Toc176708280" w:history="1">
             <w:r>
               <w:rPr>
                 <w:rStyle w:val="Hipervnculo"/>
@@ -1679,7 +1692,7 @@
                 <w:noProof/>
                 <w:webHidden/>
               </w:rPr>
-              <w:instrText xml:space="preserve"> PAGEREF _Toc504719548 \h </w:instrText>
+              <w:instrText xml:space="preserve"> PAGEREF _Toc176708280 \h </w:instrText>
             </w:r>
             <w:r>
               <w:rPr>
@@ -1699,7 +1712,7 @@
                 <w:noProof/>
                 <w:webHidden/>
               </w:rPr>
-              <w:t>3</w:t>
+              <w:t>4</w:t>
             </w:r>
             <w:r>
               <w:rPr>
@@ -1719,15 +1732,18 @@
             <w:rPr>
               <w:rFonts w:eastAsiaTheme="minorEastAsia"/>
               <w:noProof/>
-              <w:sz w:val="22"/>
-              <w:lang w:eastAsia="es-MX"/>
+              <w:kern w:val="2"/>
+              <w:szCs w:val="24"/>
+              <w:lang w:val="en-US"/>
+              <w14:ligatures w14:val="standardContextual"/>
             </w:rPr>
           </w:pPr>
-          <w:hyperlink w:anchor="_Toc504719549" w:history="1">
+          <w:hyperlink w:anchor="_Toc176708281" w:history="1">
             <w:r>
               <w:rPr>
                 <w:rStyle w:val="Hipervnculo"/>
                 <w:noProof/>
+                <w:highlight w:val="yellow"/>
               </w:rPr>
               <w:t>Estructura de Desglose de Trabajo (EDT)</w:t>
             </w:r>
@@ -1750,7 +1766,7 @@
                 <w:noProof/>
                 <w:webHidden/>
               </w:rPr>
-              <w:instrText xml:space="preserve"> PAGEREF _Toc504719549 \h </w:instrText>
+              <w:instrText xml:space="preserve"> PAGEREF _Toc176708281 \h </w:instrText>
             </w:r>
             <w:r>
               <w:rPr>
@@ -1770,7 +1786,7 @@
                 <w:noProof/>
                 <w:webHidden/>
               </w:rPr>
-              <w:t>3</w:t>
+              <w:t>5</w:t>
             </w:r>
             <w:r>
               <w:rPr>
@@ -1790,11 +1806,13 @@
             <w:rPr>
               <w:rFonts w:eastAsiaTheme="minorEastAsia"/>
               <w:noProof/>
-              <w:sz w:val="22"/>
-              <w:lang w:eastAsia="es-MX"/>
+              <w:kern w:val="2"/>
+              <w:szCs w:val="24"/>
+              <w:lang w:val="en-US"/>
+              <w14:ligatures w14:val="standardContextual"/>
             </w:rPr>
           </w:pPr>
-          <w:hyperlink w:anchor="_Toc504719550" w:history="1">
+          <w:hyperlink w:anchor="_Toc176708282" w:history="1">
             <w:r>
               <w:rPr>
                 <w:rStyle w:val="Hipervnculo"/>
@@ -1821,7 +1839,7 @@
                 <w:noProof/>
                 <w:webHidden/>
               </w:rPr>
-              <w:instrText xml:space="preserve"> PAGEREF _Toc504719550 \h </w:instrText>
+              <w:instrText xml:space="preserve"> PAGEREF _Toc176708282 \h </w:instrText>
             </w:r>
             <w:r>
               <w:rPr>
@@ -1841,7 +1859,7 @@
                 <w:noProof/>
                 <w:webHidden/>
               </w:rPr>
-              <w:t>3</w:t>
+              <w:t>5</w:t>
             </w:r>
             <w:r>
               <w:rPr>
@@ -1861,11 +1879,13 @@
             <w:rPr>
               <w:rFonts w:eastAsiaTheme="minorEastAsia"/>
               <w:noProof/>
-              <w:sz w:val="22"/>
-              <w:lang w:eastAsia="es-MX"/>
+              <w:kern w:val="2"/>
+              <w:szCs w:val="24"/>
+              <w:lang w:val="en-US"/>
+              <w14:ligatures w14:val="standardContextual"/>
             </w:rPr>
           </w:pPr>
-          <w:hyperlink w:anchor="_Toc504719551" w:history="1">
+          <w:hyperlink w:anchor="_Toc176708283" w:history="1">
             <w:r>
               <w:rPr>
                 <w:rStyle w:val="Hipervnculo"/>
@@ -1892,7 +1912,7 @@
                 <w:noProof/>
                 <w:webHidden/>
               </w:rPr>
-              <w:instrText xml:space="preserve"> PAGEREF _Toc504719551 \h </w:instrText>
+              <w:instrText xml:space="preserve"> PAGEREF _Toc176708283 \h </w:instrText>
             </w:r>
             <w:r>
               <w:rPr>
@@ -1912,7 +1932,7 @@
                 <w:noProof/>
                 <w:webHidden/>
               </w:rPr>
-              <w:t>4</w:t>
+              <w:t>7</w:t>
             </w:r>
             <w:r>
               <w:rPr>
@@ -1932,15 +1952,18 @@
             <w:rPr>
               <w:rFonts w:eastAsiaTheme="minorEastAsia"/>
               <w:noProof/>
-              <w:sz w:val="22"/>
-              <w:lang w:eastAsia="es-MX"/>
+              <w:kern w:val="2"/>
+              <w:szCs w:val="24"/>
+              <w:lang w:val="en-US"/>
+              <w14:ligatures w14:val="standardContextual"/>
             </w:rPr>
           </w:pPr>
-          <w:hyperlink w:anchor="_Toc504719552" w:history="1">
+          <w:hyperlink w:anchor="_Toc176708284" w:history="1">
             <w:r>
               <w:rPr>
                 <w:rStyle w:val="Hipervnculo"/>
                 <w:noProof/>
+                <w:highlight w:val="yellow"/>
               </w:rPr>
               <w:t>Cronograma</w:t>
             </w:r>
@@ -1963,7 +1986,7 @@
                 <w:noProof/>
                 <w:webHidden/>
               </w:rPr>
-              <w:instrText xml:space="preserve"> PAGEREF _Toc504719552 \h </w:instrText>
+              <w:instrText xml:space="preserve"> PAGEREF _Toc176708284 \h </w:instrText>
             </w:r>
             <w:r>
               <w:rPr>
@@ -1983,7 +2006,7 @@
                 <w:noProof/>
                 <w:webHidden/>
               </w:rPr>
-              <w:t>4</w:t>
+              <w:t>7</w:t>
             </w:r>
             <w:r>
               <w:rPr>
@@ -2003,11 +2026,13 @@
             <w:rPr>
               <w:rFonts w:eastAsiaTheme="minorEastAsia"/>
               <w:noProof/>
-              <w:sz w:val="22"/>
-              <w:lang w:eastAsia="es-MX"/>
+              <w:kern w:val="2"/>
+              <w:szCs w:val="24"/>
+              <w:lang w:val="en-US"/>
+              <w14:ligatures w14:val="standardContextual"/>
             </w:rPr>
           </w:pPr>
-          <w:hyperlink w:anchor="_Toc504719553" w:history="1">
+          <w:hyperlink w:anchor="_Toc176708285" w:history="1">
             <w:r>
               <w:rPr>
                 <w:rStyle w:val="Hipervnculo"/>
@@ -2034,7 +2059,7 @@
                 <w:noProof/>
                 <w:webHidden/>
               </w:rPr>
-              <w:instrText xml:space="preserve"> PAGEREF _Toc504719553 \h </w:instrText>
+              <w:instrText xml:space="preserve"> PAGEREF _Toc176708285 \h </w:instrText>
             </w:r>
             <w:r>
               <w:rPr>
@@ -2054,7 +2079,7 @@
                 <w:noProof/>
                 <w:webHidden/>
               </w:rPr>
-              <w:t>4</w:t>
+              <w:t>8</w:t>
             </w:r>
             <w:r>
               <w:rPr>
@@ -2074,11 +2099,13 @@
             <w:rPr>
               <w:rFonts w:eastAsiaTheme="minorEastAsia"/>
               <w:noProof/>
-              <w:sz w:val="22"/>
-              <w:lang w:eastAsia="es-MX"/>
+              <w:kern w:val="2"/>
+              <w:szCs w:val="24"/>
+              <w:lang w:val="en-US"/>
+              <w14:ligatures w14:val="standardContextual"/>
             </w:rPr>
           </w:pPr>
-          <w:hyperlink w:anchor="_Toc504719554" w:history="1">
+          <w:hyperlink w:anchor="_Toc176708286" w:history="1">
             <w:r>
               <w:rPr>
                 <w:rStyle w:val="Hipervnculo"/>
@@ -2105,7 +2132,7 @@
                 <w:noProof/>
                 <w:webHidden/>
               </w:rPr>
-              <w:instrText xml:space="preserve"> PAGEREF _Toc504719554 \h </w:instrText>
+              <w:instrText xml:space="preserve"> PAGEREF _Toc176708286 \h </w:instrText>
             </w:r>
             <w:r>
               <w:rPr>
@@ -2125,7 +2152,7 @@
                 <w:noProof/>
                 <w:webHidden/>
               </w:rPr>
-              <w:t>4</w:t>
+              <w:t>8</w:t>
             </w:r>
             <w:r>
               <w:rPr>
@@ -2145,11 +2172,13 @@
             <w:rPr>
               <w:rFonts w:eastAsiaTheme="minorEastAsia"/>
               <w:noProof/>
-              <w:sz w:val="22"/>
-              <w:lang w:eastAsia="es-MX"/>
+              <w:kern w:val="2"/>
+              <w:szCs w:val="24"/>
+              <w:lang w:val="en-US"/>
+              <w14:ligatures w14:val="standardContextual"/>
             </w:rPr>
           </w:pPr>
-          <w:hyperlink w:anchor="_Toc504719555" w:history="1">
+          <w:hyperlink w:anchor="_Toc176708287" w:history="1">
             <w:r>
               <w:rPr>
                 <w:rStyle w:val="Hipervnculo"/>
@@ -2176,7 +2205,7 @@
                 <w:noProof/>
                 <w:webHidden/>
               </w:rPr>
-              <w:instrText xml:space="preserve"> PAGEREF _Toc504719555 \h </w:instrText>
+              <w:instrText xml:space="preserve"> PAGEREF _Toc176708287 \h </w:instrText>
             </w:r>
             <w:r>
               <w:rPr>
@@ -2196,7 +2225,7 @@
                 <w:noProof/>
                 <w:webHidden/>
               </w:rPr>
-              <w:t>5</w:t>
+              <w:t>9</w:t>
             </w:r>
             <w:r>
               <w:rPr>
@@ -2216,11 +2245,13 @@
             <w:rPr>
               <w:rFonts w:eastAsiaTheme="minorEastAsia"/>
               <w:noProof/>
-              <w:sz w:val="22"/>
-              <w:lang w:eastAsia="es-MX"/>
+              <w:kern w:val="2"/>
+              <w:szCs w:val="24"/>
+              <w:lang w:val="en-US"/>
+              <w14:ligatures w14:val="standardContextual"/>
             </w:rPr>
           </w:pPr>
-          <w:hyperlink w:anchor="_Toc504719556" w:history="1">
+          <w:hyperlink w:anchor="_Toc176708288" w:history="1">
             <w:r>
               <w:rPr>
                 <w:rStyle w:val="Hipervnculo"/>
@@ -2247,7 +2278,7 @@
                 <w:noProof/>
                 <w:webHidden/>
               </w:rPr>
-              <w:instrText xml:space="preserve"> PAGEREF _Toc504719556 \h </w:instrText>
+              <w:instrText xml:space="preserve"> PAGEREF _Toc176708288 \h </w:instrText>
             </w:r>
             <w:r>
               <w:rPr>
@@ -2267,7 +2298,7 @@
                 <w:noProof/>
                 <w:webHidden/>
               </w:rPr>
-              <w:t>5</w:t>
+              <w:t>10</w:t>
             </w:r>
             <w:r>
               <w:rPr>
@@ -2287,11 +2318,13 @@
             <w:rPr>
               <w:rFonts w:eastAsiaTheme="minorEastAsia"/>
               <w:noProof/>
-              <w:sz w:val="22"/>
-              <w:lang w:eastAsia="es-MX"/>
+              <w:kern w:val="2"/>
+              <w:szCs w:val="24"/>
+              <w:lang w:val="en-US"/>
+              <w14:ligatures w14:val="standardContextual"/>
             </w:rPr>
           </w:pPr>
-          <w:hyperlink w:anchor="_Toc504719557" w:history="1">
+          <w:hyperlink w:anchor="_Toc176708289" w:history="1">
             <w:r>
               <w:rPr>
                 <w:rStyle w:val="Hipervnculo"/>
@@ -2318,7 +2351,7 @@
                 <w:noProof/>
                 <w:webHidden/>
               </w:rPr>
-              <w:instrText xml:space="preserve"> PAGEREF _Toc504719557 \h </w:instrText>
+              <w:instrText xml:space="preserve"> PAGEREF _Toc176708289 \h </w:instrText>
             </w:r>
             <w:r>
               <w:rPr>
@@ -2338,7 +2371,7 @@
                 <w:noProof/>
                 <w:webHidden/>
               </w:rPr>
-              <w:t>5</w:t>
+              <w:t>11</w:t>
             </w:r>
             <w:r>
               <w:rPr>
@@ -2358,15 +2391,18 @@
             <w:rPr>
               <w:rFonts w:eastAsiaTheme="minorEastAsia"/>
               <w:noProof/>
-              <w:sz w:val="22"/>
-              <w:lang w:eastAsia="es-MX"/>
+              <w:kern w:val="2"/>
+              <w:szCs w:val="24"/>
+              <w:lang w:val="en-US"/>
+              <w14:ligatures w14:val="standardContextual"/>
             </w:rPr>
           </w:pPr>
-          <w:hyperlink w:anchor="_Toc504719558" w:history="1">
+          <w:hyperlink w:anchor="_Toc176708290" w:history="1">
             <w:r>
               <w:rPr>
                 <w:rStyle w:val="Hipervnculo"/>
                 <w:noProof/>
+                <w:highlight w:val="yellow"/>
               </w:rPr>
               <w:t>Alternativas de Inversión</w:t>
             </w:r>
@@ -2389,7 +2425,7 @@
                 <w:noProof/>
                 <w:webHidden/>
               </w:rPr>
-              <w:instrText xml:space="preserve"> PAGEREF _Toc504719558 \h </w:instrText>
+              <w:instrText xml:space="preserve"> PAGEREF _Toc176708290 \h </w:instrText>
             </w:r>
             <w:r>
               <w:rPr>
@@ -2409,7 +2445,7 @@
                 <w:noProof/>
                 <w:webHidden/>
               </w:rPr>
-              <w:t>6</w:t>
+              <w:t>11</w:t>
             </w:r>
             <w:r>
               <w:rPr>
@@ -2429,15 +2465,18 @@
             <w:rPr>
               <w:rFonts w:eastAsiaTheme="minorEastAsia"/>
               <w:noProof/>
-              <w:sz w:val="22"/>
-              <w:lang w:eastAsia="es-MX"/>
+              <w:kern w:val="2"/>
+              <w:szCs w:val="24"/>
+              <w:lang w:val="en-US"/>
+              <w14:ligatures w14:val="standardContextual"/>
             </w:rPr>
           </w:pPr>
-          <w:hyperlink w:anchor="_Toc504719559" w:history="1">
+          <w:hyperlink w:anchor="_Toc176708291" w:history="1">
             <w:r>
               <w:rPr>
                 <w:rStyle w:val="Hipervnculo"/>
                 <w:noProof/>
+                <w:highlight w:val="yellow"/>
               </w:rPr>
               <w:t>Matriz de Asignación.</w:t>
             </w:r>
@@ -2460,7 +2499,7 @@
                 <w:noProof/>
                 <w:webHidden/>
               </w:rPr>
-              <w:instrText xml:space="preserve"> PAGEREF _Toc504719559 \h </w:instrText>
+              <w:instrText xml:space="preserve"> PAGEREF _Toc176708291 \h </w:instrText>
             </w:r>
             <w:r>
               <w:rPr>
@@ -2480,7 +2519,7 @@
                 <w:noProof/>
                 <w:webHidden/>
               </w:rPr>
-              <w:t>6</w:t>
+              <w:t>12</w:t>
             </w:r>
             <w:r>
               <w:rPr>
@@ -2500,15 +2539,18 @@
             <w:rPr>
               <w:rFonts w:eastAsiaTheme="minorEastAsia"/>
               <w:noProof/>
-              <w:sz w:val="22"/>
-              <w:lang w:eastAsia="es-MX"/>
+              <w:kern w:val="2"/>
+              <w:szCs w:val="24"/>
+              <w:lang w:val="en-US"/>
+              <w14:ligatures w14:val="standardContextual"/>
             </w:rPr>
           </w:pPr>
-          <w:hyperlink w:anchor="_Toc504719560" w:history="1">
+          <w:hyperlink w:anchor="_Toc176708292" w:history="1">
             <w:r>
               <w:rPr>
                 <w:rStyle w:val="Hipervnculo"/>
                 <w:noProof/>
+                <w:highlight w:val="yellow"/>
               </w:rPr>
               <w:t>Plan de Adquisiciones</w:t>
             </w:r>
@@ -2531,7 +2573,7 @@
                 <w:noProof/>
                 <w:webHidden/>
               </w:rPr>
-              <w:instrText xml:space="preserve"> PAGEREF _Toc504719560 \h </w:instrText>
+              <w:instrText xml:space="preserve"> PAGEREF _Toc176708292 \h </w:instrText>
             </w:r>
             <w:r>
               <w:rPr>
@@ -2551,7 +2593,7 @@
                 <w:noProof/>
                 <w:webHidden/>
               </w:rPr>
-              <w:t>6</w:t>
+              <w:t>12</w:t>
             </w:r>
             <w:r>
               <w:rPr>
@@ -2571,15 +2613,18 @@
             <w:rPr>
               <w:rFonts w:eastAsiaTheme="minorEastAsia"/>
               <w:noProof/>
-              <w:sz w:val="22"/>
-              <w:lang w:eastAsia="es-MX"/>
+              <w:kern w:val="2"/>
+              <w:szCs w:val="24"/>
+              <w:lang w:val="en-US"/>
+              <w14:ligatures w14:val="standardContextual"/>
             </w:rPr>
           </w:pPr>
-          <w:hyperlink w:anchor="_Toc504719561" w:history="1">
+          <w:hyperlink w:anchor="_Toc176708293" w:history="1">
             <w:r>
               <w:rPr>
                 <w:rStyle w:val="Hipervnculo"/>
                 <w:noProof/>
+                <w:highlight w:val="yellow"/>
               </w:rPr>
               <w:t>Stakeholders</w:t>
             </w:r>
@@ -2602,7 +2647,7 @@
                 <w:noProof/>
                 <w:webHidden/>
               </w:rPr>
-              <w:instrText xml:space="preserve"> PAGEREF _Toc504719561 \h </w:instrText>
+              <w:instrText xml:space="preserve"> PAGEREF _Toc176708293 \h </w:instrText>
             </w:r>
             <w:r>
               <w:rPr>
@@ -2622,7 +2667,7 @@
                 <w:noProof/>
                 <w:webHidden/>
               </w:rPr>
-              <w:t>7</w:t>
+              <w:t>12</w:t>
             </w:r>
             <w:r>
               <w:rPr>
@@ -2642,11 +2687,13 @@
             <w:rPr>
               <w:rFonts w:eastAsiaTheme="minorEastAsia"/>
               <w:noProof/>
-              <w:sz w:val="22"/>
-              <w:lang w:eastAsia="es-MX"/>
+              <w:kern w:val="2"/>
+              <w:szCs w:val="24"/>
+              <w:lang w:val="en-US"/>
+              <w14:ligatures w14:val="standardContextual"/>
             </w:rPr>
           </w:pPr>
-          <w:hyperlink w:anchor="_Toc504719562" w:history="1">
+          <w:hyperlink w:anchor="_Toc176708294" w:history="1">
             <w:r>
               <w:rPr>
                 <w:rStyle w:val="Hipervnculo"/>
@@ -2673,7 +2720,7 @@
                 <w:noProof/>
                 <w:webHidden/>
               </w:rPr>
-              <w:instrText xml:space="preserve"> PAGEREF _Toc504719562 \h </w:instrText>
+              <w:instrText xml:space="preserve"> PAGEREF _Toc176708294 \h </w:instrText>
             </w:r>
             <w:r>
               <w:rPr>
@@ -2693,7 +2740,7 @@
                 <w:noProof/>
                 <w:webHidden/>
               </w:rPr>
-              <w:t>7</w:t>
+              <w:t>12</w:t>
             </w:r>
             <w:r>
               <w:rPr>
@@ -2713,11 +2760,13 @@
             <w:rPr>
               <w:rFonts w:eastAsiaTheme="minorEastAsia"/>
               <w:noProof/>
-              <w:sz w:val="22"/>
-              <w:lang w:eastAsia="es-MX"/>
+              <w:kern w:val="2"/>
+              <w:szCs w:val="24"/>
+              <w:lang w:val="en-US"/>
+              <w14:ligatures w14:val="standardContextual"/>
             </w:rPr>
           </w:pPr>
-          <w:hyperlink w:anchor="_Toc504719563" w:history="1">
+          <w:hyperlink w:anchor="_Toc176708295" w:history="1">
             <w:r>
               <w:rPr>
                 <w:rStyle w:val="Hipervnculo"/>
@@ -2744,7 +2793,7 @@
                 <w:noProof/>
                 <w:webHidden/>
               </w:rPr>
-              <w:instrText xml:space="preserve"> PAGEREF _Toc504719563 \h </w:instrText>
+              <w:instrText xml:space="preserve"> PAGEREF _Toc176708295 \h </w:instrText>
             </w:r>
             <w:r>
               <w:rPr>
@@ -2764,7 +2813,7 @@
                 <w:noProof/>
                 <w:webHidden/>
               </w:rPr>
-              <w:t>7</w:t>
+              <w:t>13</w:t>
             </w:r>
             <w:r>
               <w:rPr>
@@ -2784,15 +2833,18 @@
             <w:rPr>
               <w:rFonts w:eastAsiaTheme="minorEastAsia"/>
               <w:noProof/>
-              <w:sz w:val="22"/>
-              <w:lang w:eastAsia="es-MX"/>
+              <w:kern w:val="2"/>
+              <w:szCs w:val="24"/>
+              <w:lang w:val="en-US"/>
+              <w14:ligatures w14:val="standardContextual"/>
             </w:rPr>
           </w:pPr>
-          <w:hyperlink w:anchor="_Toc504719564" w:history="1">
+          <w:hyperlink w:anchor="_Toc176708296" w:history="1">
             <w:r>
               <w:rPr>
                 <w:rStyle w:val="Hipervnculo"/>
                 <w:noProof/>
+                <w:highlight w:val="yellow"/>
               </w:rPr>
               <w:t>Gestión de Riesgos</w:t>
             </w:r>
@@ -2815,7 +2867,7 @@
                 <w:noProof/>
                 <w:webHidden/>
               </w:rPr>
-              <w:instrText xml:space="preserve"> PAGEREF _Toc504719564 \h </w:instrText>
+              <w:instrText xml:space="preserve"> PAGEREF _Toc176708296 \h </w:instrText>
             </w:r>
             <w:r>
               <w:rPr>
@@ -2835,7 +2887,7 @@
                 <w:noProof/>
                 <w:webHidden/>
               </w:rPr>
-              <w:t>8</w:t>
+              <w:t>14</w:t>
             </w:r>
             <w:r>
               <w:rPr>
@@ -2855,11 +2907,13 @@
             <w:rPr>
               <w:rFonts w:eastAsiaTheme="minorEastAsia"/>
               <w:noProof/>
-              <w:sz w:val="22"/>
-              <w:lang w:eastAsia="es-MX"/>
+              <w:kern w:val="2"/>
+              <w:szCs w:val="24"/>
+              <w:lang w:val="en-US"/>
+              <w14:ligatures w14:val="standardContextual"/>
             </w:rPr>
           </w:pPr>
-          <w:hyperlink w:anchor="_Toc504719565" w:history="1">
+          <w:hyperlink w:anchor="_Toc176708297" w:history="1">
             <w:r>
               <w:rPr>
                 <w:rStyle w:val="Hipervnculo"/>
@@ -2886,7 +2940,7 @@
                 <w:noProof/>
                 <w:webHidden/>
               </w:rPr>
-              <w:instrText xml:space="preserve"> PAGEREF _Toc504719565 \h </w:instrText>
+              <w:instrText xml:space="preserve"> PAGEREF _Toc176708297 \h </w:instrText>
             </w:r>
             <w:r>
               <w:rPr>
@@ -2906,7 +2960,7 @@
                 <w:noProof/>
                 <w:webHidden/>
               </w:rPr>
-              <w:t>10</w:t>
+              <w:t>16</w:t>
             </w:r>
             <w:r>
               <w:rPr>
@@ -2926,15 +2980,18 @@
             <w:rPr>
               <w:rFonts w:eastAsiaTheme="minorEastAsia"/>
               <w:noProof/>
-              <w:sz w:val="22"/>
-              <w:lang w:eastAsia="es-MX"/>
+              <w:kern w:val="2"/>
+              <w:szCs w:val="24"/>
+              <w:lang w:val="en-US"/>
+              <w14:ligatures w14:val="standardContextual"/>
             </w:rPr>
           </w:pPr>
-          <w:hyperlink w:anchor="_Toc504719566" w:history="1">
+          <w:hyperlink w:anchor="_Toc176708298" w:history="1">
             <w:r>
               <w:rPr>
                 <w:rStyle w:val="Hipervnculo"/>
                 <w:noProof/>
+                <w:highlight w:val="yellow"/>
               </w:rPr>
               <w:t>Outsourcing</w:t>
             </w:r>
@@ -2957,7 +3014,7 @@
                 <w:noProof/>
                 <w:webHidden/>
               </w:rPr>
-              <w:instrText xml:space="preserve"> PAGEREF _Toc504719566 \h </w:instrText>
+              <w:instrText xml:space="preserve"> PAGEREF _Toc176708298 \h </w:instrText>
             </w:r>
             <w:r>
               <w:rPr>
@@ -2977,7 +3034,7 @@
                 <w:noProof/>
                 <w:webHidden/>
               </w:rPr>
-              <w:t>10</w:t>
+              <w:t>17</w:t>
             </w:r>
             <w:r>
               <w:rPr>
@@ -2997,11 +3054,13 @@
             <w:rPr>
               <w:rFonts w:eastAsiaTheme="minorEastAsia"/>
               <w:noProof/>
-              <w:sz w:val="22"/>
-              <w:lang w:eastAsia="es-MX"/>
+              <w:kern w:val="2"/>
+              <w:szCs w:val="24"/>
+              <w:lang w:val="en-US"/>
+              <w14:ligatures w14:val="standardContextual"/>
             </w:rPr>
           </w:pPr>
-          <w:hyperlink w:anchor="_Toc504719567" w:history="1">
+          <w:hyperlink w:anchor="_Toc176708299" w:history="1">
             <w:r>
               <w:rPr>
                 <w:rStyle w:val="Hipervnculo"/>
@@ -3028,7 +3087,7 @@
                 <w:noProof/>
                 <w:webHidden/>
               </w:rPr>
-              <w:instrText xml:space="preserve"> PAGEREF _Toc504719567 \h </w:instrText>
+              <w:instrText xml:space="preserve"> PAGEREF _Toc176708299 \h </w:instrText>
             </w:r>
             <w:r>
               <w:rPr>
@@ -3048,7 +3107,7 @@
                 <w:noProof/>
                 <w:webHidden/>
               </w:rPr>
-              <w:t>11</w:t>
+              <w:t>18</w:t>
             </w:r>
             <w:r>
               <w:rPr>
@@ -3068,11 +3127,13 @@
             <w:rPr>
               <w:rFonts w:eastAsiaTheme="minorEastAsia"/>
               <w:noProof/>
-              <w:sz w:val="22"/>
-              <w:lang w:eastAsia="es-MX"/>
+              <w:kern w:val="2"/>
+              <w:szCs w:val="24"/>
+              <w:lang w:val="en-US"/>
+              <w14:ligatures w14:val="standardContextual"/>
             </w:rPr>
           </w:pPr>
-          <w:hyperlink w:anchor="_Toc504719568" w:history="1">
+          <w:hyperlink w:anchor="_Toc176708300" w:history="1">
             <w:r>
               <w:rPr>
                 <w:rStyle w:val="Hipervnculo"/>
@@ -3099,7 +3160,7 @@
                 <w:noProof/>
                 <w:webHidden/>
               </w:rPr>
-              <w:instrText xml:space="preserve"> PAGEREF _Toc504719568 \h </w:instrText>
+              <w:instrText xml:space="preserve"> PAGEREF _Toc176708300 \h </w:instrText>
             </w:r>
             <w:r>
               <w:rPr>
@@ -3119,7 +3180,7 @@
                 <w:noProof/>
                 <w:webHidden/>
               </w:rPr>
-              <w:t>12</w:t>
+              <w:t>19</w:t>
             </w:r>
             <w:r>
               <w:rPr>
@@ -3151,7 +3212,7 @@
       <w:pPr>
         <w:pStyle w:val="Ttulo1"/>
       </w:pPr>
-      <w:bookmarkStart w:id="0" w:name="_Toc504719543"/>
+      <w:bookmarkStart w:id="0" w:name="_Toc176708275"/>
       <w:r>
         <w:lastRenderedPageBreak/>
         <w:t>Información del proyecto</w:t>
@@ -3160,34 +3221,137 @@
     </w:p>
     <w:p>
       <w:r>
-        <w:t xml:space="preserve">El proyecto se encarga de sentar la base para la creación de </w:t>
+        <w:t xml:space="preserve">El proyecto se centra en desarrollar un </w:t>
       </w:r>
       <w:proofErr w:type="spellStart"/>
       <w:r>
+        <w:t>chatbot</w:t>
+      </w:r>
+      <w:proofErr w:type="spellEnd"/>
+      <w:r>
+        <w:t xml:space="preserve"> avanzado para WhatsApp, diseñado para optimizar el proceso de ventas y la gestión de citas, estableciendo además las bases para futuras implementaciones de </w:t>
+      </w:r>
+      <w:proofErr w:type="spellStart"/>
+      <w:r>
         <w:t>chatbots</w:t>
       </w:r>
       <w:proofErr w:type="spellEnd"/>
       <w:r>
-        <w:t xml:space="preserve"> para </w:t>
-      </w:r>
-      <w:proofErr w:type="spellStart"/>
-      <w:r>
-        <w:t>Whatsapp</w:t>
-      </w:r>
-      <w:proofErr w:type="spellEnd"/>
-      <w:r>
-        <w:t xml:space="preserve"> donde las respuestas de los flujos conversacionales sean apoyados por distintas fuentes de información en ese caso será con inteligencia artificial haciendo uso de los modelos de </w:t>
-      </w:r>
-      <w:proofErr w:type="spellStart"/>
-      <w:r>
-        <w:t>OpenAI</w:t>
-      </w:r>
-      <w:proofErr w:type="spellEnd"/>
-      <w:r>
-        <w:t xml:space="preserve">, </w:t>
+        <w:t xml:space="preserve"> de manera rápida y eficiente. El objetivo principal es democratizar el acceso a la inteligencia artificial, haciéndola accesible a un público más amplio y común mediante el uso de WhatsApp, una plataforma ampliamente utilizada que no requiere registro en sitios web ni la creación de cuentas.</w:t>
       </w:r>
     </w:p>
     <w:p/>
+    <w:p>
+      <w:r>
+        <w:t xml:space="preserve">Para lograr esto, se conectará una sesión de WhatsApp al </w:t>
+      </w:r>
+      <w:proofErr w:type="spellStart"/>
+      <w:r>
+        <w:t>chatbot</w:t>
+      </w:r>
+      <w:proofErr w:type="spellEnd"/>
+      <w:r>
+        <w:t xml:space="preserve"> sin depender de plataformas de pago como </w:t>
+      </w:r>
+      <w:proofErr w:type="spellStart"/>
+      <w:r>
+        <w:t>ManyChat</w:t>
+      </w:r>
+      <w:proofErr w:type="spellEnd"/>
+      <w:r>
+        <w:t>, asegurando la independencia del sistema</w:t>
+      </w:r>
+      <w:r>
+        <w:t xml:space="preserve"> s</w:t>
+      </w:r>
+      <w:r>
+        <w:t xml:space="preserve">e implementarán funciones que gestionen flujos conversacionales, manteniendo la separación entre sesiones para evitar cruces de información. Además, se desarrollará una solución empaquetada para desplegar el </w:t>
+      </w:r>
+      <w:proofErr w:type="spellStart"/>
+      <w:r>
+        <w:t>chatbot</w:t>
+      </w:r>
+      <w:proofErr w:type="spellEnd"/>
+      <w:r>
+        <w:t xml:space="preserve"> en un servidor, permitiendo su funcionamiento continuo las 24/7. El proyecto también contempla la creación de puentes para integrar el </w:t>
+      </w:r>
+      <w:proofErr w:type="spellStart"/>
+      <w:r>
+        <w:t>chatbot</w:t>
+      </w:r>
+      <w:proofErr w:type="spellEnd"/>
+      <w:r>
+        <w:t xml:space="preserve"> con otros sistemas mediante API REST, facilitando la interacción directa o la consulta de información actualizada desde un CMS.</w:t>
+      </w:r>
+    </w:p>
+    <w:p/>
+    <w:p>
+      <w:r>
+        <w:t xml:space="preserve">El </w:t>
+      </w:r>
+      <w:proofErr w:type="spellStart"/>
+      <w:r>
+        <w:t>chatbot</w:t>
+      </w:r>
+      <w:proofErr w:type="spellEnd"/>
+      <w:r>
+        <w:t xml:space="preserve"> se integrará con la API de </w:t>
+      </w:r>
+      <w:proofErr w:type="spellStart"/>
+      <w:r>
+        <w:t>WooCommerce</w:t>
+      </w:r>
+      <w:proofErr w:type="spellEnd"/>
+      <w:r>
+        <w:t xml:space="preserve"> para mantener la información de productos actualizada, y con </w:t>
+      </w:r>
+      <w:proofErr w:type="spellStart"/>
+      <w:r>
+        <w:t>Stripe</w:t>
+      </w:r>
+      <w:proofErr w:type="spellEnd"/>
+      <w:r>
+        <w:t xml:space="preserve"> para generar enlaces de pago seguros</w:t>
+      </w:r>
+      <w:r>
+        <w:t>, l</w:t>
+      </w:r>
+      <w:r>
+        <w:t xml:space="preserve">a integración con WhatsApp se realizará utilizando </w:t>
+      </w:r>
+      <w:proofErr w:type="spellStart"/>
+      <w:r>
+        <w:t>Baileys</w:t>
+      </w:r>
+      <w:proofErr w:type="spellEnd"/>
+      <w:r>
+        <w:t xml:space="preserve"> y Node.js, añadiendo también una función para la gestión automatizada de citas. Asimismo, se desarrollará una extensión para Visual Studio </w:t>
+      </w:r>
+      <w:proofErr w:type="spellStart"/>
+      <w:r>
+        <w:t>Code</w:t>
+      </w:r>
+      <w:proofErr w:type="spellEnd"/>
+      <w:r>
+        <w:t xml:space="preserve"> que incluirá </w:t>
+      </w:r>
+      <w:proofErr w:type="spellStart"/>
+      <w:r>
+        <w:t>snippets</w:t>
+      </w:r>
+      <w:proofErr w:type="spellEnd"/>
+      <w:r>
+        <w:t xml:space="preserve"> de código, acelerando futuros desarrollos. Finalmente, el </w:t>
+      </w:r>
+      <w:proofErr w:type="spellStart"/>
+      <w:r>
+        <w:t>chatbot</w:t>
+      </w:r>
+      <w:proofErr w:type="spellEnd"/>
+      <w:r>
+        <w:t xml:space="preserve"> se desplegará en un servidor Ubuntu utilizando Docker, asegurando una implementación continua y eficiente.</w:t>
+      </w:r>
+    </w:p>
     <w:p/>
     <w:p>
       <w:r>
@@ -3212,17 +3376,29 @@
       <w:pPr>
         <w:pStyle w:val="Ttulo1"/>
       </w:pPr>
-      <w:bookmarkStart w:id="1" w:name="_Toc504719544"/>
-      <w:r>
+      <w:bookmarkStart w:id="1" w:name="_Toc176708276"/>
+      <w:r>
+        <w:rPr>
+          <w:highlight w:val="yellow"/>
+        </w:rPr>
         <w:t>Ci</w:t>
       </w:r>
       <w:r>
+        <w:rPr>
+          <w:highlight w:val="yellow"/>
+        </w:rPr>
         <w:t>clo de vida de</w:t>
       </w:r>
       <w:r>
+        <w:rPr>
+          <w:highlight w:val="yellow"/>
+        </w:rPr>
         <w:t xml:space="preserve">l </w:t>
       </w:r>
       <w:r>
+        <w:rPr>
+          <w:highlight w:val="yellow"/>
+        </w:rPr>
         <w:t>proyecto</w:t>
       </w:r>
       <w:bookmarkEnd w:id="1"/>
@@ -3261,24 +3437,179 @@
       <w:pPr>
         <w:pStyle w:val="Ttulo1"/>
       </w:pPr>
-      <w:bookmarkStart w:id="2" w:name="_Toc504719545"/>
+      <w:bookmarkStart w:id="2" w:name="_Toc176708277"/>
       <w:r>
         <w:t>Alcance y Restricciones</w:t>
       </w:r>
       <w:bookmarkEnd w:id="2"/>
+    </w:p>
+    <w:p>
+      <w:r>
+        <w:t xml:space="preserve">Este </w:t>
+      </w:r>
+      <w:proofErr w:type="spellStart"/>
+      <w:r>
+        <w:t>chatbot</w:t>
+      </w:r>
+      <w:proofErr w:type="spellEnd"/>
+      <w:r>
+        <w:t xml:space="preserve"> permitirá a los clientes acceder a información detallada sobre los productos, resolver dudas y realizar compras mediante enlaces de pago generados automáticamente a través de la integración con </w:t>
+      </w:r>
+      <w:proofErr w:type="spellStart"/>
+      <w:r>
+        <w:t>Stripe</w:t>
+      </w:r>
+      <w:proofErr w:type="spellEnd"/>
+      <w:r>
+        <w:t xml:space="preserve">. La </w:t>
+      </w:r>
+      <w:r>
+        <w:lastRenderedPageBreak/>
+        <w:t xml:space="preserve">información de los productos será obtenida en tiempo real desde la API de </w:t>
+      </w:r>
+      <w:proofErr w:type="spellStart"/>
+      <w:r>
+        <w:t>WooCommerce</w:t>
+      </w:r>
+      <w:proofErr w:type="spellEnd"/>
+      <w:r>
+        <w:t>, asegurando que los datos, como precios y disponibilidad, estén siempre actualizados</w:t>
+      </w:r>
+      <w:r>
+        <w:t>, e</w:t>
+      </w:r>
+      <w:r>
+        <w:t xml:space="preserve">l </w:t>
+      </w:r>
+      <w:proofErr w:type="spellStart"/>
+      <w:r>
+        <w:t>chatbot</w:t>
+      </w:r>
+      <w:proofErr w:type="spellEnd"/>
+      <w:r>
+        <w:t xml:space="preserve"> funcionará exclusivamente en español y ofrecerá un flujo inicial personalizado para nuevos usuarios, que incluirá una oferta única de bienvenida. </w:t>
+      </w:r>
+    </w:p>
+    <w:p>
+      <w:r>
+        <w:t xml:space="preserve">Además, se desarrollará una pequeña extensión para Visual Studio </w:t>
+      </w:r>
+      <w:proofErr w:type="spellStart"/>
+      <w:r>
+        <w:t>Code</w:t>
+      </w:r>
+      <w:proofErr w:type="spellEnd"/>
+      <w:r>
+        <w:t xml:space="preserve"> con </w:t>
+      </w:r>
+      <w:proofErr w:type="spellStart"/>
+      <w:r>
+        <w:t>snippets</w:t>
+      </w:r>
+      <w:proofErr w:type="spellEnd"/>
+      <w:r>
+        <w:t xml:space="preserve"> de código predeterminados, lo que facilitará y acelerará el desarrollo de futuros </w:t>
+      </w:r>
+      <w:proofErr w:type="spellStart"/>
+      <w:r>
+        <w:t>chatbots</w:t>
+      </w:r>
+      <w:proofErr w:type="spellEnd"/>
+      <w:r>
+        <w:t xml:space="preserve"> y e</w:t>
+      </w:r>
+      <w:r>
+        <w:t xml:space="preserve">l despliegue del </w:t>
+      </w:r>
+      <w:proofErr w:type="spellStart"/>
+      <w:r>
+        <w:t>chatbot</w:t>
+      </w:r>
+      <w:proofErr w:type="spellEnd"/>
+      <w:r>
+        <w:t xml:space="preserve"> se realizará en un servidor Ubuntu hospedado en AWS utilizando una imagen de Docker, lo que permitirá una implementación continua y eficiente.</w:t>
+      </w:r>
     </w:p>
     <w:p/>
     <w:p>
       <w:r>
-        <w:t>Describir ampliamente que hará su proyecto (Alcance) y que no hará (Restricciones)</w:t>
+        <w:t xml:space="preserve">La solución integrará obligatoriamente la API de </w:t>
+      </w:r>
+      <w:proofErr w:type="spellStart"/>
+      <w:r>
+        <w:t>WooCommerce</w:t>
+      </w:r>
+      <w:proofErr w:type="spellEnd"/>
+      <w:r>
+        <w:t xml:space="preserve"> para la gestión de productos, con una instalación en un hosting compartido</w:t>
+      </w:r>
+      <w:r>
+        <w:t>, l</w:t>
+      </w:r>
+      <w:r>
+        <w:t xml:space="preserve">os enlaces de pago se generarán exclusivamente a través de la API de </w:t>
+      </w:r>
+      <w:proofErr w:type="spellStart"/>
+      <w:r>
+        <w:t>Stripe</w:t>
+      </w:r>
+      <w:proofErr w:type="spellEnd"/>
+      <w:r>
+        <w:t xml:space="preserve">, y el </w:t>
+      </w:r>
+      <w:proofErr w:type="spellStart"/>
+      <w:r>
+        <w:t>chatbot</w:t>
+      </w:r>
+      <w:proofErr w:type="spellEnd"/>
+      <w:r>
+        <w:t xml:space="preserve"> será implementado en un servidor Ubuntu utilizando Docker para facilitar el desarrollo y el despliegue continuo. No se gestionarán promociones adicionales más allá de las definidas en </w:t>
+      </w:r>
+      <w:proofErr w:type="spellStart"/>
+      <w:r>
+        <w:t>WooCommerce</w:t>
+      </w:r>
+      <w:proofErr w:type="spellEnd"/>
+      <w:r>
+        <w:t xml:space="preserve">, y la confirmación de pagos no será responsabilidad del </w:t>
+      </w:r>
+      <w:proofErr w:type="spellStart"/>
+      <w:r>
+        <w:t>chatbot</w:t>
+      </w:r>
+      <w:proofErr w:type="spellEnd"/>
+      <w:r>
+        <w:t xml:space="preserve">, sino del departamento de ventas. Además, la extensión de Visual Studio </w:t>
+      </w:r>
+      <w:proofErr w:type="spellStart"/>
+      <w:r>
+        <w:t>Code</w:t>
+      </w:r>
+      <w:proofErr w:type="spellEnd"/>
+      <w:r>
+        <w:t xml:space="preserve"> se limitará a incluir únicamente los </w:t>
+      </w:r>
+      <w:proofErr w:type="spellStart"/>
+      <w:r>
+        <w:t>snippets</w:t>
+      </w:r>
+      <w:proofErr w:type="spellEnd"/>
+      <w:r>
+        <w:t xml:space="preserve"> más esenciales, manteniendo así el proyecto dentro del presupuesto y del tiempo establecidos.</w:t>
       </w:r>
     </w:p>
     <w:p/>
     <w:p>
+      <w:r>
+        <w:t>Describir ampliamente que hará su proyecto (Alcance) y que no hará (Restricciones)</w:t>
+      </w:r>
+    </w:p>
+    <w:p/>
+    <w:p>
       <w:pPr>
         <w:pStyle w:val="Ttulo1"/>
       </w:pPr>
-      <w:bookmarkStart w:id="3" w:name="_Toc504719546"/>
+      <w:bookmarkStart w:id="3" w:name="_Toc176708278"/>
       <w:r>
         <w:t>Objetivo</w:t>
       </w:r>
@@ -3294,7 +3625,7 @@
       <w:pPr>
         <w:pStyle w:val="Ttulo2"/>
       </w:pPr>
-      <w:bookmarkStart w:id="4" w:name="_Toc504719547"/>
+      <w:bookmarkStart w:id="4" w:name="_Toc176708279"/>
       <w:r>
         <w:t>Objetivo general</w:t>
       </w:r>
@@ -3323,7 +3654,16 @@
         <w:t xml:space="preserve">automatice </w:t>
       </w:r>
       <w:r>
-        <w:t xml:space="preserve">la interacción con los clientes, proporcionando información sobre productos, resolviendo dudas y permitiendo la realización de compras mediante enlaces de pago seguros, integrados con </w:t>
+        <w:t>la interacción con los clientes, proporcionando información sobre productos, resolviendo dudas</w:t>
+      </w:r>
+      <w:r>
+        <w:t xml:space="preserve">, </w:t>
+      </w:r>
+      <w:r>
+        <w:t>gestione citas automáticamente,</w:t>
+      </w:r>
+      <w:r>
+        <w:t xml:space="preserve"> y permitiendo la realización de compras mediante enlaces de pago seguros, integrados con </w:t>
       </w:r>
       <w:proofErr w:type="spellStart"/>
       <w:r>
@@ -3379,7 +3719,7 @@
       <w:pPr>
         <w:pStyle w:val="Ttulo2"/>
       </w:pPr>
-      <w:bookmarkStart w:id="5" w:name="_Toc504719548"/>
+      <w:bookmarkStart w:id="5" w:name="_Toc176708280"/>
       <w:r>
         <w:t>Objetivos específicos</w:t>
       </w:r>
@@ -3406,21 +3746,217 @@
         <w:ind w:left="709" w:hanging="349"/>
       </w:pPr>
       <w:r>
-        <w:t xml:space="preserve">Implementar la aplicación a partir de Android 4.4  </w:t>
+        <w:t xml:space="preserve">Integrar el </w:t>
+      </w:r>
+      <w:proofErr w:type="spellStart"/>
+      <w:r>
+        <w:t>chatbot</w:t>
+      </w:r>
+      <w:proofErr w:type="spellEnd"/>
+      <w:r>
+        <w:t xml:space="preserve"> con la API de </w:t>
+      </w:r>
+      <w:proofErr w:type="spellStart"/>
+      <w:r>
+        <w:t>WooCommerce</w:t>
+      </w:r>
+      <w:proofErr w:type="spellEnd"/>
+      <w:r>
+        <w:t xml:space="preserve"> para gestionar un catálogo de hasta 30 productos, garantizando la actualización en tiempo real.</w:t>
+      </w:r>
+      <w:r>
+        <w:t xml:space="preserve">  </w:t>
       </w:r>
     </w:p>
     <w:p>
       <w:pPr>
+        <w:numPr>
+          <w:ilvl w:val="0"/>
+          <w:numId w:val="1"/>
+        </w:numPr>
         <w:spacing w:after="111" w:line="270" w:lineRule="auto"/>
-      </w:pPr>
+        <w:ind w:left="709" w:hanging="349"/>
+      </w:pPr>
+      <w:r>
+        <w:lastRenderedPageBreak/>
+        <w:t xml:space="preserve">Implementar una funcionalidad para que el </w:t>
+      </w:r>
+      <w:proofErr w:type="spellStart"/>
+      <w:r>
+        <w:t>chatbot</w:t>
+      </w:r>
+      <w:proofErr w:type="spellEnd"/>
+      <w:r>
+        <w:t xml:space="preserve"> gestione citas automáticamente, revisando disponibilidad y recomendando fechas alternativas si es necesario.</w:t>
+      </w:r>
     </w:p>
     <w:p>
       <w:pPr>
+        <w:numPr>
+          <w:ilvl w:val="0"/>
+          <w:numId w:val="1"/>
+        </w:numPr>
+        <w:spacing w:after="111" w:line="270" w:lineRule="auto"/>
+        <w:ind w:left="709" w:hanging="349"/>
+      </w:pPr>
+      <w:r>
+        <w:t xml:space="preserve">Desarrollar una funcionalidad de </w:t>
+      </w:r>
+      <w:proofErr w:type="spellStart"/>
+      <w:r>
+        <w:t>chatbot</w:t>
+      </w:r>
+      <w:proofErr w:type="spellEnd"/>
+      <w:r>
+        <w:t xml:space="preserve"> impulsada inteligencia artificial</w:t>
+      </w:r>
+      <w:r>
+        <w:t xml:space="preserve"> que responda preguntas, ayudando a los clientes en la decisión de compra.</w:t>
+      </w:r>
+    </w:p>
+    <w:p>
+      <w:pPr>
+        <w:numPr>
+          <w:ilvl w:val="0"/>
+          <w:numId w:val="1"/>
+        </w:numPr>
+        <w:spacing w:after="111" w:line="270" w:lineRule="auto"/>
+        <w:ind w:left="709" w:hanging="349"/>
+      </w:pPr>
+      <w:r>
+        <w:t xml:space="preserve">Implementar la generación automática de enlaces de pago utilizando la API de </w:t>
+      </w:r>
+      <w:proofErr w:type="spellStart"/>
+      <w:r>
+        <w:t>Stripe</w:t>
+      </w:r>
+      <w:proofErr w:type="spellEnd"/>
+      <w:r>
+        <w:t>, facilitando la compra directa desde WhatsApp.</w:t>
+      </w:r>
+    </w:p>
+    <w:p>
+      <w:pPr>
+        <w:numPr>
+          <w:ilvl w:val="0"/>
+          <w:numId w:val="1"/>
+        </w:numPr>
+        <w:spacing w:after="111" w:line="270" w:lineRule="auto"/>
+        <w:ind w:left="709" w:hanging="349"/>
+      </w:pPr>
+      <w:r>
+        <w:t xml:space="preserve">Asegurar la integración del </w:t>
+      </w:r>
+      <w:proofErr w:type="spellStart"/>
+      <w:r>
+        <w:t>chatbot</w:t>
+      </w:r>
+      <w:proofErr w:type="spellEnd"/>
+      <w:r>
+        <w:t xml:space="preserve"> con WhatsApp utilizando </w:t>
+      </w:r>
+      <w:proofErr w:type="spellStart"/>
+      <w:r>
+        <w:t>Baileys</w:t>
+      </w:r>
+      <w:proofErr w:type="spellEnd"/>
+      <w:r>
+        <w:t xml:space="preserve"> y Node.js.</w:t>
+      </w:r>
+    </w:p>
+    <w:p>
+      <w:pPr>
+        <w:numPr>
+          <w:ilvl w:val="0"/>
+          <w:numId w:val="1"/>
+        </w:numPr>
+        <w:spacing w:after="111" w:line="270" w:lineRule="auto"/>
+        <w:ind w:left="709" w:hanging="349"/>
+      </w:pPr>
+      <w:r>
+        <w:t xml:space="preserve">Crear una extensión de Visual Studio </w:t>
+      </w:r>
+      <w:proofErr w:type="spellStart"/>
+      <w:r>
+        <w:t>Code</w:t>
+      </w:r>
+      <w:proofErr w:type="spellEnd"/>
+      <w:r>
+        <w:t xml:space="preserve"> que incluya </w:t>
+      </w:r>
+      <w:proofErr w:type="spellStart"/>
+      <w:r>
+        <w:t>snippets</w:t>
+      </w:r>
+      <w:proofErr w:type="spellEnd"/>
+      <w:r>
+        <w:t xml:space="preserve"> predeterminados para acelerar el desarrollo de futuros </w:t>
+      </w:r>
+      <w:proofErr w:type="spellStart"/>
+      <w:r>
+        <w:t>chatbots</w:t>
+      </w:r>
+      <w:proofErr w:type="spellEnd"/>
+      <w:r>
+        <w:t>.</w:t>
+      </w:r>
+    </w:p>
+    <w:p>
+      <w:pPr>
+        <w:numPr>
+          <w:ilvl w:val="0"/>
+          <w:numId w:val="1"/>
+        </w:numPr>
+        <w:spacing w:after="111" w:line="270" w:lineRule="auto"/>
+        <w:ind w:left="709" w:hanging="349"/>
+      </w:pPr>
+      <w:r>
+        <w:t xml:space="preserve">Desplegar el </w:t>
+      </w:r>
+      <w:proofErr w:type="spellStart"/>
+      <w:r>
+        <w:t>chatbot</w:t>
+      </w:r>
+      <w:proofErr w:type="spellEnd"/>
+      <w:r>
+        <w:t xml:space="preserve"> en un servidor Ubuntu utilizando Docker, permitiendo la implementación continua y facilitando futuras actualizaciones.</w:t>
+      </w:r>
+    </w:p>
+    <w:p>
+      <w:pPr>
+        <w:numPr>
+          <w:ilvl w:val="0"/>
+          <w:numId w:val="1"/>
+        </w:numPr>
+        <w:spacing w:after="111" w:line="270" w:lineRule="auto"/>
+        <w:ind w:left="709" w:hanging="349"/>
+      </w:pPr>
+      <w:r>
+        <w:t xml:space="preserve">Personalizar la experiencia del </w:t>
+      </w:r>
+      <w:proofErr w:type="spellStart"/>
+      <w:r>
+        <w:t>chatbot</w:t>
+      </w:r>
+      <w:proofErr w:type="spellEnd"/>
+      <w:r>
+        <w:t xml:space="preserve"> para nuevos usuarios, incluyendo una oferta de bienvenida, manteniendo un flujo estándar para clientes recurrentes.</w:t>
+      </w:r>
+    </w:p>
+    <w:p>
+      <w:pPr>
+        <w:spacing w:after="111" w:line="270" w:lineRule="auto"/>
+      </w:pPr>
+    </w:p>
+    <w:p>
+      <w:pPr>
         <w:pStyle w:val="Ttulo1"/>
       </w:pPr>
-      <w:bookmarkStart w:id="6" w:name="_Toc504719549"/>
-      <w:r>
-        <w:lastRenderedPageBreak/>
+      <w:bookmarkStart w:id="6" w:name="_Toc176708281"/>
+      <w:r>
+        <w:rPr>
+          <w:highlight w:val="yellow"/>
+        </w:rPr>
         <w:t>Estructura de Desglose de Trabajo (EDT)</w:t>
       </w:r>
       <w:bookmarkEnd w:id="6"/>
@@ -3447,7 +3983,7 @@
       <w:pPr>
         <w:pStyle w:val="Ttulo1"/>
       </w:pPr>
-      <w:bookmarkStart w:id="7" w:name="_Toc504719550"/>
+      <w:bookmarkStart w:id="7" w:name="_Toc176708282"/>
       <w:r>
         <w:t>Equipo de Trabajo</w:t>
       </w:r>
@@ -3470,14 +4006,332 @@
       <w:pPr>
         <w:spacing w:after="117"/>
         <w:jc w:val="left"/>
-      </w:pPr>
+        <w:rPr>
+          <w:b/>
+          <w:bCs/>
+        </w:rPr>
+      </w:pPr>
+      <w:r>
+        <w:rPr>
+          <w:b/>
+          <w:bCs/>
+        </w:rPr>
+        <w:t>Project Manager</w:t>
+      </w:r>
     </w:p>
     <w:p>
       <w:pPr>
+        <w:pStyle w:val="Prrafodelista"/>
+        <w:numPr>
+          <w:ilvl w:val="0"/>
+          <w:numId w:val="32"/>
+        </w:numPr>
+        <w:spacing w:after="117"/>
+      </w:pPr>
+      <w:r>
+        <w:t>Coordina el progreso del proyecto y gestiona el equipo.</w:t>
+      </w:r>
+    </w:p>
+    <w:p>
+      <w:pPr>
+        <w:pStyle w:val="Prrafodelista"/>
+        <w:numPr>
+          <w:ilvl w:val="0"/>
+          <w:numId w:val="32"/>
+        </w:numPr>
+        <w:spacing w:after="117"/>
+      </w:pPr>
+      <w:r>
+        <w:t>Controla el presupuesto y asegura el cumplimiento de los plazos.</w:t>
+      </w:r>
+    </w:p>
+    <w:p>
+      <w:pPr>
+        <w:pStyle w:val="Prrafodelista"/>
+        <w:numPr>
+          <w:ilvl w:val="0"/>
+          <w:numId w:val="32"/>
+        </w:numPr>
+        <w:spacing w:after="117"/>
+      </w:pPr>
+      <w:r>
+        <w:t>Actúa como punto de contacto principal para todas las áreas del proyecto.</w:t>
+      </w:r>
+    </w:p>
+    <w:p>
+      <w:pPr>
+        <w:spacing w:after="117"/>
+        <w:rPr>
+          <w:b/>
+          <w:bCs/>
+        </w:rPr>
+      </w:pPr>
+      <w:proofErr w:type="spellStart"/>
+      <w:r>
+        <w:rPr>
+          <w:b/>
+          <w:bCs/>
+        </w:rPr>
+        <w:t>Backend</w:t>
+      </w:r>
+      <w:proofErr w:type="spellEnd"/>
+      <w:r>
+        <w:rPr>
+          <w:b/>
+          <w:bCs/>
+        </w:rPr>
+        <w:t xml:space="preserve"> </w:t>
+      </w:r>
+      <w:proofErr w:type="spellStart"/>
+      <w:r>
+        <w:rPr>
+          <w:b/>
+          <w:bCs/>
+        </w:rPr>
+        <w:t>Developer</w:t>
+      </w:r>
+      <w:proofErr w:type="spellEnd"/>
+    </w:p>
+    <w:p>
+      <w:pPr>
+        <w:pStyle w:val="Prrafodelista"/>
+        <w:numPr>
+          <w:ilvl w:val="0"/>
+          <w:numId w:val="33"/>
+        </w:numPr>
+        <w:spacing w:after="117"/>
+      </w:pPr>
+      <w:r>
+        <w:t xml:space="preserve">Implementa la integración con la API de </w:t>
+      </w:r>
+      <w:proofErr w:type="spellStart"/>
+      <w:r>
+        <w:t>WooCommerce</w:t>
+      </w:r>
+      <w:proofErr w:type="spellEnd"/>
+      <w:r>
+        <w:t xml:space="preserve"> y </w:t>
+      </w:r>
+      <w:proofErr w:type="spellStart"/>
+      <w:r>
+        <w:t>Stripe</w:t>
+      </w:r>
+      <w:proofErr w:type="spellEnd"/>
+      <w:r>
+        <w:t>.</w:t>
+      </w:r>
+    </w:p>
+    <w:p>
+      <w:pPr>
+        <w:pStyle w:val="Prrafodelista"/>
+        <w:numPr>
+          <w:ilvl w:val="0"/>
+          <w:numId w:val="33"/>
+        </w:numPr>
+        <w:spacing w:after="117"/>
+      </w:pPr>
+      <w:r>
+        <w:t xml:space="preserve">Desarrolla la lógica del servidor para el </w:t>
+      </w:r>
+      <w:proofErr w:type="spellStart"/>
+      <w:r>
+        <w:t>chatbot</w:t>
+      </w:r>
+      <w:proofErr w:type="spellEnd"/>
+      <w:r>
+        <w:t>.</w:t>
+      </w:r>
+    </w:p>
+    <w:p>
+      <w:pPr>
+        <w:pStyle w:val="Prrafodelista"/>
+        <w:numPr>
+          <w:ilvl w:val="0"/>
+          <w:numId w:val="33"/>
+        </w:numPr>
+        <w:spacing w:after="117"/>
+      </w:pPr>
+      <w:r>
+        <w:t>Asegura la integración técnica con WhatsApp y la gestión de citas.</w:t>
+      </w:r>
+    </w:p>
+    <w:p>
+      <w:pPr>
+        <w:spacing w:after="117"/>
+        <w:rPr>
+          <w:b/>
+          <w:bCs/>
+        </w:rPr>
+      </w:pPr>
+      <w:proofErr w:type="spellStart"/>
+      <w:r>
+        <w:rPr>
+          <w:b/>
+          <w:bCs/>
+        </w:rPr>
+        <w:lastRenderedPageBreak/>
+        <w:t>Frontend</w:t>
+      </w:r>
+      <w:proofErr w:type="spellEnd"/>
+      <w:r>
+        <w:rPr>
+          <w:b/>
+          <w:bCs/>
+        </w:rPr>
+        <w:t xml:space="preserve"> </w:t>
+      </w:r>
+      <w:proofErr w:type="spellStart"/>
+      <w:r>
+        <w:rPr>
+          <w:b/>
+          <w:bCs/>
+        </w:rPr>
+        <w:t>Developer</w:t>
+      </w:r>
+      <w:proofErr w:type="spellEnd"/>
+    </w:p>
+    <w:p>
+      <w:pPr>
+        <w:pStyle w:val="Prrafodelista"/>
+        <w:numPr>
+          <w:ilvl w:val="0"/>
+          <w:numId w:val="34"/>
+        </w:numPr>
+        <w:spacing w:after="117"/>
+      </w:pPr>
+      <w:r>
+        <w:t xml:space="preserve">Desarrolla la interfaz y las interacciones del </w:t>
+      </w:r>
+      <w:proofErr w:type="spellStart"/>
+      <w:r>
+        <w:t>chatbot</w:t>
+      </w:r>
+      <w:proofErr w:type="spellEnd"/>
+      <w:r>
+        <w:t>.</w:t>
+      </w:r>
+    </w:p>
+    <w:p>
+      <w:pPr>
+        <w:pStyle w:val="Prrafodelista"/>
+        <w:numPr>
+          <w:ilvl w:val="0"/>
+          <w:numId w:val="34"/>
+        </w:numPr>
+        <w:spacing w:after="117"/>
+      </w:pPr>
+      <w:r>
+        <w:t xml:space="preserve">Implementa el flujo de conversación diseñado por el UI/UX </w:t>
+      </w:r>
+      <w:proofErr w:type="spellStart"/>
+      <w:r>
+        <w:t>Designer</w:t>
+      </w:r>
+      <w:proofErr w:type="spellEnd"/>
+      <w:r>
+        <w:t>.</w:t>
+      </w:r>
+    </w:p>
+    <w:p>
+      <w:pPr>
+        <w:pStyle w:val="Prrafodelista"/>
+        <w:numPr>
+          <w:ilvl w:val="0"/>
+          <w:numId w:val="34"/>
+        </w:numPr>
+        <w:spacing w:after="117"/>
+      </w:pPr>
+      <w:r>
+        <w:t>Colabora estrechamente con el diseñador para ajustar la implementación del diseño.</w:t>
+      </w:r>
+    </w:p>
+    <w:p>
+      <w:pPr>
+        <w:spacing w:after="117"/>
+        <w:rPr>
+          <w:b/>
+          <w:bCs/>
+        </w:rPr>
+      </w:pPr>
+      <w:r>
+        <w:rPr>
+          <w:b/>
+          <w:bCs/>
+        </w:rPr>
+        <w:t xml:space="preserve">QA </w:t>
+      </w:r>
+      <w:proofErr w:type="spellStart"/>
+      <w:r>
+        <w:rPr>
+          <w:b/>
+          <w:bCs/>
+        </w:rPr>
+        <w:t>Tester</w:t>
+      </w:r>
+      <w:proofErr w:type="spellEnd"/>
+    </w:p>
+    <w:p>
+      <w:pPr>
+        <w:pStyle w:val="Prrafodelista"/>
+        <w:numPr>
+          <w:ilvl w:val="0"/>
+          <w:numId w:val="35"/>
+        </w:numPr>
+        <w:spacing w:after="117"/>
+      </w:pPr>
+      <w:r>
+        <w:t xml:space="preserve">Realiza pruebas para asegurar la funcionalidad y calidad del </w:t>
+      </w:r>
+      <w:proofErr w:type="spellStart"/>
+      <w:r>
+        <w:t>chatbot</w:t>
+      </w:r>
+      <w:proofErr w:type="spellEnd"/>
+      <w:r>
+        <w:t>.</w:t>
+      </w:r>
+    </w:p>
+    <w:p>
+      <w:pPr>
+        <w:pStyle w:val="Prrafodelista"/>
+        <w:numPr>
+          <w:ilvl w:val="0"/>
+          <w:numId w:val="35"/>
+        </w:numPr>
+        <w:spacing w:after="117"/>
+      </w:pPr>
+      <w:r>
+        <w:t>Identifica y reporta errores y problemas de rendimiento.</w:t>
+      </w:r>
+    </w:p>
+    <w:p>
+      <w:pPr>
+        <w:pStyle w:val="Prrafodelista"/>
+        <w:numPr>
+          <w:ilvl w:val="0"/>
+          <w:numId w:val="35"/>
+        </w:numPr>
+        <w:spacing w:after="117"/>
+      </w:pPr>
+      <w:r>
+        <w:t xml:space="preserve">Valida la integración de todas las funciones y sistemas del </w:t>
+      </w:r>
+      <w:proofErr w:type="spellStart"/>
+      <w:r>
+        <w:t>chatbot</w:t>
+      </w:r>
+      <w:proofErr w:type="spellEnd"/>
+      <w:r>
+        <w:t>.</w:t>
+      </w:r>
+    </w:p>
+    <w:p>
+      <w:pPr>
         <w:pStyle w:val="Ttulo1"/>
       </w:pPr>
-      <w:bookmarkStart w:id="8" w:name="_Toc504719551"/>
-      <w:r>
+      <w:bookmarkStart w:id="8" w:name="_Toc176708283"/>
+      <w:r>
+        <w:lastRenderedPageBreak/>
         <w:t>Actividades del proyecto de T.I.</w:t>
       </w:r>
       <w:bookmarkEnd w:id="8"/>
@@ -3492,6 +4346,311 @@
         </w:numPr>
       </w:pPr>
       <w:r>
+        <w:t xml:space="preserve">Investigar las mejores prácticas para integrar la API de </w:t>
+      </w:r>
+      <w:proofErr w:type="spellStart"/>
+      <w:r>
+        <w:t>WooCommerce</w:t>
+      </w:r>
+      <w:proofErr w:type="spellEnd"/>
+      <w:r>
+        <w:t xml:space="preserve">, la API de </w:t>
+      </w:r>
+      <w:proofErr w:type="spellStart"/>
+      <w:r>
+        <w:t>Stripe</w:t>
+      </w:r>
+      <w:proofErr w:type="spellEnd"/>
+      <w:r>
+        <w:t xml:space="preserve">, y la API de WhatsApp Business utilizando </w:t>
+      </w:r>
+      <w:proofErr w:type="spellStart"/>
+      <w:r>
+        <w:t>Baileys</w:t>
+      </w:r>
+      <w:proofErr w:type="spellEnd"/>
+      <w:r>
+        <w:t xml:space="preserve"> y Node.js.</w:t>
+      </w:r>
+    </w:p>
+    <w:p>
+      <w:pPr>
+        <w:pStyle w:val="Prrafodelista"/>
+        <w:keepNext/>
+        <w:numPr>
+          <w:ilvl w:val="0"/>
+          <w:numId w:val="24"/>
+        </w:numPr>
+      </w:pPr>
+      <w:r>
+        <w:t xml:space="preserve">Diseñar el flujo de conversación del </w:t>
+      </w:r>
+      <w:proofErr w:type="spellStart"/>
+      <w:r>
+        <w:t>chatbot</w:t>
+      </w:r>
+      <w:proofErr w:type="spellEnd"/>
+      <w:r>
+        <w:t>, incluyendo los casos de uso para ventas, manejo de citas, y respuestas a preguntas frecuentes.</w:t>
+      </w:r>
+    </w:p>
+    <w:p>
+      <w:pPr>
+        <w:pStyle w:val="Prrafodelista"/>
+        <w:keepNext/>
+        <w:numPr>
+          <w:ilvl w:val="0"/>
+          <w:numId w:val="24"/>
+        </w:numPr>
+      </w:pPr>
+      <w:r>
+        <w:t xml:space="preserve">Preparar las herramientas de desarrollo necesarias, incluyendo la configuración de las computadoras del equipo, la instalación de Node.js, Docker, y Visual Studio </w:t>
+      </w:r>
+      <w:proofErr w:type="spellStart"/>
+      <w:r>
+        <w:t>Code</w:t>
+      </w:r>
+      <w:proofErr w:type="spellEnd"/>
+      <w:r>
+        <w:t>.</w:t>
+      </w:r>
+    </w:p>
+    <w:p>
+      <w:pPr>
+        <w:pStyle w:val="Prrafodelista"/>
+        <w:keepNext/>
+        <w:numPr>
+          <w:ilvl w:val="0"/>
+          <w:numId w:val="24"/>
+        </w:numPr>
+      </w:pPr>
+      <w:r>
+        <w:t xml:space="preserve">Definir la arquitectura del sistema, incluyendo la interacción entre el </w:t>
+      </w:r>
+      <w:proofErr w:type="spellStart"/>
+      <w:r>
+        <w:t>chatbot</w:t>
+      </w:r>
+      <w:proofErr w:type="spellEnd"/>
+      <w:r>
+        <w:t xml:space="preserve">, </w:t>
+      </w:r>
+      <w:proofErr w:type="spellStart"/>
+      <w:r>
+        <w:t>WooCommerce</w:t>
+      </w:r>
+      <w:proofErr w:type="spellEnd"/>
+      <w:r>
+        <w:t xml:space="preserve">, </w:t>
+      </w:r>
+      <w:proofErr w:type="spellStart"/>
+      <w:r>
+        <w:t>Stripe</w:t>
+      </w:r>
+      <w:proofErr w:type="spellEnd"/>
+      <w:r>
+        <w:t>, y WhatsApp.</w:t>
+      </w:r>
+    </w:p>
+    <w:p>
+      <w:pPr>
+        <w:pStyle w:val="Prrafodelista"/>
+        <w:keepNext/>
+        <w:numPr>
+          <w:ilvl w:val="0"/>
+          <w:numId w:val="24"/>
+        </w:numPr>
+      </w:pPr>
+      <w:r>
+        <w:t xml:space="preserve">Codificar la integración del </w:t>
+      </w:r>
+      <w:proofErr w:type="spellStart"/>
+      <w:r>
+        <w:t>chatbot</w:t>
+      </w:r>
+      <w:proofErr w:type="spellEnd"/>
+      <w:r>
+        <w:t xml:space="preserve"> con la API de </w:t>
+      </w:r>
+      <w:proofErr w:type="spellStart"/>
+      <w:r>
+        <w:t>WooCommerce</w:t>
+      </w:r>
+      <w:proofErr w:type="spellEnd"/>
+      <w:r>
+        <w:t xml:space="preserve"> para manejar los productos, precios, y disponibilidad</w:t>
+      </w:r>
+      <w:r>
+        <w:t>.</w:t>
+      </w:r>
+    </w:p>
+    <w:p>
+      <w:pPr>
+        <w:pStyle w:val="Prrafodelista"/>
+        <w:keepNext/>
+        <w:numPr>
+          <w:ilvl w:val="0"/>
+          <w:numId w:val="24"/>
+        </w:numPr>
+      </w:pPr>
+      <w:r>
+        <w:t xml:space="preserve">Implementar la funcionalidad para generar enlaces de pago utilizando la API de </w:t>
+      </w:r>
+      <w:proofErr w:type="spellStart"/>
+      <w:r>
+        <w:t>Stripe</w:t>
+      </w:r>
+      <w:proofErr w:type="spellEnd"/>
+      <w:r>
+        <w:t>.</w:t>
+      </w:r>
+    </w:p>
+    <w:p>
+      <w:pPr>
+        <w:pStyle w:val="Prrafodelista"/>
+        <w:keepNext/>
+        <w:numPr>
+          <w:ilvl w:val="0"/>
+          <w:numId w:val="24"/>
+        </w:numPr>
+      </w:pPr>
+      <w:r>
+        <w:t xml:space="preserve">Programar la lógica de conversación del </w:t>
+      </w:r>
+      <w:proofErr w:type="spellStart"/>
+      <w:r>
+        <w:t>chatbot</w:t>
+      </w:r>
+      <w:proofErr w:type="spellEnd"/>
+      <w:r>
+        <w:t>, incluyendo la gestión automática de citas y la personalización para nuevos usuarios.</w:t>
+      </w:r>
+    </w:p>
+    <w:p>
+      <w:pPr>
+        <w:pStyle w:val="Prrafodelista"/>
+        <w:keepNext/>
+        <w:numPr>
+          <w:ilvl w:val="0"/>
+          <w:numId w:val="24"/>
+        </w:numPr>
+      </w:pPr>
+      <w:r>
+        <w:t>Realizar pruebas unitarias de cada módulo y depurar errores para asegurar la estabilidad del sistema.</w:t>
+      </w:r>
+    </w:p>
+    <w:p>
+      <w:pPr>
+        <w:pStyle w:val="Prrafodelista"/>
+        <w:keepNext/>
+        <w:numPr>
+          <w:ilvl w:val="0"/>
+          <w:numId w:val="24"/>
+        </w:numPr>
+      </w:pPr>
+      <w:r>
+        <w:t xml:space="preserve">Crear una extensión de VS </w:t>
+      </w:r>
+      <w:proofErr w:type="spellStart"/>
+      <w:r>
+        <w:t>Code</w:t>
+      </w:r>
+      <w:proofErr w:type="spellEnd"/>
+      <w:r>
+        <w:t xml:space="preserve"> con </w:t>
+      </w:r>
+      <w:proofErr w:type="spellStart"/>
+      <w:r>
+        <w:t>snippets</w:t>
+      </w:r>
+      <w:proofErr w:type="spellEnd"/>
+      <w:r>
+        <w:t xml:space="preserve"> predeterminados para facilitar el desarrollo de futuros </w:t>
+      </w:r>
+      <w:proofErr w:type="spellStart"/>
+      <w:r>
+        <w:t>chatbots</w:t>
+      </w:r>
+      <w:proofErr w:type="spellEnd"/>
+      <w:r>
+        <w:t>.</w:t>
+      </w:r>
+    </w:p>
+    <w:p>
+      <w:pPr>
+        <w:pStyle w:val="Prrafodelista"/>
+        <w:keepNext/>
+        <w:numPr>
+          <w:ilvl w:val="0"/>
+          <w:numId w:val="24"/>
+        </w:numPr>
+      </w:pPr>
+      <w:r>
+        <w:t xml:space="preserve">Integrar el diseño UX en la lógica del </w:t>
+      </w:r>
+      <w:proofErr w:type="spellStart"/>
+      <w:r>
+        <w:t>chatbot</w:t>
+      </w:r>
+      <w:proofErr w:type="spellEnd"/>
+      <w:r>
+        <w:t>, asegurando que las interacciones sean intuitivas y eficientes.</w:t>
+      </w:r>
+    </w:p>
+    <w:p>
+      <w:pPr>
+        <w:pStyle w:val="Prrafodelista"/>
+        <w:keepNext/>
+        <w:numPr>
+          <w:ilvl w:val="0"/>
+          <w:numId w:val="24"/>
+        </w:numPr>
+      </w:pPr>
+      <w:r>
+        <w:t xml:space="preserve">Configurar el servidor Ubuntu en AWS, implementar Docker, y desplegar el </w:t>
+      </w:r>
+      <w:proofErr w:type="spellStart"/>
+      <w:r>
+        <w:t>chatbot</w:t>
+      </w:r>
+      <w:proofErr w:type="spellEnd"/>
+      <w:r>
+        <w:t>.</w:t>
+      </w:r>
+    </w:p>
+    <w:p>
+      <w:pPr>
+        <w:pStyle w:val="Prrafodelista"/>
+        <w:keepNext/>
+        <w:numPr>
+          <w:ilvl w:val="0"/>
+          <w:numId w:val="24"/>
+        </w:numPr>
+      </w:pPr>
+      <w:r>
+        <w:t>Evaluar la seguridad del sistema y su capacidad para manejar múltiples usuarios simultáneamente.</w:t>
+      </w:r>
+    </w:p>
+    <w:p>
+      <w:pPr>
+        <w:pStyle w:val="Prrafodelista"/>
+        <w:keepNext/>
+        <w:numPr>
+          <w:ilvl w:val="0"/>
+          <w:numId w:val="24"/>
+        </w:numPr>
+      </w:pPr>
+    </w:p>
+    <w:p>
+      <w:pPr>
+        <w:pStyle w:val="Prrafodelista"/>
+        <w:keepNext/>
+        <w:numPr>
+          <w:ilvl w:val="0"/>
+          <w:numId w:val="24"/>
+        </w:numPr>
+      </w:pPr>
+      <w:r>
         <w:t>Identificar las actividades requeridas en la realización de un proyecto de T. I.</w:t>
       </w:r>
     </w:p>
@@ -3511,8 +4670,11 @@
       <w:pPr>
         <w:pStyle w:val="Ttulo2"/>
       </w:pPr>
-      <w:bookmarkStart w:id="9" w:name="_Toc504719552"/>
-      <w:r>
+      <w:bookmarkStart w:id="9" w:name="_Toc176708284"/>
+      <w:r>
+        <w:rPr>
+          <w:highlight w:val="yellow"/>
+        </w:rPr>
         <w:t>Cronograma</w:t>
       </w:r>
       <w:bookmarkEnd w:id="9"/>
@@ -3528,8 +4690,9 @@
       <w:pPr>
         <w:pStyle w:val="Ttulo1"/>
       </w:pPr>
-      <w:bookmarkStart w:id="10" w:name="_Toc504719553"/>
-      <w:r>
+      <w:bookmarkStart w:id="10" w:name="_Toc176708285"/>
+      <w:r>
+        <w:lastRenderedPageBreak/>
         <w:t>Administración de los costos del proyecto de T.I.</w:t>
       </w:r>
       <w:bookmarkEnd w:id="10"/>
@@ -3541,7 +4704,7 @@
       <w:pPr>
         <w:pStyle w:val="Ttulo2"/>
       </w:pPr>
-      <w:bookmarkStart w:id="11" w:name="_Toc504719554"/>
+      <w:bookmarkStart w:id="11" w:name="_Toc176708286"/>
       <w:r>
         <w:t xml:space="preserve">RECURSOS </w:t>
       </w:r>
@@ -3577,11 +4740,11 @@
         <w:tblLook w:val="04A0" w:firstRow="1" w:lastRow="0" w:firstColumn="1" w:lastColumn="0" w:noHBand="0" w:noVBand="1"/>
       </w:tblPr>
       <w:tblGrid>
-        <w:gridCol w:w="1711"/>
-        <w:gridCol w:w="1700"/>
-        <w:gridCol w:w="1697"/>
-        <w:gridCol w:w="1698"/>
-        <w:gridCol w:w="1698"/>
+        <w:gridCol w:w="1690"/>
+        <w:gridCol w:w="1961"/>
+        <w:gridCol w:w="1638"/>
+        <w:gridCol w:w="1618"/>
+        <w:gridCol w:w="1597"/>
       </w:tblGrid>
       <w:tr>
         <w:trPr>
@@ -3888,6 +5051,9 @@
               <w:spacing w:line="259" w:lineRule="auto"/>
               <w:ind w:left="109"/>
             </w:pPr>
+            <w:r>
+              <w:t>Hosting compartido</w:t>
+            </w:r>
           </w:p>
         </w:tc>
         <w:tc>
@@ -3902,10 +5068,25 @@
             <w:shd w:val="clear" w:color="auto" w:fill="E2EFD9"/>
           </w:tcPr>
           <w:p>
-            <w:pPr>
-              <w:spacing w:line="259" w:lineRule="auto"/>
-              <w:ind w:left="111"/>
-            </w:pPr>
+            <w:r>
+              <w:t xml:space="preserve">Alojamiento compartido para la tienda en WordPress con </w:t>
+            </w:r>
+            <w:proofErr w:type="spellStart"/>
+            <w:r>
+              <w:t>WooCommerce</w:t>
+            </w:r>
+            <w:proofErr w:type="spellEnd"/>
+            <w:r>
+              <w:t xml:space="preserve">, que proporcionará la información de los productos al </w:t>
+            </w:r>
+            <w:proofErr w:type="spellStart"/>
+            <w:r>
+              <w:t>chatbot</w:t>
+            </w:r>
+            <w:proofErr w:type="spellEnd"/>
+            <w:r>
+              <w:t>.</w:t>
+            </w:r>
           </w:p>
         </w:tc>
         <w:tc>
@@ -3925,6 +5106,9 @@
               <w:ind w:right="7"/>
               <w:jc w:val="center"/>
             </w:pPr>
+            <w:r>
+              <w:t>1</w:t>
+            </w:r>
           </w:p>
         </w:tc>
         <w:tc>
@@ -3985,6 +5169,9 @@
               <w:spacing w:line="259" w:lineRule="auto"/>
               <w:ind w:left="109"/>
             </w:pPr>
+            <w:r>
+              <w:t>Servidor en AWS (EC2 con Ubuntu)</w:t>
+            </w:r>
           </w:p>
         </w:tc>
         <w:tc>
@@ -3998,10 +5185,25 @@
             </w:tcBorders>
           </w:tcPr>
           <w:p>
-            <w:pPr>
-              <w:spacing w:line="259" w:lineRule="auto"/>
-              <w:ind w:left="111"/>
-            </w:pPr>
+            <w:r>
+              <w:t xml:space="preserve">Servidor virtual en Amazon Web </w:t>
+            </w:r>
+            <w:proofErr w:type="spellStart"/>
+            <w:r>
+              <w:t>Services</w:t>
+            </w:r>
+            <w:proofErr w:type="spellEnd"/>
+            <w:r>
+              <w:t xml:space="preserve"> (AWS) para el despliegue del </w:t>
+            </w:r>
+            <w:proofErr w:type="spellStart"/>
+            <w:r>
+              <w:t>chatbot</w:t>
+            </w:r>
+            <w:proofErr w:type="spellEnd"/>
+            <w:r>
+              <w:t>, configurado con Ubuntu y Docker para la implementación continua.</w:t>
+            </w:r>
           </w:p>
         </w:tc>
         <w:tc>
@@ -4020,6 +5222,9 @@
               <w:ind w:right="7"/>
               <w:jc w:val="center"/>
             </w:pPr>
+            <w:r>
+              <w:t>1</w:t>
+            </w:r>
           </w:p>
         </w:tc>
         <w:tc>
@@ -4061,6 +5266,234 @@
       </w:tr>
       <w:tr>
         <w:trPr>
+          <w:trHeight w:val="1311"/>
+        </w:trPr>
+        <w:tc>
+          <w:tcPr>
+            <w:tcW w:w="1711" w:type="dxa"/>
+            <w:tcBorders>
+              <w:top w:val="single" w:sz="3" w:space="0" w:color="A8D08D"/>
+              <w:left w:val="single" w:sz="3" w:space="0" w:color="A8D08D"/>
+              <w:bottom w:val="single" w:sz="2" w:space="0" w:color="E2EFD9"/>
+              <w:right w:val="single" w:sz="3" w:space="0" w:color="A8D08D"/>
+            </w:tcBorders>
+          </w:tcPr>
+          <w:p>
+            <w:pPr>
+              <w:spacing w:line="259" w:lineRule="auto"/>
+              <w:ind w:left="109"/>
+            </w:pPr>
+            <w:r>
+              <w:t xml:space="preserve">Tokens de </w:t>
+            </w:r>
+            <w:proofErr w:type="spellStart"/>
+            <w:r>
+              <w:t>OpenAI</w:t>
+            </w:r>
+            <w:proofErr w:type="spellEnd"/>
+          </w:p>
+        </w:tc>
+        <w:tc>
+          <w:tcPr>
+            <w:tcW w:w="1700" w:type="dxa"/>
+            <w:tcBorders>
+              <w:top w:val="single" w:sz="3" w:space="0" w:color="A8D08D"/>
+              <w:left w:val="single" w:sz="3" w:space="0" w:color="A8D08D"/>
+              <w:bottom w:val="single" w:sz="2" w:space="0" w:color="E2EFD9"/>
+              <w:right w:val="single" w:sz="3" w:space="0" w:color="A8D08D"/>
+            </w:tcBorders>
+          </w:tcPr>
+          <w:p>
+            <w:r>
+              <w:t xml:space="preserve">Créditos para utilizar los servicios de </w:t>
+            </w:r>
+            <w:proofErr w:type="spellStart"/>
+            <w:r>
+              <w:t>OpenAI</w:t>
+            </w:r>
+            <w:proofErr w:type="spellEnd"/>
+            <w:r>
+              <w:t xml:space="preserve">, como GPT, para mejorar la inteligencia del </w:t>
+            </w:r>
+            <w:proofErr w:type="spellStart"/>
+            <w:r>
+              <w:t>chatbot</w:t>
+            </w:r>
+            <w:proofErr w:type="spellEnd"/>
+            <w:r>
+              <w:t xml:space="preserve"> en la generación de respuestas y manejo de conversaciones.</w:t>
+            </w:r>
+          </w:p>
+        </w:tc>
+        <w:tc>
+          <w:tcPr>
+            <w:tcW w:w="1697" w:type="dxa"/>
+            <w:tcBorders>
+              <w:top w:val="single" w:sz="3" w:space="0" w:color="A8D08D"/>
+              <w:left w:val="single" w:sz="3" w:space="0" w:color="A8D08D"/>
+              <w:bottom w:val="single" w:sz="2" w:space="0" w:color="E2EFD9"/>
+              <w:right w:val="single" w:sz="3" w:space="0" w:color="A8D08D"/>
+            </w:tcBorders>
+          </w:tcPr>
+          <w:p>
+            <w:pPr>
+              <w:spacing w:line="259" w:lineRule="auto"/>
+              <w:ind w:right="7"/>
+              <w:jc w:val="center"/>
+            </w:pPr>
+          </w:p>
+        </w:tc>
+        <w:tc>
+          <w:tcPr>
+            <w:tcW w:w="1698" w:type="dxa"/>
+            <w:tcBorders>
+              <w:top w:val="single" w:sz="3" w:space="0" w:color="A8D08D"/>
+              <w:left w:val="single" w:sz="3" w:space="0" w:color="A8D08D"/>
+              <w:bottom w:val="single" w:sz="2" w:space="0" w:color="E2EFD9"/>
+              <w:right w:val="single" w:sz="3" w:space="0" w:color="A8D08D"/>
+            </w:tcBorders>
+          </w:tcPr>
+          <w:p>
+            <w:pPr>
+              <w:spacing w:line="259" w:lineRule="auto"/>
+              <w:ind w:right="14"/>
+              <w:jc w:val="center"/>
+            </w:pPr>
+          </w:p>
+        </w:tc>
+        <w:tc>
+          <w:tcPr>
+            <w:tcW w:w="1698" w:type="dxa"/>
+            <w:tcBorders>
+              <w:top w:val="single" w:sz="3" w:space="0" w:color="A8D08D"/>
+              <w:left w:val="single" w:sz="3" w:space="0" w:color="A8D08D"/>
+              <w:bottom w:val="single" w:sz="2" w:space="0" w:color="E2EFD9"/>
+              <w:right w:val="single" w:sz="3" w:space="0" w:color="A8D08D"/>
+            </w:tcBorders>
+          </w:tcPr>
+          <w:p>
+            <w:pPr>
+              <w:spacing w:line="259" w:lineRule="auto"/>
+              <w:ind w:right="18"/>
+              <w:jc w:val="center"/>
+            </w:pPr>
+          </w:p>
+        </w:tc>
+      </w:tr>
+      <w:tr>
+        <w:trPr>
+          <w:trHeight w:val="1311"/>
+        </w:trPr>
+        <w:tc>
+          <w:tcPr>
+            <w:tcW w:w="1711" w:type="dxa"/>
+            <w:tcBorders>
+              <w:top w:val="single" w:sz="3" w:space="0" w:color="A8D08D"/>
+              <w:left w:val="single" w:sz="3" w:space="0" w:color="A8D08D"/>
+              <w:bottom w:val="single" w:sz="2" w:space="0" w:color="E2EFD9"/>
+              <w:right w:val="single" w:sz="3" w:space="0" w:color="A8D08D"/>
+            </w:tcBorders>
+          </w:tcPr>
+          <w:p>
+            <w:pPr>
+              <w:spacing w:line="259" w:lineRule="auto"/>
+              <w:ind w:left="109"/>
+            </w:pPr>
+            <w:r>
+              <w:lastRenderedPageBreak/>
+              <w:t xml:space="preserve">GitHub </w:t>
+            </w:r>
+            <w:proofErr w:type="spellStart"/>
+            <w:r>
+              <w:t>Actions</w:t>
+            </w:r>
+            <w:proofErr w:type="spellEnd"/>
+          </w:p>
+        </w:tc>
+        <w:tc>
+          <w:tcPr>
+            <w:tcW w:w="1700" w:type="dxa"/>
+            <w:tcBorders>
+              <w:top w:val="single" w:sz="3" w:space="0" w:color="A8D08D"/>
+              <w:left w:val="single" w:sz="3" w:space="0" w:color="A8D08D"/>
+              <w:bottom w:val="single" w:sz="2" w:space="0" w:color="E2EFD9"/>
+              <w:right w:val="single" w:sz="3" w:space="0" w:color="A8D08D"/>
+            </w:tcBorders>
+          </w:tcPr>
+          <w:p>
+            <w:r>
+              <w:t>P</w:t>
+            </w:r>
+            <w:r>
+              <w:t xml:space="preserve">ara automatizar el despliegue del </w:t>
+            </w:r>
+            <w:proofErr w:type="spellStart"/>
+            <w:r>
+              <w:t>chatbot</w:t>
+            </w:r>
+            <w:proofErr w:type="spellEnd"/>
+            <w:r>
+              <w:t>.</w:t>
+            </w:r>
+          </w:p>
+        </w:tc>
+        <w:tc>
+          <w:tcPr>
+            <w:tcW w:w="1697" w:type="dxa"/>
+            <w:tcBorders>
+              <w:top w:val="single" w:sz="3" w:space="0" w:color="A8D08D"/>
+              <w:left w:val="single" w:sz="3" w:space="0" w:color="A8D08D"/>
+              <w:bottom w:val="single" w:sz="2" w:space="0" w:color="E2EFD9"/>
+              <w:right w:val="single" w:sz="3" w:space="0" w:color="A8D08D"/>
+            </w:tcBorders>
+          </w:tcPr>
+          <w:p>
+            <w:pPr>
+              <w:spacing w:line="259" w:lineRule="auto"/>
+              <w:ind w:right="7"/>
+              <w:jc w:val="center"/>
+            </w:pPr>
+          </w:p>
+        </w:tc>
+        <w:tc>
+          <w:tcPr>
+            <w:tcW w:w="1698" w:type="dxa"/>
+            <w:tcBorders>
+              <w:top w:val="single" w:sz="3" w:space="0" w:color="A8D08D"/>
+              <w:left w:val="single" w:sz="3" w:space="0" w:color="A8D08D"/>
+              <w:bottom w:val="single" w:sz="2" w:space="0" w:color="E2EFD9"/>
+              <w:right w:val="single" w:sz="3" w:space="0" w:color="A8D08D"/>
+            </w:tcBorders>
+          </w:tcPr>
+          <w:p>
+            <w:pPr>
+              <w:spacing w:line="259" w:lineRule="auto"/>
+              <w:ind w:right="14"/>
+              <w:jc w:val="center"/>
+            </w:pPr>
+          </w:p>
+        </w:tc>
+        <w:tc>
+          <w:tcPr>
+            <w:tcW w:w="1698" w:type="dxa"/>
+            <w:tcBorders>
+              <w:top w:val="single" w:sz="3" w:space="0" w:color="A8D08D"/>
+              <w:left w:val="single" w:sz="3" w:space="0" w:color="A8D08D"/>
+              <w:bottom w:val="single" w:sz="2" w:space="0" w:color="E2EFD9"/>
+              <w:right w:val="single" w:sz="3" w:space="0" w:color="A8D08D"/>
+            </w:tcBorders>
+          </w:tcPr>
+          <w:p>
+            <w:pPr>
+              <w:spacing w:line="259" w:lineRule="auto"/>
+              <w:ind w:right="18"/>
+              <w:jc w:val="center"/>
+            </w:pPr>
+          </w:p>
+        </w:tc>
+      </w:tr>
+      <w:tr>
+        <w:trPr>
           <w:trHeight w:val="1187"/>
         </w:trPr>
         <w:tc>
@@ -4078,6 +5511,9 @@
               <w:spacing w:line="259" w:lineRule="auto"/>
               <w:ind w:left="109"/>
             </w:pPr>
+            <w:r>
+              <w:t>Servicios de API de Stripe</w:t>
+            </w:r>
           </w:p>
         </w:tc>
         <w:tc>
@@ -4095,6 +5531,17 @@
               <w:spacing w:line="259" w:lineRule="auto"/>
               <w:ind w:left="111"/>
             </w:pPr>
+            <w:r>
+              <w:t xml:space="preserve">Uso de la API de </w:t>
+            </w:r>
+            <w:proofErr w:type="spellStart"/>
+            <w:r>
+              <w:t>Stripe</w:t>
+            </w:r>
+            <w:proofErr w:type="spellEnd"/>
+            <w:r>
+              <w:t xml:space="preserve"> para la generación de enlaces de pago.</w:t>
+            </w:r>
           </w:p>
         </w:tc>
         <w:tc>
@@ -4240,7 +5687,6 @@
         <w:rPr>
           <w:rFonts w:ascii="Calibri" w:eastAsia="Calibri" w:hAnsi="Calibri" w:cs="Calibri"/>
         </w:rPr>
-        <w:lastRenderedPageBreak/>
         <w:t xml:space="preserve">  </w:t>
       </w:r>
     </w:p>
@@ -4275,7 +5721,7 @@
       <w:pPr>
         <w:pStyle w:val="Ttulo2"/>
       </w:pPr>
-      <w:bookmarkStart w:id="12" w:name="_Toc504719555"/>
+      <w:bookmarkStart w:id="12" w:name="_Toc176708287"/>
       <w:r>
         <w:t>RECURSOS HUMANOS</w:t>
       </w:r>
@@ -4310,11 +5756,11 @@
         <w:tblLook w:val="04A0" w:firstRow="1" w:lastRow="0" w:firstColumn="1" w:lastColumn="0" w:noHBand="0" w:noVBand="1"/>
       </w:tblPr>
       <w:tblGrid>
-        <w:gridCol w:w="1559"/>
-        <w:gridCol w:w="421"/>
-        <w:gridCol w:w="3699"/>
-        <w:gridCol w:w="1408"/>
-        <w:gridCol w:w="1417"/>
+        <w:gridCol w:w="1669"/>
+        <w:gridCol w:w="402"/>
+        <w:gridCol w:w="3658"/>
+        <w:gridCol w:w="1393"/>
+        <w:gridCol w:w="1382"/>
       </w:tblGrid>
       <w:tr>
         <w:trPr>
@@ -4578,6 +6024,14 @@
               <w:spacing w:line="259" w:lineRule="auto"/>
               <w:ind w:left="117"/>
             </w:pPr>
+            <w:r>
+              <w:t xml:space="preserve">Desarrollador </w:t>
+            </w:r>
+            <w:proofErr w:type="spellStart"/>
+            <w:r>
+              <w:t>Backend</w:t>
+            </w:r>
+            <w:proofErr w:type="spellEnd"/>
           </w:p>
         </w:tc>
         <w:tc>
@@ -4619,6 +6073,83 @@
               <w:spacing w:line="259" w:lineRule="auto"/>
               <w:ind w:hanging="360"/>
             </w:pPr>
+            <w:r>
+              <w:t xml:space="preserve">Implementación del </w:t>
+            </w:r>
+            <w:proofErr w:type="spellStart"/>
+            <w:r>
+              <w:t>chatbot</w:t>
+            </w:r>
+            <w:proofErr w:type="spellEnd"/>
+            <w:r>
+              <w:t xml:space="preserve"> utilizando Node.js y la biblioteca </w:t>
+            </w:r>
+            <w:proofErr w:type="spellStart"/>
+            <w:r>
+              <w:t>Baileys</w:t>
+            </w:r>
+            <w:proofErr w:type="spellEnd"/>
+            <w:r>
+              <w:t xml:space="preserve"> para la integración con WhatsApp.</w:t>
+            </w:r>
+          </w:p>
+          <w:p>
+            <w:pPr>
+              <w:numPr>
+                <w:ilvl w:val="0"/>
+                <w:numId w:val="6"/>
+              </w:numPr>
+              <w:spacing w:line="259" w:lineRule="auto"/>
+              <w:ind w:hanging="360"/>
+            </w:pPr>
+            <w:r>
+              <w:t xml:space="preserve">Integración con la API de </w:t>
+            </w:r>
+            <w:proofErr w:type="spellStart"/>
+            <w:r>
+              <w:t>WooCommerce</w:t>
+            </w:r>
+            <w:proofErr w:type="spellEnd"/>
+            <w:r>
+              <w:t xml:space="preserve"> para la gestión de productos.</w:t>
+            </w:r>
+          </w:p>
+          <w:p>
+            <w:pPr>
+              <w:numPr>
+                <w:ilvl w:val="0"/>
+                <w:numId w:val="6"/>
+              </w:numPr>
+              <w:spacing w:line="259" w:lineRule="auto"/>
+              <w:ind w:hanging="360"/>
+            </w:pPr>
+            <w:r>
+              <w:t xml:space="preserve">Desarrollo de la funcionalidad de generación de enlaces de pago utilizando la API de </w:t>
+            </w:r>
+            <w:proofErr w:type="spellStart"/>
+            <w:r>
+              <w:t>Stripe</w:t>
+            </w:r>
+            <w:proofErr w:type="spellEnd"/>
+            <w:r>
+              <w:t>.</w:t>
+            </w:r>
+          </w:p>
+          <w:p>
+            <w:pPr>
+              <w:numPr>
+                <w:ilvl w:val="0"/>
+                <w:numId w:val="6"/>
+              </w:numPr>
+              <w:spacing w:line="259" w:lineRule="auto"/>
+              <w:ind w:hanging="360"/>
+            </w:pPr>
+            <w:r>
+              <w:t>Implementación de la gestión de citas automatizada</w:t>
+            </w:r>
+            <w:r>
+              <w:t>s en Google Calendar.</w:t>
+            </w:r>
           </w:p>
         </w:tc>
         <w:tc>
@@ -4775,6 +6306,13 @@
               <w:spacing w:line="259" w:lineRule="auto"/>
               <w:ind w:left="117"/>
             </w:pPr>
+            <w:r>
+              <w:lastRenderedPageBreak/>
+              <w:t xml:space="preserve">Desarrollador </w:t>
+            </w:r>
+            <w:r>
+              <w:t>DevOps</w:t>
+            </w:r>
           </w:p>
         </w:tc>
         <w:tc>
@@ -4789,9 +6327,75 @@
           </w:tcPr>
           <w:p>
             <w:pPr>
-              <w:spacing w:line="259" w:lineRule="auto"/>
-              <w:ind w:left="114"/>
-            </w:pPr>
+              <w:pStyle w:val="Prrafodelista"/>
+              <w:numPr>
+                <w:ilvl w:val="0"/>
+                <w:numId w:val="30"/>
+              </w:numPr>
+            </w:pPr>
+            <w:r>
+              <w:t>Configuración del entorno de desarrollo y despliegue utilizando Docker en un servidor Ubuntu.</w:t>
+            </w:r>
+          </w:p>
+          <w:p>
+            <w:pPr>
+              <w:pStyle w:val="Prrafodelista"/>
+              <w:numPr>
+                <w:ilvl w:val="0"/>
+                <w:numId w:val="30"/>
+              </w:numPr>
+            </w:pPr>
+            <w:r>
+              <w:t xml:space="preserve">Despliegue y mantenimiento del </w:t>
+            </w:r>
+            <w:proofErr w:type="spellStart"/>
+            <w:r>
+              <w:t>chatbot</w:t>
+            </w:r>
+            <w:proofErr w:type="spellEnd"/>
+            <w:r>
+              <w:t xml:space="preserve"> en el servidor AWS.</w:t>
+            </w:r>
+          </w:p>
+          <w:p>
+            <w:pPr>
+              <w:pStyle w:val="Prrafodelista"/>
+              <w:numPr>
+                <w:ilvl w:val="0"/>
+                <w:numId w:val="30"/>
+              </w:numPr>
+            </w:pPr>
+            <w:r>
+              <w:t xml:space="preserve">Creación de la extensión de Visual Studio </w:t>
+            </w:r>
+            <w:proofErr w:type="spellStart"/>
+            <w:r>
+              <w:t>Code</w:t>
+            </w:r>
+            <w:proofErr w:type="spellEnd"/>
+            <w:r>
+              <w:t xml:space="preserve"> con </w:t>
+            </w:r>
+            <w:proofErr w:type="spellStart"/>
+            <w:r>
+              <w:t>snippets</w:t>
+            </w:r>
+            <w:proofErr w:type="spellEnd"/>
+            <w:r>
+              <w:t xml:space="preserve"> predeterminados.</w:t>
+            </w:r>
+          </w:p>
+          <w:p>
+            <w:pPr>
+              <w:pStyle w:val="Prrafodelista"/>
+              <w:numPr>
+                <w:ilvl w:val="0"/>
+                <w:numId w:val="30"/>
+              </w:numPr>
+            </w:pPr>
+            <w:r>
+              <w:t>Aseguramiento de la integración continua y mantenimiento del sistema.</w:t>
+            </w:r>
           </w:p>
         </w:tc>
         <w:tc>
@@ -4830,6 +6434,125 @@
           </w:p>
         </w:tc>
       </w:tr>
+      <w:tr>
+        <w:trPr>
+          <w:trHeight w:val="1410"/>
+        </w:trPr>
+        <w:tc>
+          <w:tcPr>
+            <w:tcW w:w="1980" w:type="dxa"/>
+            <w:gridSpan w:val="2"/>
+            <w:tcBorders>
+              <w:top w:val="single" w:sz="3" w:space="0" w:color="A8D08D"/>
+              <w:left w:val="single" w:sz="3" w:space="0" w:color="A8D08D"/>
+              <w:bottom w:val="single" w:sz="3" w:space="0" w:color="A8D08D"/>
+              <w:right w:val="single" w:sz="3" w:space="0" w:color="A8D08D"/>
+            </w:tcBorders>
+          </w:tcPr>
+          <w:p>
+            <w:pPr>
+              <w:spacing w:line="259" w:lineRule="auto"/>
+              <w:ind w:left="117"/>
+            </w:pPr>
+            <w:r>
+              <w:t>Diseñador de Experiencia de Usuari</w:t>
+            </w:r>
+            <w:r>
+              <w:t>o</w:t>
+            </w:r>
+          </w:p>
+        </w:tc>
+        <w:tc>
+          <w:tcPr>
+            <w:tcW w:w="3699" w:type="dxa"/>
+            <w:tcBorders>
+              <w:top w:val="single" w:sz="3" w:space="0" w:color="A8D08D"/>
+              <w:left w:val="single" w:sz="3" w:space="0" w:color="A8D08D"/>
+              <w:bottom w:val="single" w:sz="3" w:space="0" w:color="A8D08D"/>
+              <w:right w:val="single" w:sz="3" w:space="0" w:color="A8D08D"/>
+            </w:tcBorders>
+          </w:tcPr>
+          <w:p>
+            <w:pPr>
+              <w:pStyle w:val="Prrafodelista"/>
+              <w:numPr>
+                <w:ilvl w:val="0"/>
+                <w:numId w:val="30"/>
+              </w:numPr>
+            </w:pPr>
+            <w:r>
+              <w:t xml:space="preserve">Diseño del flujo conversacional del </w:t>
+            </w:r>
+            <w:proofErr w:type="spellStart"/>
+            <w:r>
+              <w:t>chatbot</w:t>
+            </w:r>
+            <w:proofErr w:type="spellEnd"/>
+            <w:r>
+              <w:t xml:space="preserve"> para asegurar una interacción natural y fluida con los usuarios.</w:t>
+            </w:r>
+          </w:p>
+          <w:p>
+            <w:pPr>
+              <w:pStyle w:val="Prrafodelista"/>
+              <w:numPr>
+                <w:ilvl w:val="0"/>
+                <w:numId w:val="30"/>
+              </w:numPr>
+            </w:pPr>
+            <w:r>
+              <w:t>Definición y optimización de la experiencia del usuario para la gestión de citas y el proceso de compra.</w:t>
+            </w:r>
+          </w:p>
+          <w:p>
+            <w:pPr>
+              <w:pStyle w:val="Prrafodelista"/>
+              <w:numPr>
+                <w:ilvl w:val="0"/>
+                <w:numId w:val="30"/>
+              </w:numPr>
+            </w:pPr>
+            <w:r>
+              <w:t>Colaboración en el diseño de la oferta de bienvenida para nuevos usuarios.</w:t>
+            </w:r>
+          </w:p>
+        </w:tc>
+        <w:tc>
+          <w:tcPr>
+            <w:tcW w:w="1408" w:type="dxa"/>
+            <w:tcBorders>
+              <w:top w:val="single" w:sz="3" w:space="0" w:color="A8D08D"/>
+              <w:left w:val="single" w:sz="3" w:space="0" w:color="A8D08D"/>
+              <w:bottom w:val="single" w:sz="3" w:space="0" w:color="A8D08D"/>
+              <w:right w:val="single" w:sz="3" w:space="0" w:color="A8D08D"/>
+            </w:tcBorders>
+          </w:tcPr>
+          <w:p>
+            <w:pPr>
+              <w:spacing w:line="259" w:lineRule="auto"/>
+              <w:ind w:left="-10"/>
+            </w:pPr>
+          </w:p>
+        </w:tc>
+        <w:tc>
+          <w:tcPr>
+            <w:tcW w:w="1417" w:type="dxa"/>
+            <w:tcBorders>
+              <w:top w:val="single" w:sz="3" w:space="0" w:color="A8D08D"/>
+              <w:left w:val="single" w:sz="3" w:space="0" w:color="A8D08D"/>
+              <w:bottom w:val="single" w:sz="3" w:space="0" w:color="A8D08D"/>
+              <w:right w:val="single" w:sz="3" w:space="0" w:color="A8D08D"/>
+            </w:tcBorders>
+          </w:tcPr>
+          <w:p>
+            <w:pPr>
+              <w:spacing w:line="259" w:lineRule="auto"/>
+              <w:ind w:left="174"/>
+              <w:jc w:val="center"/>
+            </w:pPr>
+          </w:p>
+        </w:tc>
+      </w:tr>
     </w:tbl>
     <w:p>
       <w:pPr>
@@ -4847,7 +6570,7 @@
       <w:pPr>
         <w:pStyle w:val="Ttulo2"/>
       </w:pPr>
-      <w:bookmarkStart w:id="13" w:name="_Toc504719556"/>
+      <w:bookmarkStart w:id="13" w:name="_Toc176708288"/>
       <w:r>
         <w:t>OTROS GASTOS</w:t>
       </w:r>
@@ -5555,9 +7278,8 @@
       <w:pPr>
         <w:pStyle w:val="Ttulo2"/>
       </w:pPr>
-      <w:bookmarkStart w:id="14" w:name="_Toc504719557"/>
-      <w:r>
-        <w:lastRenderedPageBreak/>
+      <w:bookmarkStart w:id="14" w:name="_Toc176708289"/>
+      <w:r>
         <w:t>TOTAL</w:t>
       </w:r>
       <w:r>
@@ -5968,8 +7690,11 @@
       <w:pPr>
         <w:pStyle w:val="Ttulo1"/>
       </w:pPr>
-      <w:bookmarkStart w:id="15" w:name="_Toc504719558"/>
-      <w:r>
+      <w:bookmarkStart w:id="15" w:name="_Toc176708290"/>
+      <w:r>
+        <w:rPr>
+          <w:highlight w:val="yellow"/>
+        </w:rPr>
         <w:t>Alternativas de Inversión</w:t>
       </w:r>
       <w:bookmarkEnd w:id="15"/>
@@ -5992,8 +7717,12 @@
       <w:pPr>
         <w:pStyle w:val="Ttulo1"/>
       </w:pPr>
-      <w:bookmarkStart w:id="16" w:name="_Toc504719559"/>
-      <w:r>
+      <w:bookmarkStart w:id="16" w:name="_Toc176708291"/>
+      <w:r>
+        <w:rPr>
+          <w:highlight w:val="yellow"/>
+        </w:rPr>
+        <w:lastRenderedPageBreak/>
         <w:t>Matriz de Asignación.</w:t>
       </w:r>
       <w:bookmarkEnd w:id="16"/>
@@ -6008,8 +7737,11 @@
       <w:pPr>
         <w:pStyle w:val="Ttulo1"/>
       </w:pPr>
-      <w:bookmarkStart w:id="17" w:name="_Toc504719560"/>
-      <w:r>
+      <w:bookmarkStart w:id="17" w:name="_Toc176708292"/>
+      <w:r>
+        <w:rPr>
+          <w:highlight w:val="yellow"/>
+        </w:rPr>
         <w:t>Plan de Adquisiciones</w:t>
       </w:r>
       <w:bookmarkEnd w:id="17"/>
@@ -6170,7 +7902,6 @@
         <w:rPr>
           <w:sz w:val="24"/>
         </w:rPr>
-        <w:lastRenderedPageBreak/>
         <w:t>Selección de proveedores en este paso se cotizan los productos y se eligen los más convenientes.</w:t>
       </w:r>
     </w:p>
@@ -6213,8 +7944,11 @@
       <w:pPr>
         <w:pStyle w:val="Ttulo1"/>
       </w:pPr>
-      <w:bookmarkStart w:id="18" w:name="_Toc504719561"/>
-      <w:r>
+      <w:bookmarkStart w:id="18" w:name="_Toc176708293"/>
+      <w:r>
+        <w:rPr>
+          <w:highlight w:val="yellow"/>
+        </w:rPr>
         <w:t>Stakeholders</w:t>
       </w:r>
       <w:bookmarkEnd w:id="18"/>
@@ -6223,7 +7957,7 @@
       <w:pPr>
         <w:pStyle w:val="Ttulo2"/>
       </w:pPr>
-      <w:bookmarkStart w:id="19" w:name="_Toc504719562"/>
+      <w:bookmarkStart w:id="19" w:name="_Toc176708294"/>
       <w:r>
         <w:t>Stakeholders Externos</w:t>
       </w:r>
@@ -6548,8 +8282,9 @@
       <w:pPr>
         <w:pStyle w:val="Ttulo2"/>
       </w:pPr>
-      <w:bookmarkStart w:id="20" w:name="_Toc504719563"/>
-      <w:r>
+      <w:bookmarkStart w:id="20" w:name="_Toc176708295"/>
+      <w:r>
+        <w:lastRenderedPageBreak/>
         <w:t>Stakeholders Internos</w:t>
       </w:r>
       <w:bookmarkEnd w:id="20"/>
@@ -6848,12 +8583,18 @@
       <w:pPr>
         <w:pStyle w:val="Ttulo1"/>
       </w:pPr>
-      <w:bookmarkStart w:id="21" w:name="_Toc504719564"/>
-      <w:r>
+      <w:bookmarkStart w:id="21" w:name="_Toc176708296"/>
+      <w:r>
+        <w:rPr>
+          <w:highlight w:val="yellow"/>
+        </w:rPr>
         <w:lastRenderedPageBreak/>
         <w:t>Gestión</w:t>
       </w:r>
       <w:r>
+        <w:rPr>
+          <w:highlight w:val="yellow"/>
+        </w:rPr>
         <w:t xml:space="preserve"> de Riesgos</w:t>
       </w:r>
       <w:bookmarkEnd w:id="21"/>
@@ -10823,11 +12564,244 @@
       <w:pPr>
         <w:pStyle w:val="Ttulo1"/>
       </w:pPr>
-      <w:bookmarkStart w:id="22" w:name="_Toc504719565"/>
+      <w:bookmarkStart w:id="22" w:name="_Toc176708297"/>
       <w:r>
         <w:t>Métodos de Comunicación Interna</w:t>
       </w:r>
       <w:bookmarkEnd w:id="22"/>
+    </w:p>
+    <w:p>
+      <w:pPr>
+        <w:pStyle w:val="Prrafodelista"/>
+        <w:numPr>
+          <w:ilvl w:val="0"/>
+          <w:numId w:val="31"/>
+        </w:numPr>
+        <w:spacing w:line="480" w:lineRule="auto"/>
+      </w:pPr>
+      <w:r>
+        <w:t xml:space="preserve">Google </w:t>
+      </w:r>
+      <w:proofErr w:type="spellStart"/>
+      <w:r>
+        <w:t>Workspace</w:t>
+      </w:r>
+      <w:proofErr w:type="spellEnd"/>
+      <w:r>
+        <w:t xml:space="preserve">: </w:t>
+      </w:r>
+      <w:r>
+        <w:t>Suite de productividad en la nube que incluye herramientas como Gmail, Google Drive, y Google Docs.</w:t>
+      </w:r>
+    </w:p>
+    <w:p>
+      <w:pPr>
+        <w:pStyle w:val="Prrafodelista"/>
+        <w:numPr>
+          <w:ilvl w:val="0"/>
+          <w:numId w:val="31"/>
+        </w:numPr>
+        <w:spacing w:line="480" w:lineRule="auto"/>
+      </w:pPr>
+      <w:r>
+        <w:t xml:space="preserve">Google </w:t>
+      </w:r>
+      <w:proofErr w:type="spellStart"/>
+      <w:r>
+        <w:t>Meet</w:t>
+      </w:r>
+      <w:proofErr w:type="spellEnd"/>
+      <w:r>
+        <w:t xml:space="preserve">: </w:t>
+      </w:r>
+      <w:r>
+        <w:t xml:space="preserve">Plataforma de videoconferencias integrada en Google </w:t>
+      </w:r>
+      <w:proofErr w:type="spellStart"/>
+      <w:r>
+        <w:t>Workspace</w:t>
+      </w:r>
+      <w:proofErr w:type="spellEnd"/>
+      <w:r>
+        <w:t>, ideal para reuniones</w:t>
+      </w:r>
+      <w:r>
+        <w:t xml:space="preserve">, </w:t>
+      </w:r>
+      <w:r>
+        <w:t>presentaciones, y coordinación de equipo en tiempo real.</w:t>
+      </w:r>
+    </w:p>
+    <w:p>
+      <w:pPr>
+        <w:pStyle w:val="Prrafodelista"/>
+        <w:numPr>
+          <w:ilvl w:val="0"/>
+          <w:numId w:val="31"/>
+        </w:numPr>
+        <w:spacing w:line="480" w:lineRule="auto"/>
+      </w:pPr>
+      <w:r>
+        <w:t xml:space="preserve">Google </w:t>
+      </w:r>
+      <w:proofErr w:type="spellStart"/>
+      <w:r>
+        <w:t>Keep</w:t>
+      </w:r>
+      <w:proofErr w:type="spellEnd"/>
+      <w:r>
+        <w:t xml:space="preserve">: </w:t>
+      </w:r>
+      <w:r>
+        <w:t>Aplicación de notas de Google que permite tomar notas rápidas, listas de tareas personales, y recordatorios para el equipo.</w:t>
+      </w:r>
+    </w:p>
+    <w:p>
+      <w:pPr>
+        <w:pStyle w:val="Prrafodelista"/>
+        <w:numPr>
+          <w:ilvl w:val="0"/>
+          <w:numId w:val="31"/>
+        </w:numPr>
+        <w:spacing w:line="480" w:lineRule="auto"/>
+      </w:pPr>
+      <w:r>
+        <w:t>Email Corporativo</w:t>
+      </w:r>
+      <w:r>
+        <w:t xml:space="preserve">: </w:t>
+      </w:r>
+      <w:r>
+        <w:t>Sistema de correo electrónico formal para</w:t>
+      </w:r>
+      <w:r>
+        <w:t xml:space="preserve"> c</w:t>
+      </w:r>
+      <w:r>
+        <w:t>omunicación oficial, intercambio de información sensible, y notificaciones importantes.</w:t>
+      </w:r>
+    </w:p>
+    <w:p>
+      <w:pPr>
+        <w:pStyle w:val="Prrafodelista"/>
+        <w:numPr>
+          <w:ilvl w:val="0"/>
+          <w:numId w:val="31"/>
+        </w:numPr>
+        <w:spacing w:line="480" w:lineRule="auto"/>
+      </w:pPr>
+      <w:r>
+        <w:t>GitHub</w:t>
+      </w:r>
+      <w:r>
+        <w:t xml:space="preserve">: </w:t>
+      </w:r>
+      <w:r>
+        <w:t>Plataforma para control de versiones y colaboración en código, con funciones de discusión y revisión.</w:t>
+      </w:r>
+    </w:p>
+    <w:p>
+      <w:pPr>
+        <w:pStyle w:val="Prrafodelista"/>
+        <w:numPr>
+          <w:ilvl w:val="0"/>
+          <w:numId w:val="31"/>
+        </w:numPr>
+        <w:spacing w:line="480" w:lineRule="auto"/>
+      </w:pPr>
+      <w:r>
+        <w:t>Zoom</w:t>
+      </w:r>
+      <w:r>
+        <w:t xml:space="preserve">: </w:t>
+      </w:r>
+      <w:r>
+        <w:t>Reuniones de equipo, presentaciones de avances, y sesiones de capacitación.</w:t>
+      </w:r>
+    </w:p>
+    <w:p>
+      <w:pPr>
+        <w:pStyle w:val="Prrafodelista"/>
+        <w:numPr>
+          <w:ilvl w:val="0"/>
+          <w:numId w:val="31"/>
+        </w:numPr>
+        <w:spacing w:line="480" w:lineRule="auto"/>
+      </w:pPr>
+      <w:r>
+        <w:t>Trello</w:t>
+      </w:r>
+      <w:r>
+        <w:t xml:space="preserve">: </w:t>
+      </w:r>
+      <w:r>
+        <w:t>Aplicación de gestión de proyectos basada en tableros, ideal para organizar tareas y seguir el progreso.</w:t>
+      </w:r>
+    </w:p>
+    <w:p>
+      <w:pPr>
+        <w:pStyle w:val="Prrafodelista"/>
+        <w:numPr>
+          <w:ilvl w:val="0"/>
+          <w:numId w:val="31"/>
+        </w:numPr>
+        <w:spacing w:line="480" w:lineRule="auto"/>
+      </w:pPr>
+      <w:proofErr w:type="spellStart"/>
+      <w:r>
+        <w:lastRenderedPageBreak/>
+        <w:t>Slack</w:t>
+      </w:r>
+      <w:proofErr w:type="spellEnd"/>
+      <w:r>
+        <w:t xml:space="preserve">: </w:t>
+      </w:r>
+      <w:r>
+        <w:t>Plataforma de mensajería instantánea para equipos, con canales temáticos, intercambio de archivos y videollamadas.</w:t>
+      </w:r>
+    </w:p>
+    <w:p>
+      <w:pPr>
+        <w:pStyle w:val="Prrafodelista"/>
+        <w:numPr>
+          <w:ilvl w:val="0"/>
+          <w:numId w:val="31"/>
+        </w:numPr>
+        <w:spacing w:line="480" w:lineRule="auto"/>
+      </w:pPr>
+      <w:proofErr w:type="spellStart"/>
+      <w:r>
+        <w:t>Whatsapp</w:t>
+      </w:r>
+      <w:proofErr w:type="spellEnd"/>
+      <w:r>
+        <w:t xml:space="preserve">: </w:t>
+      </w:r>
+      <w:r>
+        <w:t>Comunicación diaria, discusiones en tiempo real, y coordinación rápida.</w:t>
+      </w:r>
+    </w:p>
+    <w:p>
+      <w:pPr>
+        <w:pStyle w:val="Prrafodelista"/>
+        <w:numPr>
+          <w:ilvl w:val="0"/>
+          <w:numId w:val="31"/>
+        </w:numPr>
+        <w:spacing w:line="480" w:lineRule="auto"/>
+      </w:pPr>
+      <w:r>
+        <w:t xml:space="preserve"> </w:t>
+      </w:r>
+      <w:r>
+        <w:t>Asana</w:t>
+      </w:r>
+      <w:r>
+        <w:t xml:space="preserve">: </w:t>
+      </w:r>
+      <w:r>
+        <w:t>Herramienta de gestión de proyectos que facilita la planificación, organización y coordinación del trabajo.</w:t>
+      </w:r>
     </w:p>
     <w:p>
       <w:pPr>
@@ -10856,8 +12830,11 @@
       <w:pPr>
         <w:pStyle w:val="Ttulo1"/>
       </w:pPr>
-      <w:bookmarkStart w:id="23" w:name="_Toc504719566"/>
-      <w:r>
+      <w:bookmarkStart w:id="23" w:name="_Toc176708298"/>
+      <w:r>
+        <w:rPr>
+          <w:highlight w:val="yellow"/>
+        </w:rPr>
         <w:t>Outsourcing</w:t>
       </w:r>
       <w:bookmarkEnd w:id="23"/>
@@ -10911,7 +12888,7 @@
       <w:pPr>
         <w:pStyle w:val="Ttulo1"/>
       </w:pPr>
-      <w:bookmarkStart w:id="24" w:name="_Toc504719567"/>
+      <w:bookmarkStart w:id="24" w:name="_Toc176708299"/>
       <w:r>
         <w:lastRenderedPageBreak/>
         <w:t>Cierre de Proyecto</w:t>
@@ -11412,7 +13389,7 @@
       <w:pPr>
         <w:pStyle w:val="Ttulo1"/>
       </w:pPr>
-      <w:bookmarkStart w:id="25" w:name="_Toc504719568"/>
+      <w:bookmarkStart w:id="25" w:name="_Toc176708300"/>
       <w:r>
         <w:lastRenderedPageBreak/>
         <w:t>Encuesta de satisfacción al cliente</w:t>
@@ -11622,7 +13599,7 @@
 <w:numbering xmlns:wpc="http://schemas.microsoft.com/office/word/2010/wordprocessingCanvas" xmlns:cx="http://schemas.microsoft.com/office/drawing/2014/chartex" xmlns:cx1="http://schemas.microsoft.com/office/drawing/2015/9/8/chartex" xmlns:cx2="http://schemas.microsoft.com/office/drawing/2015/10/21/chartex" xmlns:cx3="http://schemas.microsoft.com/office/drawing/2016/5/9/chartex" xmlns:cx4="http://schemas.microsoft.com/office/drawing/2016/5/10/chartex" xmlns:cx5="http://schemas.microsoft.com/office/drawing/2016/5/11/chartex" xmlns:cx6="http://schemas.microsoft.com/office/drawing/2016/5/12/chartex" xmlns:cx7="http://schemas.microsoft.com/office/drawing/2016/5/13/chartex" xmlns:cx8="http://schemas.microsoft.com/office/drawing/2016/5/14/chartex" xmlns:mc="http://schemas.openxmlformats.org/markup-compatibility/2006" xmlns:aink="http://schemas.microsoft.com/office/drawing/2016/ink" xmlns:am3d="http://schemas.microsoft.com/office/drawing/2017/model3d" xmlns:o="urn:schemas-microsoft-com:office:office" xmlns:oel="http://schemas.microsoft.com/office/2019/extlst" xmlns:r="http://schemas.openxmlformats.org/officeDocument/2006/relationships" xmlns:m="http://schemas.openxmlformats.org/officeDocument/2006/math" xmlns:v="urn:schemas-microsoft-com:vml" xmlns:wp14="http://schemas.microsoft.com/office/word/2010/wordprocessingDrawing" xmlns:wp="http://schemas.openxmlformats.org/drawingml/2006/wordprocessingDrawing" xmlns:w10="urn:schemas-microsoft-com:office:word" xmlns:w="http://schemas.openxmlformats.org/wordprocessingml/2006/main" xmlns:w14="http://schemas.microsoft.com/office/word/2010/wordml" xmlns:w15="http://schemas.microsoft.com/office/word/2012/wordml" xmlns:w16cex="http://schemas.microsoft.com/office/word/2018/wordml/cex" xmlns:w16cid="http://schemas.microsoft.com/office/word/2016/wordml/cid" xmlns:w16="http://schemas.microsoft.com/office/word/2018/wordml" xmlns:w16du="http://schemas.microsoft.com/office/word/2023/wordml/word16du" xmlns:w16sdtdh="http://schemas.microsoft.com/office/word/2020/wordml/sdtdatahash" xmlns:w16se="http://schemas.microsoft.com/office/word/2015/wordml/symex" xmlns:wpg="http://schemas.microsoft.com/office/word/2010/wordprocessingGroup" xmlns:wpi="http://schemas.microsoft.com/office/word/2010/wordprocessingInk" xmlns:wne="http://schemas.microsoft.com/office/word/2006/wordml" xmlns:wps="http://schemas.microsoft.com/office/word/2010/wordprocessingShape" mc:Ignorable="w14 w15 w16se w16cid w16 w16cex w16sdtdh w16du wp14">
   <w:numPicBullet w:numPicBulletId="0">
     <w:pict>
-      <v:shape w14:anchorId="639E162D" id="_x0000_i1050" style="width:79.5pt;height:82.5pt" coordsize="" o:spt="100" o:bullet="t" adj="0,,0" path="" stroked="f">
+      <v:shape w14:anchorId="639E162D" id="_x0000_i1299" style="width:79.5pt;height:82.75pt" coordsize="" o:spt="100" o:bullet="t" adj="0,,0" path="" stroked="f">
         <v:stroke joinstyle="miter"/>
         <v:imagedata r:id="rId1" o:title="image34"/>
         <v:formulas/>
@@ -11651,7 +13628,7 @@
         <v:path o:extrusionok="f" gradientshapeok="t" o:connecttype="rect"/>
         <o:lock v:ext="edit" aspectratio="t"/>
       </v:shapetype>
-      <v:shape id="_x0000_i1051" type="#_x0000_t75" style="width:11.5pt;height:11.5pt" o:bullet="t">
+      <v:shape id="_x0000_i1300" type="#_x0000_t75" style="width:11.3pt;height:11.3pt" o:bullet="t">
         <v:imagedata r:id="rId2" o:title="mso7380"/>
       </v:shape>
     </w:pict>
@@ -11870,6 +13847,130 @@
     </w:lvl>
   </w:abstractNum>
   <w:abstractNum w:abstractNumId="1" w15:restartNumberingAfterBreak="0">
+    <w:nsid w:val="187E50E1"/>
+    <w:multiLevelType w:val="hybridMultilevel"/>
+    <w:tmpl w:val="2FAE9FA4"/>
+    <w:lvl w:ilvl="0" w:tplc="FFA4E020">
+      <w:start w:val="1"/>
+      <w:numFmt w:val="bullet"/>
+      <w:lvlText w:val="•"/>
+      <w:lvlJc w:val="left"/>
+      <w:pPr>
+        <w:ind w:left="720" w:hanging="360"/>
+      </w:pPr>
+      <w:rPr>
+        <w:rFonts w:ascii="Arial" w:eastAsia="Arial" w:hAnsi="Arial" w:cs="Arial"/>
+        <w:b w:val="0"/>
+        <w:i w:val="0"/>
+        <w:strike w:val="0"/>
+        <w:dstrike w:val="0"/>
+        <w:color w:val="000000"/>
+        <w:sz w:val="22"/>
+        <w:szCs w:val="22"/>
+        <w:u w:val="none" w:color="000000"/>
+        <w:bdr w:val="none" w:sz="0" w:space="0" w:color="auto"/>
+        <w:shd w:val="clear" w:color="auto" w:fill="auto"/>
+        <w:vertAlign w:val="baseline"/>
+      </w:rPr>
+    </w:lvl>
+    <w:lvl w:ilvl="1" w:tplc="04090003" w:tentative="1">
+      <w:start w:val="1"/>
+      <w:numFmt w:val="bullet"/>
+      <w:lvlText w:val="o"/>
+      <w:lvlJc w:val="left"/>
+      <w:pPr>
+        <w:ind w:left="1440" w:hanging="360"/>
+      </w:pPr>
+      <w:rPr>
+        <w:rFonts w:ascii="Courier New" w:hAnsi="Courier New" w:cs="Courier New" w:hint="default"/>
+      </w:rPr>
+    </w:lvl>
+    <w:lvl w:ilvl="2" w:tplc="04090005" w:tentative="1">
+      <w:start w:val="1"/>
+      <w:numFmt w:val="bullet"/>
+      <w:lvlText w:val=""/>
+      <w:lvlJc w:val="left"/>
+      <w:pPr>
+        <w:ind w:left="2160" w:hanging="360"/>
+      </w:pPr>
+      <w:rPr>
+        <w:rFonts w:ascii="Wingdings" w:hAnsi="Wingdings" w:hint="default"/>
+      </w:rPr>
+    </w:lvl>
+    <w:lvl w:ilvl="3" w:tplc="04090001" w:tentative="1">
+      <w:start w:val="1"/>
+      <w:numFmt w:val="bullet"/>
+      <w:lvlText w:val=""/>
+      <w:lvlJc w:val="left"/>
+      <w:pPr>
+        <w:ind w:left="2880" w:hanging="360"/>
+      </w:pPr>
+      <w:rPr>
+        <w:rFonts w:ascii="Symbol" w:hAnsi="Symbol" w:hint="default"/>
+      </w:rPr>
+    </w:lvl>
+    <w:lvl w:ilvl="4" w:tplc="04090003" w:tentative="1">
+      <w:start w:val="1"/>
+      <w:numFmt w:val="bullet"/>
+      <w:lvlText w:val="o"/>
+      <w:lvlJc w:val="left"/>
+      <w:pPr>
+        <w:ind w:left="3600" w:hanging="360"/>
+      </w:pPr>
+      <w:rPr>
+        <w:rFonts w:ascii="Courier New" w:hAnsi="Courier New" w:cs="Courier New" w:hint="default"/>
+      </w:rPr>
+    </w:lvl>
+    <w:lvl w:ilvl="5" w:tplc="04090005" w:tentative="1">
+      <w:start w:val="1"/>
+      <w:numFmt w:val="bullet"/>
+      <w:lvlText w:val=""/>
+      <w:lvlJc w:val="left"/>
+      <w:pPr>
+        <w:ind w:left="4320" w:hanging="360"/>
+      </w:pPr>
+      <w:rPr>
+        <w:rFonts w:ascii="Wingdings" w:hAnsi="Wingdings" w:hint="default"/>
+      </w:rPr>
+    </w:lvl>
+    <w:lvl w:ilvl="6" w:tplc="04090001" w:tentative="1">
+      <w:start w:val="1"/>
+      <w:numFmt w:val="bullet"/>
+      <w:lvlText w:val=""/>
+      <w:lvlJc w:val="left"/>
+      <w:pPr>
+        <w:ind w:left="5040" w:hanging="360"/>
+      </w:pPr>
+      <w:rPr>
+        <w:rFonts w:ascii="Symbol" w:hAnsi="Symbol" w:hint="default"/>
+      </w:rPr>
+    </w:lvl>
+    <w:lvl w:ilvl="7" w:tplc="04090003" w:tentative="1">
+      <w:start w:val="1"/>
+      <w:numFmt w:val="bullet"/>
+      <w:lvlText w:val="o"/>
+      <w:lvlJc w:val="left"/>
+      <w:pPr>
+        <w:ind w:left="5760" w:hanging="360"/>
+      </w:pPr>
+      <w:rPr>
+        <w:rFonts w:ascii="Courier New" w:hAnsi="Courier New" w:cs="Courier New" w:hint="default"/>
+      </w:rPr>
+    </w:lvl>
+    <w:lvl w:ilvl="8" w:tplc="04090005" w:tentative="1">
+      <w:start w:val="1"/>
+      <w:numFmt w:val="bullet"/>
+      <w:lvlText w:val=""/>
+      <w:lvlJc w:val="left"/>
+      <w:pPr>
+        <w:ind w:left="6480" w:hanging="360"/>
+      </w:pPr>
+      <w:rPr>
+        <w:rFonts w:ascii="Wingdings" w:hAnsi="Wingdings" w:hint="default"/>
+      </w:rPr>
+    </w:lvl>
+  </w:abstractNum>
+  <w:abstractNum w:abstractNumId="2" w15:restartNumberingAfterBreak="0">
     <w:nsid w:val="21BC56DE"/>
     <w:multiLevelType w:val="hybridMultilevel"/>
     <w:tmpl w:val="A1D4ED3A"/>
@@ -11958,7 +14059,255 @@
       </w:pPr>
     </w:lvl>
   </w:abstractNum>
-  <w:abstractNum w:abstractNumId="2" w15:restartNumberingAfterBreak="0">
+  <w:abstractNum w:abstractNumId="3" w15:restartNumberingAfterBreak="0">
+    <w:nsid w:val="22294796"/>
+    <w:multiLevelType w:val="hybridMultilevel"/>
+    <w:tmpl w:val="FD72928C"/>
+    <w:lvl w:ilvl="0" w:tplc="FFA4E020">
+      <w:start w:val="1"/>
+      <w:numFmt w:val="bullet"/>
+      <w:lvlText w:val="•"/>
+      <w:lvlJc w:val="left"/>
+      <w:pPr>
+        <w:ind w:left="720" w:hanging="360"/>
+      </w:pPr>
+      <w:rPr>
+        <w:rFonts w:ascii="Arial" w:eastAsia="Arial" w:hAnsi="Arial" w:cs="Arial"/>
+        <w:b w:val="0"/>
+        <w:i w:val="0"/>
+        <w:strike w:val="0"/>
+        <w:dstrike w:val="0"/>
+        <w:color w:val="000000"/>
+        <w:sz w:val="22"/>
+        <w:szCs w:val="22"/>
+        <w:u w:val="none" w:color="000000"/>
+        <w:bdr w:val="none" w:sz="0" w:space="0" w:color="auto"/>
+        <w:shd w:val="clear" w:color="auto" w:fill="auto"/>
+        <w:vertAlign w:val="baseline"/>
+      </w:rPr>
+    </w:lvl>
+    <w:lvl w:ilvl="1" w:tplc="04090003" w:tentative="1">
+      <w:start w:val="1"/>
+      <w:numFmt w:val="bullet"/>
+      <w:lvlText w:val="o"/>
+      <w:lvlJc w:val="left"/>
+      <w:pPr>
+        <w:ind w:left="1440" w:hanging="360"/>
+      </w:pPr>
+      <w:rPr>
+        <w:rFonts w:ascii="Courier New" w:hAnsi="Courier New" w:cs="Courier New" w:hint="default"/>
+      </w:rPr>
+    </w:lvl>
+    <w:lvl w:ilvl="2" w:tplc="04090005" w:tentative="1">
+      <w:start w:val="1"/>
+      <w:numFmt w:val="bullet"/>
+      <w:lvlText w:val=""/>
+      <w:lvlJc w:val="left"/>
+      <w:pPr>
+        <w:ind w:left="2160" w:hanging="360"/>
+      </w:pPr>
+      <w:rPr>
+        <w:rFonts w:ascii="Wingdings" w:hAnsi="Wingdings" w:hint="default"/>
+      </w:rPr>
+    </w:lvl>
+    <w:lvl w:ilvl="3" w:tplc="04090001" w:tentative="1">
+      <w:start w:val="1"/>
+      <w:numFmt w:val="bullet"/>
+      <w:lvlText w:val=""/>
+      <w:lvlJc w:val="left"/>
+      <w:pPr>
+        <w:ind w:left="2880" w:hanging="360"/>
+      </w:pPr>
+      <w:rPr>
+        <w:rFonts w:ascii="Symbol" w:hAnsi="Symbol" w:hint="default"/>
+      </w:rPr>
+    </w:lvl>
+    <w:lvl w:ilvl="4" w:tplc="04090003" w:tentative="1">
+      <w:start w:val="1"/>
+      <w:numFmt w:val="bullet"/>
+      <w:lvlText w:val="o"/>
+      <w:lvlJc w:val="left"/>
+      <w:pPr>
+        <w:ind w:left="3600" w:hanging="360"/>
+      </w:pPr>
+      <w:rPr>
+        <w:rFonts w:ascii="Courier New" w:hAnsi="Courier New" w:cs="Courier New" w:hint="default"/>
+      </w:rPr>
+    </w:lvl>
+    <w:lvl w:ilvl="5" w:tplc="04090005" w:tentative="1">
+      <w:start w:val="1"/>
+      <w:numFmt w:val="bullet"/>
+      <w:lvlText w:val=""/>
+      <w:lvlJc w:val="left"/>
+      <w:pPr>
+        <w:ind w:left="4320" w:hanging="360"/>
+      </w:pPr>
+      <w:rPr>
+        <w:rFonts w:ascii="Wingdings" w:hAnsi="Wingdings" w:hint="default"/>
+      </w:rPr>
+    </w:lvl>
+    <w:lvl w:ilvl="6" w:tplc="04090001" w:tentative="1">
+      <w:start w:val="1"/>
+      <w:numFmt w:val="bullet"/>
+      <w:lvlText w:val=""/>
+      <w:lvlJc w:val="left"/>
+      <w:pPr>
+        <w:ind w:left="5040" w:hanging="360"/>
+      </w:pPr>
+      <w:rPr>
+        <w:rFonts w:ascii="Symbol" w:hAnsi="Symbol" w:hint="default"/>
+      </w:rPr>
+    </w:lvl>
+    <w:lvl w:ilvl="7" w:tplc="04090003" w:tentative="1">
+      <w:start w:val="1"/>
+      <w:numFmt w:val="bullet"/>
+      <w:lvlText w:val="o"/>
+      <w:lvlJc w:val="left"/>
+      <w:pPr>
+        <w:ind w:left="5760" w:hanging="360"/>
+      </w:pPr>
+      <w:rPr>
+        <w:rFonts w:ascii="Courier New" w:hAnsi="Courier New" w:cs="Courier New" w:hint="default"/>
+      </w:rPr>
+    </w:lvl>
+    <w:lvl w:ilvl="8" w:tplc="04090005" w:tentative="1">
+      <w:start w:val="1"/>
+      <w:numFmt w:val="bullet"/>
+      <w:lvlText w:val=""/>
+      <w:lvlJc w:val="left"/>
+      <w:pPr>
+        <w:ind w:left="6480" w:hanging="360"/>
+      </w:pPr>
+      <w:rPr>
+        <w:rFonts w:ascii="Wingdings" w:hAnsi="Wingdings" w:hint="default"/>
+      </w:rPr>
+    </w:lvl>
+  </w:abstractNum>
+  <w:abstractNum w:abstractNumId="4" w15:restartNumberingAfterBreak="0">
+    <w:nsid w:val="246A3FE7"/>
+    <w:multiLevelType w:val="hybridMultilevel"/>
+    <w:tmpl w:val="9280CDE2"/>
+    <w:lvl w:ilvl="0" w:tplc="FFA4E020">
+      <w:start w:val="1"/>
+      <w:numFmt w:val="bullet"/>
+      <w:lvlText w:val="•"/>
+      <w:lvlJc w:val="left"/>
+      <w:pPr>
+        <w:ind w:left="720" w:hanging="360"/>
+      </w:pPr>
+      <w:rPr>
+        <w:rFonts w:ascii="Arial" w:eastAsia="Arial" w:hAnsi="Arial" w:cs="Arial"/>
+        <w:b w:val="0"/>
+        <w:i w:val="0"/>
+        <w:strike w:val="0"/>
+        <w:dstrike w:val="0"/>
+        <w:color w:val="000000"/>
+        <w:sz w:val="22"/>
+        <w:szCs w:val="22"/>
+        <w:u w:val="none" w:color="000000"/>
+        <w:bdr w:val="none" w:sz="0" w:space="0" w:color="auto"/>
+        <w:shd w:val="clear" w:color="auto" w:fill="auto"/>
+        <w:vertAlign w:val="baseline"/>
+      </w:rPr>
+    </w:lvl>
+    <w:lvl w:ilvl="1" w:tplc="04090003" w:tentative="1">
+      <w:start w:val="1"/>
+      <w:numFmt w:val="bullet"/>
+      <w:lvlText w:val="o"/>
+      <w:lvlJc w:val="left"/>
+      <w:pPr>
+        <w:ind w:left="1440" w:hanging="360"/>
+      </w:pPr>
+      <w:rPr>
+        <w:rFonts w:ascii="Courier New" w:hAnsi="Courier New" w:cs="Courier New" w:hint="default"/>
+      </w:rPr>
+    </w:lvl>
+    <w:lvl w:ilvl="2" w:tplc="04090005" w:tentative="1">
+      <w:start w:val="1"/>
+      <w:numFmt w:val="bullet"/>
+      <w:lvlText w:val=""/>
+      <w:lvlJc w:val="left"/>
+      <w:pPr>
+        <w:ind w:left="2160" w:hanging="360"/>
+      </w:pPr>
+      <w:rPr>
+        <w:rFonts w:ascii="Wingdings" w:hAnsi="Wingdings" w:hint="default"/>
+      </w:rPr>
+    </w:lvl>
+    <w:lvl w:ilvl="3" w:tplc="04090001" w:tentative="1">
+      <w:start w:val="1"/>
+      <w:numFmt w:val="bullet"/>
+      <w:lvlText w:val=""/>
+      <w:lvlJc w:val="left"/>
+      <w:pPr>
+        <w:ind w:left="2880" w:hanging="360"/>
+      </w:pPr>
+      <w:rPr>
+        <w:rFonts w:ascii="Symbol" w:hAnsi="Symbol" w:hint="default"/>
+      </w:rPr>
+    </w:lvl>
+    <w:lvl w:ilvl="4" w:tplc="04090003" w:tentative="1">
+      <w:start w:val="1"/>
+      <w:numFmt w:val="bullet"/>
+      <w:lvlText w:val="o"/>
+      <w:lvlJc w:val="left"/>
+      <w:pPr>
+        <w:ind w:left="3600" w:hanging="360"/>
+      </w:pPr>
+      <w:rPr>
+        <w:rFonts w:ascii="Courier New" w:hAnsi="Courier New" w:cs="Courier New" w:hint="default"/>
+      </w:rPr>
+    </w:lvl>
+    <w:lvl w:ilvl="5" w:tplc="04090005" w:tentative="1">
+      <w:start w:val="1"/>
+      <w:numFmt w:val="bullet"/>
+      <w:lvlText w:val=""/>
+      <w:lvlJc w:val="left"/>
+      <w:pPr>
+        <w:ind w:left="4320" w:hanging="360"/>
+      </w:pPr>
+      <w:rPr>
+        <w:rFonts w:ascii="Wingdings" w:hAnsi="Wingdings" w:hint="default"/>
+      </w:rPr>
+    </w:lvl>
+    <w:lvl w:ilvl="6" w:tplc="04090001" w:tentative="1">
+      <w:start w:val="1"/>
+      <w:numFmt w:val="bullet"/>
+      <w:lvlText w:val=""/>
+      <w:lvlJc w:val="left"/>
+      <w:pPr>
+        <w:ind w:left="5040" w:hanging="360"/>
+      </w:pPr>
+      <w:rPr>
+        <w:rFonts w:ascii="Symbol" w:hAnsi="Symbol" w:hint="default"/>
+      </w:rPr>
+    </w:lvl>
+    <w:lvl w:ilvl="7" w:tplc="04090003" w:tentative="1">
+      <w:start w:val="1"/>
+      <w:numFmt w:val="bullet"/>
+      <w:lvlText w:val="o"/>
+      <w:lvlJc w:val="left"/>
+      <w:pPr>
+        <w:ind w:left="5760" w:hanging="360"/>
+      </w:pPr>
+      <w:rPr>
+        <w:rFonts w:ascii="Courier New" w:hAnsi="Courier New" w:cs="Courier New" w:hint="default"/>
+      </w:rPr>
+    </w:lvl>
+    <w:lvl w:ilvl="8" w:tplc="04090005" w:tentative="1">
+      <w:start w:val="1"/>
+      <w:numFmt w:val="bullet"/>
+      <w:lvlText w:val=""/>
+      <w:lvlJc w:val="left"/>
+      <w:pPr>
+        <w:ind w:left="6480" w:hanging="360"/>
+      </w:pPr>
+      <w:rPr>
+        <w:rFonts w:ascii="Wingdings" w:hAnsi="Wingdings" w:hint="default"/>
+      </w:rPr>
+    </w:lvl>
+  </w:abstractNum>
+  <w:abstractNum w:abstractNumId="5" w15:restartNumberingAfterBreak="0">
     <w:nsid w:val="24870280"/>
     <w:multiLevelType w:val="hybridMultilevel"/>
     <w:tmpl w:val="1FD6C744"/>
@@ -12071,7 +14420,7 @@
       </w:rPr>
     </w:lvl>
   </w:abstractNum>
-  <w:abstractNum w:abstractNumId="3" w15:restartNumberingAfterBreak="0">
+  <w:abstractNum w:abstractNumId="6" w15:restartNumberingAfterBreak="0">
     <w:nsid w:val="2D4E3C4B"/>
     <w:multiLevelType w:val="hybridMultilevel"/>
     <w:tmpl w:val="9FBA5074"/>
@@ -12157,7 +14506,7 @@
       </w:pPr>
     </w:lvl>
   </w:abstractNum>
-  <w:abstractNum w:abstractNumId="4" w15:restartNumberingAfterBreak="0">
+  <w:abstractNum w:abstractNumId="7" w15:restartNumberingAfterBreak="0">
     <w:nsid w:val="2D6D6B14"/>
     <w:multiLevelType w:val="hybridMultilevel"/>
     <w:tmpl w:val="7BBEC494"/>
@@ -12270,7 +14619,7 @@
       </w:rPr>
     </w:lvl>
   </w:abstractNum>
-  <w:abstractNum w:abstractNumId="5" w15:restartNumberingAfterBreak="0">
+  <w:abstractNum w:abstractNumId="8" w15:restartNumberingAfterBreak="0">
     <w:nsid w:val="2E470853"/>
     <w:multiLevelType w:val="hybridMultilevel"/>
     <w:tmpl w:val="30687A82"/>
@@ -12383,7 +14732,7 @@
       </w:rPr>
     </w:lvl>
   </w:abstractNum>
-  <w:abstractNum w:abstractNumId="6" w15:restartNumberingAfterBreak="0">
+  <w:abstractNum w:abstractNumId="9" w15:restartNumberingAfterBreak="0">
     <w:nsid w:val="359726EC"/>
     <w:multiLevelType w:val="hybridMultilevel"/>
     <w:tmpl w:val="CDBAF74E"/>
@@ -12497,7 +14846,7 @@
       </w:rPr>
     </w:lvl>
   </w:abstractNum>
-  <w:abstractNum w:abstractNumId="7" w15:restartNumberingAfterBreak="0">
+  <w:abstractNum w:abstractNumId="10" w15:restartNumberingAfterBreak="0">
     <w:nsid w:val="3D3714E1"/>
     <w:multiLevelType w:val="hybridMultilevel"/>
     <w:tmpl w:val="50843FE0"/>
@@ -12611,7 +14960,7 @@
       </w:rPr>
     </w:lvl>
   </w:abstractNum>
-  <w:abstractNum w:abstractNumId="8" w15:restartNumberingAfterBreak="0">
+  <w:abstractNum w:abstractNumId="11" w15:restartNumberingAfterBreak="0">
     <w:nsid w:val="3DAA6381"/>
     <w:multiLevelType w:val="hybridMultilevel"/>
     <w:tmpl w:val="0E1489B6"/>
@@ -12823,7 +15172,7 @@
       </w:rPr>
     </w:lvl>
   </w:abstractNum>
-  <w:abstractNum w:abstractNumId="9" w15:restartNumberingAfterBreak="0">
+  <w:abstractNum w:abstractNumId="12" w15:restartNumberingAfterBreak="0">
     <w:nsid w:val="3E7E1B80"/>
     <w:multiLevelType w:val="hybridMultilevel"/>
     <w:tmpl w:val="8D267EFE"/>
@@ -12937,7 +15286,7 @@
       </w:rPr>
     </w:lvl>
   </w:abstractNum>
-  <w:abstractNum w:abstractNumId="10" w15:restartNumberingAfterBreak="0">
+  <w:abstractNum w:abstractNumId="13" w15:restartNumberingAfterBreak="0">
     <w:nsid w:val="42AA2973"/>
     <w:multiLevelType w:val="hybridMultilevel"/>
     <w:tmpl w:val="CA34D398"/>
@@ -13050,7 +15399,7 @@
       </w:rPr>
     </w:lvl>
   </w:abstractNum>
-  <w:abstractNum w:abstractNumId="11" w15:restartNumberingAfterBreak="0">
+  <w:abstractNum w:abstractNumId="14" w15:restartNumberingAfterBreak="0">
     <w:nsid w:val="42E17F7E"/>
     <w:multiLevelType w:val="hybridMultilevel"/>
     <w:tmpl w:val="B0728A9E"/>
@@ -13262,7 +15611,93 @@
       </w:rPr>
     </w:lvl>
   </w:abstractNum>
-  <w:abstractNum w:abstractNumId="12" w15:restartNumberingAfterBreak="0">
+  <w:abstractNum w:abstractNumId="15" w15:restartNumberingAfterBreak="0">
+    <w:nsid w:val="449A1A5C"/>
+    <w:multiLevelType w:val="hybridMultilevel"/>
+    <w:tmpl w:val="C4CEB5D4"/>
+    <w:lvl w:ilvl="0" w:tplc="0409000F">
+      <w:start w:val="1"/>
+      <w:numFmt w:val="decimal"/>
+      <w:lvlText w:val="%1."/>
+      <w:lvlJc w:val="left"/>
+      <w:pPr>
+        <w:ind w:left="720" w:hanging="360"/>
+      </w:pPr>
+    </w:lvl>
+    <w:lvl w:ilvl="1" w:tplc="04090019" w:tentative="1">
+      <w:start w:val="1"/>
+      <w:numFmt w:val="lowerLetter"/>
+      <w:lvlText w:val="%2."/>
+      <w:lvlJc w:val="left"/>
+      <w:pPr>
+        <w:ind w:left="1440" w:hanging="360"/>
+      </w:pPr>
+    </w:lvl>
+    <w:lvl w:ilvl="2" w:tplc="0409001B" w:tentative="1">
+      <w:start w:val="1"/>
+      <w:numFmt w:val="lowerRoman"/>
+      <w:lvlText w:val="%3."/>
+      <w:lvlJc w:val="right"/>
+      <w:pPr>
+        <w:ind w:left="2160" w:hanging="180"/>
+      </w:pPr>
+    </w:lvl>
+    <w:lvl w:ilvl="3" w:tplc="0409000F" w:tentative="1">
+      <w:start w:val="1"/>
+      <w:numFmt w:val="decimal"/>
+      <w:lvlText w:val="%4."/>
+      <w:lvlJc w:val="left"/>
+      <w:pPr>
+        <w:ind w:left="2880" w:hanging="360"/>
+      </w:pPr>
+    </w:lvl>
+    <w:lvl w:ilvl="4" w:tplc="04090019" w:tentative="1">
+      <w:start w:val="1"/>
+      <w:numFmt w:val="lowerLetter"/>
+      <w:lvlText w:val="%5."/>
+      <w:lvlJc w:val="left"/>
+      <w:pPr>
+        <w:ind w:left="3600" w:hanging="360"/>
+      </w:pPr>
+    </w:lvl>
+    <w:lvl w:ilvl="5" w:tplc="0409001B" w:tentative="1">
+      <w:start w:val="1"/>
+      <w:numFmt w:val="lowerRoman"/>
+      <w:lvlText w:val="%6."/>
+      <w:lvlJc w:val="right"/>
+      <w:pPr>
+        <w:ind w:left="4320" w:hanging="180"/>
+      </w:pPr>
+    </w:lvl>
+    <w:lvl w:ilvl="6" w:tplc="0409000F" w:tentative="1">
+      <w:start w:val="1"/>
+      <w:numFmt w:val="decimal"/>
+      <w:lvlText w:val="%7."/>
+      <w:lvlJc w:val="left"/>
+      <w:pPr>
+        <w:ind w:left="5040" w:hanging="360"/>
+      </w:pPr>
+    </w:lvl>
+    <w:lvl w:ilvl="7" w:tplc="04090019" w:tentative="1">
+      <w:start w:val="1"/>
+      <w:numFmt w:val="lowerLetter"/>
+      <w:lvlText w:val="%8."/>
+      <w:lvlJc w:val="left"/>
+      <w:pPr>
+        <w:ind w:left="5760" w:hanging="360"/>
+      </w:pPr>
+    </w:lvl>
+    <w:lvl w:ilvl="8" w:tplc="0409001B" w:tentative="1">
+      <w:start w:val="1"/>
+      <w:numFmt w:val="lowerRoman"/>
+      <w:lvlText w:val="%9."/>
+      <w:lvlJc w:val="right"/>
+      <w:pPr>
+        <w:ind w:left="6480" w:hanging="180"/>
+      </w:pPr>
+    </w:lvl>
+  </w:abstractNum>
+  <w:abstractNum w:abstractNumId="16" w15:restartNumberingAfterBreak="0">
     <w:nsid w:val="49103E27"/>
     <w:multiLevelType w:val="hybridMultilevel"/>
     <w:tmpl w:val="607CF1B4"/>
@@ -13348,7 +15783,7 @@
       </w:pPr>
     </w:lvl>
   </w:abstractNum>
-  <w:abstractNum w:abstractNumId="13" w15:restartNumberingAfterBreak="0">
+  <w:abstractNum w:abstractNumId="17" w15:restartNumberingAfterBreak="0">
     <w:nsid w:val="4D48109E"/>
     <w:multiLevelType w:val="hybridMultilevel"/>
     <w:tmpl w:val="9A727EE4"/>
@@ -13461,7 +15896,7 @@
       </w:rPr>
     </w:lvl>
   </w:abstractNum>
-  <w:abstractNum w:abstractNumId="14" w15:restartNumberingAfterBreak="0">
+  <w:abstractNum w:abstractNumId="18" w15:restartNumberingAfterBreak="0">
     <w:nsid w:val="4EB831CF"/>
     <w:multiLevelType w:val="hybridMultilevel"/>
     <w:tmpl w:val="10DE7DD4"/>
@@ -13574,358 +16009,17 @@
       </w:rPr>
     </w:lvl>
   </w:abstractNum>
-  <w:abstractNum w:abstractNumId="15" w15:restartNumberingAfterBreak="0">
-    <w:nsid w:val="54EA6D07"/>
+  <w:abstractNum w:abstractNumId="19" w15:restartNumberingAfterBreak="0">
+    <w:nsid w:val="516901C5"/>
     <w:multiLevelType w:val="hybridMultilevel"/>
-    <w:tmpl w:val="0C12506E"/>
-    <w:lvl w:ilvl="0" w:tplc="0C0A0007">
-      <w:start w:val="1"/>
-      <w:numFmt w:val="bullet"/>
-      <w:lvlText w:val=""/>
-      <w:lvlPicBulletId w:val="1"/>
+    <w:tmpl w:val="0C044806"/>
+    <w:lvl w:ilvl="0" w:tplc="FFA4E020">
+      <w:start w:val="1"/>
+      <w:numFmt w:val="bullet"/>
+      <w:lvlText w:val="•"/>
       <w:lvlJc w:val="left"/>
       <w:pPr>
         <w:ind w:left="720" w:hanging="360"/>
-      </w:pPr>
-      <w:rPr>
-        <w:rFonts w:ascii="Symbol" w:hAnsi="Symbol" w:hint="default"/>
-      </w:rPr>
-    </w:lvl>
-    <w:lvl w:ilvl="1" w:tplc="0C0A0003" w:tentative="1">
-      <w:start w:val="1"/>
-      <w:numFmt w:val="bullet"/>
-      <w:lvlText w:val="o"/>
-      <w:lvlJc w:val="left"/>
-      <w:pPr>
-        <w:ind w:left="1440" w:hanging="360"/>
-      </w:pPr>
-      <w:rPr>
-        <w:rFonts w:ascii="Courier New" w:hAnsi="Courier New" w:cs="Courier New" w:hint="default"/>
-      </w:rPr>
-    </w:lvl>
-    <w:lvl w:ilvl="2" w:tplc="0C0A0005" w:tentative="1">
-      <w:start w:val="1"/>
-      <w:numFmt w:val="bullet"/>
-      <w:lvlText w:val=""/>
-      <w:lvlJc w:val="left"/>
-      <w:pPr>
-        <w:ind w:left="2160" w:hanging="360"/>
-      </w:pPr>
-      <w:rPr>
-        <w:rFonts w:ascii="Wingdings" w:hAnsi="Wingdings" w:hint="default"/>
-      </w:rPr>
-    </w:lvl>
-    <w:lvl w:ilvl="3" w:tplc="0C0A0001" w:tentative="1">
-      <w:start w:val="1"/>
-      <w:numFmt w:val="bullet"/>
-      <w:lvlText w:val=""/>
-      <w:lvlJc w:val="left"/>
-      <w:pPr>
-        <w:ind w:left="2880" w:hanging="360"/>
-      </w:pPr>
-      <w:rPr>
-        <w:rFonts w:ascii="Symbol" w:hAnsi="Symbol" w:hint="default"/>
-      </w:rPr>
-    </w:lvl>
-    <w:lvl w:ilvl="4" w:tplc="0C0A0003" w:tentative="1">
-      <w:start w:val="1"/>
-      <w:numFmt w:val="bullet"/>
-      <w:lvlText w:val="o"/>
-      <w:lvlJc w:val="left"/>
-      <w:pPr>
-        <w:ind w:left="3600" w:hanging="360"/>
-      </w:pPr>
-      <w:rPr>
-        <w:rFonts w:ascii="Courier New" w:hAnsi="Courier New" w:cs="Courier New" w:hint="default"/>
-      </w:rPr>
-    </w:lvl>
-    <w:lvl w:ilvl="5" w:tplc="0C0A0005" w:tentative="1">
-      <w:start w:val="1"/>
-      <w:numFmt w:val="bullet"/>
-      <w:lvlText w:val=""/>
-      <w:lvlJc w:val="left"/>
-      <w:pPr>
-        <w:ind w:left="4320" w:hanging="360"/>
-      </w:pPr>
-      <w:rPr>
-        <w:rFonts w:ascii="Wingdings" w:hAnsi="Wingdings" w:hint="default"/>
-      </w:rPr>
-    </w:lvl>
-    <w:lvl w:ilvl="6" w:tplc="0C0A0001" w:tentative="1">
-      <w:start w:val="1"/>
-      <w:numFmt w:val="bullet"/>
-      <w:lvlText w:val=""/>
-      <w:lvlJc w:val="left"/>
-      <w:pPr>
-        <w:ind w:left="5040" w:hanging="360"/>
-      </w:pPr>
-      <w:rPr>
-        <w:rFonts w:ascii="Symbol" w:hAnsi="Symbol" w:hint="default"/>
-      </w:rPr>
-    </w:lvl>
-    <w:lvl w:ilvl="7" w:tplc="0C0A0003" w:tentative="1">
-      <w:start w:val="1"/>
-      <w:numFmt w:val="bullet"/>
-      <w:lvlText w:val="o"/>
-      <w:lvlJc w:val="left"/>
-      <w:pPr>
-        <w:ind w:left="5760" w:hanging="360"/>
-      </w:pPr>
-      <w:rPr>
-        <w:rFonts w:ascii="Courier New" w:hAnsi="Courier New" w:cs="Courier New" w:hint="default"/>
-      </w:rPr>
-    </w:lvl>
-    <w:lvl w:ilvl="8" w:tplc="0C0A0005" w:tentative="1">
-      <w:start w:val="1"/>
-      <w:numFmt w:val="bullet"/>
-      <w:lvlText w:val=""/>
-      <w:lvlJc w:val="left"/>
-      <w:pPr>
-        <w:ind w:left="6480" w:hanging="360"/>
-      </w:pPr>
-      <w:rPr>
-        <w:rFonts w:ascii="Wingdings" w:hAnsi="Wingdings" w:hint="default"/>
-      </w:rPr>
-    </w:lvl>
-  </w:abstractNum>
-  <w:abstractNum w:abstractNumId="16" w15:restartNumberingAfterBreak="0">
-    <w:nsid w:val="5673314A"/>
-    <w:multiLevelType w:val="hybridMultilevel"/>
-    <w:tmpl w:val="656677A6"/>
-    <w:lvl w:ilvl="0" w:tplc="0C0A0007">
-      <w:start w:val="1"/>
-      <w:numFmt w:val="bullet"/>
-      <w:lvlText w:val=""/>
-      <w:lvlPicBulletId w:val="1"/>
-      <w:lvlJc w:val="left"/>
-      <w:pPr>
-        <w:ind w:left="720" w:hanging="360"/>
-      </w:pPr>
-      <w:rPr>
-        <w:rFonts w:ascii="Symbol" w:hAnsi="Symbol" w:hint="default"/>
-      </w:rPr>
-    </w:lvl>
-    <w:lvl w:ilvl="1" w:tplc="0C0A0003" w:tentative="1">
-      <w:start w:val="1"/>
-      <w:numFmt w:val="bullet"/>
-      <w:lvlText w:val="o"/>
-      <w:lvlJc w:val="left"/>
-      <w:pPr>
-        <w:ind w:left="1440" w:hanging="360"/>
-      </w:pPr>
-      <w:rPr>
-        <w:rFonts w:ascii="Courier New" w:hAnsi="Courier New" w:cs="Courier New" w:hint="default"/>
-      </w:rPr>
-    </w:lvl>
-    <w:lvl w:ilvl="2" w:tplc="0C0A0005" w:tentative="1">
-      <w:start w:val="1"/>
-      <w:numFmt w:val="bullet"/>
-      <w:lvlText w:val=""/>
-      <w:lvlJc w:val="left"/>
-      <w:pPr>
-        <w:ind w:left="2160" w:hanging="360"/>
-      </w:pPr>
-      <w:rPr>
-        <w:rFonts w:ascii="Wingdings" w:hAnsi="Wingdings" w:hint="default"/>
-      </w:rPr>
-    </w:lvl>
-    <w:lvl w:ilvl="3" w:tplc="0C0A0001" w:tentative="1">
-      <w:start w:val="1"/>
-      <w:numFmt w:val="bullet"/>
-      <w:lvlText w:val=""/>
-      <w:lvlJc w:val="left"/>
-      <w:pPr>
-        <w:ind w:left="2880" w:hanging="360"/>
-      </w:pPr>
-      <w:rPr>
-        <w:rFonts w:ascii="Symbol" w:hAnsi="Symbol" w:hint="default"/>
-      </w:rPr>
-    </w:lvl>
-    <w:lvl w:ilvl="4" w:tplc="0C0A0003" w:tentative="1">
-      <w:start w:val="1"/>
-      <w:numFmt w:val="bullet"/>
-      <w:lvlText w:val="o"/>
-      <w:lvlJc w:val="left"/>
-      <w:pPr>
-        <w:ind w:left="3600" w:hanging="360"/>
-      </w:pPr>
-      <w:rPr>
-        <w:rFonts w:ascii="Courier New" w:hAnsi="Courier New" w:cs="Courier New" w:hint="default"/>
-      </w:rPr>
-    </w:lvl>
-    <w:lvl w:ilvl="5" w:tplc="0C0A0005" w:tentative="1">
-      <w:start w:val="1"/>
-      <w:numFmt w:val="bullet"/>
-      <w:lvlText w:val=""/>
-      <w:lvlJc w:val="left"/>
-      <w:pPr>
-        <w:ind w:left="4320" w:hanging="360"/>
-      </w:pPr>
-      <w:rPr>
-        <w:rFonts w:ascii="Wingdings" w:hAnsi="Wingdings" w:hint="default"/>
-      </w:rPr>
-    </w:lvl>
-    <w:lvl w:ilvl="6" w:tplc="0C0A0001" w:tentative="1">
-      <w:start w:val="1"/>
-      <w:numFmt w:val="bullet"/>
-      <w:lvlText w:val=""/>
-      <w:lvlJc w:val="left"/>
-      <w:pPr>
-        <w:ind w:left="5040" w:hanging="360"/>
-      </w:pPr>
-      <w:rPr>
-        <w:rFonts w:ascii="Symbol" w:hAnsi="Symbol" w:hint="default"/>
-      </w:rPr>
-    </w:lvl>
-    <w:lvl w:ilvl="7" w:tplc="0C0A0003" w:tentative="1">
-      <w:start w:val="1"/>
-      <w:numFmt w:val="bullet"/>
-      <w:lvlText w:val="o"/>
-      <w:lvlJc w:val="left"/>
-      <w:pPr>
-        <w:ind w:left="5760" w:hanging="360"/>
-      </w:pPr>
-      <w:rPr>
-        <w:rFonts w:ascii="Courier New" w:hAnsi="Courier New" w:cs="Courier New" w:hint="default"/>
-      </w:rPr>
-    </w:lvl>
-    <w:lvl w:ilvl="8" w:tplc="0C0A0005" w:tentative="1">
-      <w:start w:val="1"/>
-      <w:numFmt w:val="bullet"/>
-      <w:lvlText w:val=""/>
-      <w:lvlJc w:val="left"/>
-      <w:pPr>
-        <w:ind w:left="6480" w:hanging="360"/>
-      </w:pPr>
-      <w:rPr>
-        <w:rFonts w:ascii="Wingdings" w:hAnsi="Wingdings" w:hint="default"/>
-      </w:rPr>
-    </w:lvl>
-  </w:abstractNum>
-  <w:abstractNum w:abstractNumId="17" w15:restartNumberingAfterBreak="0">
-    <w:nsid w:val="621A51D7"/>
-    <w:multiLevelType w:val="hybridMultilevel"/>
-    <w:tmpl w:val="6D9C9256"/>
-    <w:lvl w:ilvl="0" w:tplc="A5BE0372">
-      <w:start w:val="14"/>
-      <w:numFmt w:val="bullet"/>
-      <w:lvlText w:val=""/>
-      <w:lvlJc w:val="left"/>
-      <w:pPr>
-        <w:ind w:left="720" w:hanging="360"/>
-      </w:pPr>
-      <w:rPr>
-        <w:rFonts w:ascii="Symbol" w:eastAsiaTheme="minorHAnsi" w:hAnsi="Symbol" w:cstheme="minorBidi" w:hint="default"/>
-      </w:rPr>
-    </w:lvl>
-    <w:lvl w:ilvl="1" w:tplc="080A0003" w:tentative="1">
-      <w:start w:val="1"/>
-      <w:numFmt w:val="bullet"/>
-      <w:lvlText w:val="o"/>
-      <w:lvlJc w:val="left"/>
-      <w:pPr>
-        <w:ind w:left="1440" w:hanging="360"/>
-      </w:pPr>
-      <w:rPr>
-        <w:rFonts w:ascii="Courier New" w:hAnsi="Courier New" w:cs="Courier New" w:hint="default"/>
-      </w:rPr>
-    </w:lvl>
-    <w:lvl w:ilvl="2" w:tplc="080A0005" w:tentative="1">
-      <w:start w:val="1"/>
-      <w:numFmt w:val="bullet"/>
-      <w:lvlText w:val=""/>
-      <w:lvlJc w:val="left"/>
-      <w:pPr>
-        <w:ind w:left="2160" w:hanging="360"/>
-      </w:pPr>
-      <w:rPr>
-        <w:rFonts w:ascii="Wingdings" w:hAnsi="Wingdings" w:hint="default"/>
-      </w:rPr>
-    </w:lvl>
-    <w:lvl w:ilvl="3" w:tplc="080A0001" w:tentative="1">
-      <w:start w:val="1"/>
-      <w:numFmt w:val="bullet"/>
-      <w:lvlText w:val=""/>
-      <w:lvlJc w:val="left"/>
-      <w:pPr>
-        <w:ind w:left="2880" w:hanging="360"/>
-      </w:pPr>
-      <w:rPr>
-        <w:rFonts w:ascii="Symbol" w:hAnsi="Symbol" w:hint="default"/>
-      </w:rPr>
-    </w:lvl>
-    <w:lvl w:ilvl="4" w:tplc="080A0003" w:tentative="1">
-      <w:start w:val="1"/>
-      <w:numFmt w:val="bullet"/>
-      <w:lvlText w:val="o"/>
-      <w:lvlJc w:val="left"/>
-      <w:pPr>
-        <w:ind w:left="3600" w:hanging="360"/>
-      </w:pPr>
-      <w:rPr>
-        <w:rFonts w:ascii="Courier New" w:hAnsi="Courier New" w:cs="Courier New" w:hint="default"/>
-      </w:rPr>
-    </w:lvl>
-    <w:lvl w:ilvl="5" w:tplc="080A0005" w:tentative="1">
-      <w:start w:val="1"/>
-      <w:numFmt w:val="bullet"/>
-      <w:lvlText w:val=""/>
-      <w:lvlJc w:val="left"/>
-      <w:pPr>
-        <w:ind w:left="4320" w:hanging="360"/>
-      </w:pPr>
-      <w:rPr>
-        <w:rFonts w:ascii="Wingdings" w:hAnsi="Wingdings" w:hint="default"/>
-      </w:rPr>
-    </w:lvl>
-    <w:lvl w:ilvl="6" w:tplc="080A0001" w:tentative="1">
-      <w:start w:val="1"/>
-      <w:numFmt w:val="bullet"/>
-      <w:lvlText w:val=""/>
-      <w:lvlJc w:val="left"/>
-      <w:pPr>
-        <w:ind w:left="5040" w:hanging="360"/>
-      </w:pPr>
-      <w:rPr>
-        <w:rFonts w:ascii="Symbol" w:hAnsi="Symbol" w:hint="default"/>
-      </w:rPr>
-    </w:lvl>
-    <w:lvl w:ilvl="7" w:tplc="080A0003" w:tentative="1">
-      <w:start w:val="1"/>
-      <w:numFmt w:val="bullet"/>
-      <w:lvlText w:val="o"/>
-      <w:lvlJc w:val="left"/>
-      <w:pPr>
-        <w:ind w:left="5760" w:hanging="360"/>
-      </w:pPr>
-      <w:rPr>
-        <w:rFonts w:ascii="Courier New" w:hAnsi="Courier New" w:cs="Courier New" w:hint="default"/>
-      </w:rPr>
-    </w:lvl>
-    <w:lvl w:ilvl="8" w:tplc="080A0005" w:tentative="1">
-      <w:start w:val="1"/>
-      <w:numFmt w:val="bullet"/>
-      <w:lvlText w:val=""/>
-      <w:lvlJc w:val="left"/>
-      <w:pPr>
-        <w:ind w:left="6480" w:hanging="360"/>
-      </w:pPr>
-      <w:rPr>
-        <w:rFonts w:ascii="Wingdings" w:hAnsi="Wingdings" w:hint="default"/>
-      </w:rPr>
-    </w:lvl>
-  </w:abstractNum>
-  <w:abstractNum w:abstractNumId="18" w15:restartNumberingAfterBreak="0">
-    <w:nsid w:val="64B00F8B"/>
-    <w:multiLevelType w:val="hybridMultilevel"/>
-    <w:tmpl w:val="FB14C252"/>
-    <w:lvl w:ilvl="0" w:tplc="764A9410">
-      <w:start w:val="1"/>
-      <w:numFmt w:val="bullet"/>
-      <w:lvlText w:val="•"/>
-      <w:lvlJc w:val="left"/>
-      <w:pPr>
-        <w:ind w:left="714"/>
       </w:pPr>
       <w:rPr>
         <w:rFonts w:ascii="Arial" w:eastAsia="Arial" w:hAnsi="Arial" w:cs="Arial"/>
@@ -13942,6 +16036,719 @@
         <w:vertAlign w:val="baseline"/>
       </w:rPr>
     </w:lvl>
+    <w:lvl w:ilvl="1" w:tplc="04090003" w:tentative="1">
+      <w:start w:val="1"/>
+      <w:numFmt w:val="bullet"/>
+      <w:lvlText w:val="o"/>
+      <w:lvlJc w:val="left"/>
+      <w:pPr>
+        <w:ind w:left="1440" w:hanging="360"/>
+      </w:pPr>
+      <w:rPr>
+        <w:rFonts w:ascii="Courier New" w:hAnsi="Courier New" w:cs="Courier New" w:hint="default"/>
+      </w:rPr>
+    </w:lvl>
+    <w:lvl w:ilvl="2" w:tplc="04090005" w:tentative="1">
+      <w:start w:val="1"/>
+      <w:numFmt w:val="bullet"/>
+      <w:lvlText w:val=""/>
+      <w:lvlJc w:val="left"/>
+      <w:pPr>
+        <w:ind w:left="2160" w:hanging="360"/>
+      </w:pPr>
+      <w:rPr>
+        <w:rFonts w:ascii="Wingdings" w:hAnsi="Wingdings" w:hint="default"/>
+      </w:rPr>
+    </w:lvl>
+    <w:lvl w:ilvl="3" w:tplc="04090001" w:tentative="1">
+      <w:start w:val="1"/>
+      <w:numFmt w:val="bullet"/>
+      <w:lvlText w:val=""/>
+      <w:lvlJc w:val="left"/>
+      <w:pPr>
+        <w:ind w:left="2880" w:hanging="360"/>
+      </w:pPr>
+      <w:rPr>
+        <w:rFonts w:ascii="Symbol" w:hAnsi="Symbol" w:hint="default"/>
+      </w:rPr>
+    </w:lvl>
+    <w:lvl w:ilvl="4" w:tplc="04090003" w:tentative="1">
+      <w:start w:val="1"/>
+      <w:numFmt w:val="bullet"/>
+      <w:lvlText w:val="o"/>
+      <w:lvlJc w:val="left"/>
+      <w:pPr>
+        <w:ind w:left="3600" w:hanging="360"/>
+      </w:pPr>
+      <w:rPr>
+        <w:rFonts w:ascii="Courier New" w:hAnsi="Courier New" w:cs="Courier New" w:hint="default"/>
+      </w:rPr>
+    </w:lvl>
+    <w:lvl w:ilvl="5" w:tplc="04090005" w:tentative="1">
+      <w:start w:val="1"/>
+      <w:numFmt w:val="bullet"/>
+      <w:lvlText w:val=""/>
+      <w:lvlJc w:val="left"/>
+      <w:pPr>
+        <w:ind w:left="4320" w:hanging="360"/>
+      </w:pPr>
+      <w:rPr>
+        <w:rFonts w:ascii="Wingdings" w:hAnsi="Wingdings" w:hint="default"/>
+      </w:rPr>
+    </w:lvl>
+    <w:lvl w:ilvl="6" w:tplc="04090001" w:tentative="1">
+      <w:start w:val="1"/>
+      <w:numFmt w:val="bullet"/>
+      <w:lvlText w:val=""/>
+      <w:lvlJc w:val="left"/>
+      <w:pPr>
+        <w:ind w:left="5040" w:hanging="360"/>
+      </w:pPr>
+      <w:rPr>
+        <w:rFonts w:ascii="Symbol" w:hAnsi="Symbol" w:hint="default"/>
+      </w:rPr>
+    </w:lvl>
+    <w:lvl w:ilvl="7" w:tplc="04090003" w:tentative="1">
+      <w:start w:val="1"/>
+      <w:numFmt w:val="bullet"/>
+      <w:lvlText w:val="o"/>
+      <w:lvlJc w:val="left"/>
+      <w:pPr>
+        <w:ind w:left="5760" w:hanging="360"/>
+      </w:pPr>
+      <w:rPr>
+        <w:rFonts w:ascii="Courier New" w:hAnsi="Courier New" w:cs="Courier New" w:hint="default"/>
+      </w:rPr>
+    </w:lvl>
+    <w:lvl w:ilvl="8" w:tplc="04090005" w:tentative="1">
+      <w:start w:val="1"/>
+      <w:numFmt w:val="bullet"/>
+      <w:lvlText w:val=""/>
+      <w:lvlJc w:val="left"/>
+      <w:pPr>
+        <w:ind w:left="6480" w:hanging="360"/>
+      </w:pPr>
+      <w:rPr>
+        <w:rFonts w:ascii="Wingdings" w:hAnsi="Wingdings" w:hint="default"/>
+      </w:rPr>
+    </w:lvl>
+  </w:abstractNum>
+  <w:abstractNum w:abstractNumId="20" w15:restartNumberingAfterBreak="0">
+    <w:nsid w:val="54EA6D07"/>
+    <w:multiLevelType w:val="hybridMultilevel"/>
+    <w:tmpl w:val="0C12506E"/>
+    <w:lvl w:ilvl="0" w:tplc="0C0A0007">
+      <w:start w:val="1"/>
+      <w:numFmt w:val="bullet"/>
+      <w:lvlText w:val=""/>
+      <w:lvlPicBulletId w:val="1"/>
+      <w:lvlJc w:val="left"/>
+      <w:pPr>
+        <w:ind w:left="720" w:hanging="360"/>
+      </w:pPr>
+      <w:rPr>
+        <w:rFonts w:ascii="Symbol" w:hAnsi="Symbol" w:hint="default"/>
+      </w:rPr>
+    </w:lvl>
+    <w:lvl w:ilvl="1" w:tplc="0C0A0003" w:tentative="1">
+      <w:start w:val="1"/>
+      <w:numFmt w:val="bullet"/>
+      <w:lvlText w:val="o"/>
+      <w:lvlJc w:val="left"/>
+      <w:pPr>
+        <w:ind w:left="1440" w:hanging="360"/>
+      </w:pPr>
+      <w:rPr>
+        <w:rFonts w:ascii="Courier New" w:hAnsi="Courier New" w:cs="Courier New" w:hint="default"/>
+      </w:rPr>
+    </w:lvl>
+    <w:lvl w:ilvl="2" w:tplc="0C0A0005" w:tentative="1">
+      <w:start w:val="1"/>
+      <w:numFmt w:val="bullet"/>
+      <w:lvlText w:val=""/>
+      <w:lvlJc w:val="left"/>
+      <w:pPr>
+        <w:ind w:left="2160" w:hanging="360"/>
+      </w:pPr>
+      <w:rPr>
+        <w:rFonts w:ascii="Wingdings" w:hAnsi="Wingdings" w:hint="default"/>
+      </w:rPr>
+    </w:lvl>
+    <w:lvl w:ilvl="3" w:tplc="0C0A0001" w:tentative="1">
+      <w:start w:val="1"/>
+      <w:numFmt w:val="bullet"/>
+      <w:lvlText w:val=""/>
+      <w:lvlJc w:val="left"/>
+      <w:pPr>
+        <w:ind w:left="2880" w:hanging="360"/>
+      </w:pPr>
+      <w:rPr>
+        <w:rFonts w:ascii="Symbol" w:hAnsi="Symbol" w:hint="default"/>
+      </w:rPr>
+    </w:lvl>
+    <w:lvl w:ilvl="4" w:tplc="0C0A0003" w:tentative="1">
+      <w:start w:val="1"/>
+      <w:numFmt w:val="bullet"/>
+      <w:lvlText w:val="o"/>
+      <w:lvlJc w:val="left"/>
+      <w:pPr>
+        <w:ind w:left="3600" w:hanging="360"/>
+      </w:pPr>
+      <w:rPr>
+        <w:rFonts w:ascii="Courier New" w:hAnsi="Courier New" w:cs="Courier New" w:hint="default"/>
+      </w:rPr>
+    </w:lvl>
+    <w:lvl w:ilvl="5" w:tplc="0C0A0005" w:tentative="1">
+      <w:start w:val="1"/>
+      <w:numFmt w:val="bullet"/>
+      <w:lvlText w:val=""/>
+      <w:lvlJc w:val="left"/>
+      <w:pPr>
+        <w:ind w:left="4320" w:hanging="360"/>
+      </w:pPr>
+      <w:rPr>
+        <w:rFonts w:ascii="Wingdings" w:hAnsi="Wingdings" w:hint="default"/>
+      </w:rPr>
+    </w:lvl>
+    <w:lvl w:ilvl="6" w:tplc="0C0A0001" w:tentative="1">
+      <w:start w:val="1"/>
+      <w:numFmt w:val="bullet"/>
+      <w:lvlText w:val=""/>
+      <w:lvlJc w:val="left"/>
+      <w:pPr>
+        <w:ind w:left="5040" w:hanging="360"/>
+      </w:pPr>
+      <w:rPr>
+        <w:rFonts w:ascii="Symbol" w:hAnsi="Symbol" w:hint="default"/>
+      </w:rPr>
+    </w:lvl>
+    <w:lvl w:ilvl="7" w:tplc="0C0A0003" w:tentative="1">
+      <w:start w:val="1"/>
+      <w:numFmt w:val="bullet"/>
+      <w:lvlText w:val="o"/>
+      <w:lvlJc w:val="left"/>
+      <w:pPr>
+        <w:ind w:left="5760" w:hanging="360"/>
+      </w:pPr>
+      <w:rPr>
+        <w:rFonts w:ascii="Courier New" w:hAnsi="Courier New" w:cs="Courier New" w:hint="default"/>
+      </w:rPr>
+    </w:lvl>
+    <w:lvl w:ilvl="8" w:tplc="0C0A0005" w:tentative="1">
+      <w:start w:val="1"/>
+      <w:numFmt w:val="bullet"/>
+      <w:lvlText w:val=""/>
+      <w:lvlJc w:val="left"/>
+      <w:pPr>
+        <w:ind w:left="6480" w:hanging="360"/>
+      </w:pPr>
+      <w:rPr>
+        <w:rFonts w:ascii="Wingdings" w:hAnsi="Wingdings" w:hint="default"/>
+      </w:rPr>
+    </w:lvl>
+  </w:abstractNum>
+  <w:abstractNum w:abstractNumId="21" w15:restartNumberingAfterBreak="0">
+    <w:nsid w:val="5673314A"/>
+    <w:multiLevelType w:val="hybridMultilevel"/>
+    <w:tmpl w:val="656677A6"/>
+    <w:lvl w:ilvl="0" w:tplc="0C0A0007">
+      <w:start w:val="1"/>
+      <w:numFmt w:val="bullet"/>
+      <w:lvlText w:val=""/>
+      <w:lvlPicBulletId w:val="1"/>
+      <w:lvlJc w:val="left"/>
+      <w:pPr>
+        <w:ind w:left="720" w:hanging="360"/>
+      </w:pPr>
+      <w:rPr>
+        <w:rFonts w:ascii="Symbol" w:hAnsi="Symbol" w:hint="default"/>
+      </w:rPr>
+    </w:lvl>
+    <w:lvl w:ilvl="1" w:tplc="0C0A0003" w:tentative="1">
+      <w:start w:val="1"/>
+      <w:numFmt w:val="bullet"/>
+      <w:lvlText w:val="o"/>
+      <w:lvlJc w:val="left"/>
+      <w:pPr>
+        <w:ind w:left="1440" w:hanging="360"/>
+      </w:pPr>
+      <w:rPr>
+        <w:rFonts w:ascii="Courier New" w:hAnsi="Courier New" w:cs="Courier New" w:hint="default"/>
+      </w:rPr>
+    </w:lvl>
+    <w:lvl w:ilvl="2" w:tplc="0C0A0005" w:tentative="1">
+      <w:start w:val="1"/>
+      <w:numFmt w:val="bullet"/>
+      <w:lvlText w:val=""/>
+      <w:lvlJc w:val="left"/>
+      <w:pPr>
+        <w:ind w:left="2160" w:hanging="360"/>
+      </w:pPr>
+      <w:rPr>
+        <w:rFonts w:ascii="Wingdings" w:hAnsi="Wingdings" w:hint="default"/>
+      </w:rPr>
+    </w:lvl>
+    <w:lvl w:ilvl="3" w:tplc="0C0A0001" w:tentative="1">
+      <w:start w:val="1"/>
+      <w:numFmt w:val="bullet"/>
+      <w:lvlText w:val=""/>
+      <w:lvlJc w:val="left"/>
+      <w:pPr>
+        <w:ind w:left="2880" w:hanging="360"/>
+      </w:pPr>
+      <w:rPr>
+        <w:rFonts w:ascii="Symbol" w:hAnsi="Symbol" w:hint="default"/>
+      </w:rPr>
+    </w:lvl>
+    <w:lvl w:ilvl="4" w:tplc="0C0A0003" w:tentative="1">
+      <w:start w:val="1"/>
+      <w:numFmt w:val="bullet"/>
+      <w:lvlText w:val="o"/>
+      <w:lvlJc w:val="left"/>
+      <w:pPr>
+        <w:ind w:left="3600" w:hanging="360"/>
+      </w:pPr>
+      <w:rPr>
+        <w:rFonts w:ascii="Courier New" w:hAnsi="Courier New" w:cs="Courier New" w:hint="default"/>
+      </w:rPr>
+    </w:lvl>
+    <w:lvl w:ilvl="5" w:tplc="0C0A0005" w:tentative="1">
+      <w:start w:val="1"/>
+      <w:numFmt w:val="bullet"/>
+      <w:lvlText w:val=""/>
+      <w:lvlJc w:val="left"/>
+      <w:pPr>
+        <w:ind w:left="4320" w:hanging="360"/>
+      </w:pPr>
+      <w:rPr>
+        <w:rFonts w:ascii="Wingdings" w:hAnsi="Wingdings" w:hint="default"/>
+      </w:rPr>
+    </w:lvl>
+    <w:lvl w:ilvl="6" w:tplc="0C0A0001" w:tentative="1">
+      <w:start w:val="1"/>
+      <w:numFmt w:val="bullet"/>
+      <w:lvlText w:val=""/>
+      <w:lvlJc w:val="left"/>
+      <w:pPr>
+        <w:ind w:left="5040" w:hanging="360"/>
+      </w:pPr>
+      <w:rPr>
+        <w:rFonts w:ascii="Symbol" w:hAnsi="Symbol" w:hint="default"/>
+      </w:rPr>
+    </w:lvl>
+    <w:lvl w:ilvl="7" w:tplc="0C0A0003" w:tentative="1">
+      <w:start w:val="1"/>
+      <w:numFmt w:val="bullet"/>
+      <w:lvlText w:val="o"/>
+      <w:lvlJc w:val="left"/>
+      <w:pPr>
+        <w:ind w:left="5760" w:hanging="360"/>
+      </w:pPr>
+      <w:rPr>
+        <w:rFonts w:ascii="Courier New" w:hAnsi="Courier New" w:cs="Courier New" w:hint="default"/>
+      </w:rPr>
+    </w:lvl>
+    <w:lvl w:ilvl="8" w:tplc="0C0A0005" w:tentative="1">
+      <w:start w:val="1"/>
+      <w:numFmt w:val="bullet"/>
+      <w:lvlText w:val=""/>
+      <w:lvlJc w:val="left"/>
+      <w:pPr>
+        <w:ind w:left="6480" w:hanging="360"/>
+      </w:pPr>
+      <w:rPr>
+        <w:rFonts w:ascii="Wingdings" w:hAnsi="Wingdings" w:hint="default"/>
+      </w:rPr>
+    </w:lvl>
+  </w:abstractNum>
+  <w:abstractNum w:abstractNumId="22" w15:restartNumberingAfterBreak="0">
+    <w:nsid w:val="585465A1"/>
+    <w:multiLevelType w:val="hybridMultilevel"/>
+    <w:tmpl w:val="2F9264B0"/>
+    <w:lvl w:ilvl="0" w:tplc="FFA4E020">
+      <w:start w:val="1"/>
+      <w:numFmt w:val="bullet"/>
+      <w:lvlText w:val="•"/>
+      <w:lvlJc w:val="left"/>
+      <w:pPr>
+        <w:ind w:left="720" w:hanging="360"/>
+      </w:pPr>
+      <w:rPr>
+        <w:rFonts w:ascii="Arial" w:eastAsia="Arial" w:hAnsi="Arial" w:cs="Arial"/>
+        <w:b w:val="0"/>
+        <w:i w:val="0"/>
+        <w:strike w:val="0"/>
+        <w:dstrike w:val="0"/>
+        <w:color w:val="000000"/>
+        <w:sz w:val="22"/>
+        <w:szCs w:val="22"/>
+        <w:u w:val="none" w:color="000000"/>
+        <w:bdr w:val="none" w:sz="0" w:space="0" w:color="auto"/>
+        <w:shd w:val="clear" w:color="auto" w:fill="auto"/>
+        <w:vertAlign w:val="baseline"/>
+      </w:rPr>
+    </w:lvl>
+    <w:lvl w:ilvl="1" w:tplc="04090003" w:tentative="1">
+      <w:start w:val="1"/>
+      <w:numFmt w:val="bullet"/>
+      <w:lvlText w:val="o"/>
+      <w:lvlJc w:val="left"/>
+      <w:pPr>
+        <w:ind w:left="1440" w:hanging="360"/>
+      </w:pPr>
+      <w:rPr>
+        <w:rFonts w:ascii="Courier New" w:hAnsi="Courier New" w:cs="Courier New" w:hint="default"/>
+      </w:rPr>
+    </w:lvl>
+    <w:lvl w:ilvl="2" w:tplc="04090005" w:tentative="1">
+      <w:start w:val="1"/>
+      <w:numFmt w:val="bullet"/>
+      <w:lvlText w:val=""/>
+      <w:lvlJc w:val="left"/>
+      <w:pPr>
+        <w:ind w:left="2160" w:hanging="360"/>
+      </w:pPr>
+      <w:rPr>
+        <w:rFonts w:ascii="Wingdings" w:hAnsi="Wingdings" w:hint="default"/>
+      </w:rPr>
+    </w:lvl>
+    <w:lvl w:ilvl="3" w:tplc="04090001" w:tentative="1">
+      <w:start w:val="1"/>
+      <w:numFmt w:val="bullet"/>
+      <w:lvlText w:val=""/>
+      <w:lvlJc w:val="left"/>
+      <w:pPr>
+        <w:ind w:left="2880" w:hanging="360"/>
+      </w:pPr>
+      <w:rPr>
+        <w:rFonts w:ascii="Symbol" w:hAnsi="Symbol" w:hint="default"/>
+      </w:rPr>
+    </w:lvl>
+    <w:lvl w:ilvl="4" w:tplc="04090003" w:tentative="1">
+      <w:start w:val="1"/>
+      <w:numFmt w:val="bullet"/>
+      <w:lvlText w:val="o"/>
+      <w:lvlJc w:val="left"/>
+      <w:pPr>
+        <w:ind w:left="3600" w:hanging="360"/>
+      </w:pPr>
+      <w:rPr>
+        <w:rFonts w:ascii="Courier New" w:hAnsi="Courier New" w:cs="Courier New" w:hint="default"/>
+      </w:rPr>
+    </w:lvl>
+    <w:lvl w:ilvl="5" w:tplc="04090005" w:tentative="1">
+      <w:start w:val="1"/>
+      <w:numFmt w:val="bullet"/>
+      <w:lvlText w:val=""/>
+      <w:lvlJc w:val="left"/>
+      <w:pPr>
+        <w:ind w:left="4320" w:hanging="360"/>
+      </w:pPr>
+      <w:rPr>
+        <w:rFonts w:ascii="Wingdings" w:hAnsi="Wingdings" w:hint="default"/>
+      </w:rPr>
+    </w:lvl>
+    <w:lvl w:ilvl="6" w:tplc="04090001" w:tentative="1">
+      <w:start w:val="1"/>
+      <w:numFmt w:val="bullet"/>
+      <w:lvlText w:val=""/>
+      <w:lvlJc w:val="left"/>
+      <w:pPr>
+        <w:ind w:left="5040" w:hanging="360"/>
+      </w:pPr>
+      <w:rPr>
+        <w:rFonts w:ascii="Symbol" w:hAnsi="Symbol" w:hint="default"/>
+      </w:rPr>
+    </w:lvl>
+    <w:lvl w:ilvl="7" w:tplc="04090003" w:tentative="1">
+      <w:start w:val="1"/>
+      <w:numFmt w:val="bullet"/>
+      <w:lvlText w:val="o"/>
+      <w:lvlJc w:val="left"/>
+      <w:pPr>
+        <w:ind w:left="5760" w:hanging="360"/>
+      </w:pPr>
+      <w:rPr>
+        <w:rFonts w:ascii="Courier New" w:hAnsi="Courier New" w:cs="Courier New" w:hint="default"/>
+      </w:rPr>
+    </w:lvl>
+    <w:lvl w:ilvl="8" w:tplc="04090005" w:tentative="1">
+      <w:start w:val="1"/>
+      <w:numFmt w:val="bullet"/>
+      <w:lvlText w:val=""/>
+      <w:lvlJc w:val="left"/>
+      <w:pPr>
+        <w:ind w:left="6480" w:hanging="360"/>
+      </w:pPr>
+      <w:rPr>
+        <w:rFonts w:ascii="Wingdings" w:hAnsi="Wingdings" w:hint="default"/>
+      </w:rPr>
+    </w:lvl>
+  </w:abstractNum>
+  <w:abstractNum w:abstractNumId="23" w15:restartNumberingAfterBreak="0">
+    <w:nsid w:val="5D857B9A"/>
+    <w:multiLevelType w:val="hybridMultilevel"/>
+    <w:tmpl w:val="139A5A20"/>
+    <w:lvl w:ilvl="0" w:tplc="FFA4E020">
+      <w:start w:val="1"/>
+      <w:numFmt w:val="bullet"/>
+      <w:lvlText w:val="•"/>
+      <w:lvlJc w:val="left"/>
+      <w:pPr>
+        <w:ind w:left="834" w:hanging="360"/>
+      </w:pPr>
+      <w:rPr>
+        <w:rFonts w:ascii="Arial" w:eastAsia="Arial" w:hAnsi="Arial" w:cs="Arial"/>
+        <w:b w:val="0"/>
+        <w:i w:val="0"/>
+        <w:strike w:val="0"/>
+        <w:dstrike w:val="0"/>
+        <w:color w:val="000000"/>
+        <w:sz w:val="22"/>
+        <w:szCs w:val="22"/>
+        <w:u w:val="none" w:color="000000"/>
+        <w:bdr w:val="none" w:sz="0" w:space="0" w:color="auto"/>
+        <w:shd w:val="clear" w:color="auto" w:fill="auto"/>
+        <w:vertAlign w:val="baseline"/>
+      </w:rPr>
+    </w:lvl>
+    <w:lvl w:ilvl="1" w:tplc="04090003" w:tentative="1">
+      <w:start w:val="1"/>
+      <w:numFmt w:val="bullet"/>
+      <w:lvlText w:val="o"/>
+      <w:lvlJc w:val="left"/>
+      <w:pPr>
+        <w:ind w:left="1554" w:hanging="360"/>
+      </w:pPr>
+      <w:rPr>
+        <w:rFonts w:ascii="Courier New" w:hAnsi="Courier New" w:cs="Courier New" w:hint="default"/>
+      </w:rPr>
+    </w:lvl>
+    <w:lvl w:ilvl="2" w:tplc="04090005" w:tentative="1">
+      <w:start w:val="1"/>
+      <w:numFmt w:val="bullet"/>
+      <w:lvlText w:val=""/>
+      <w:lvlJc w:val="left"/>
+      <w:pPr>
+        <w:ind w:left="2274" w:hanging="360"/>
+      </w:pPr>
+      <w:rPr>
+        <w:rFonts w:ascii="Wingdings" w:hAnsi="Wingdings" w:hint="default"/>
+      </w:rPr>
+    </w:lvl>
+    <w:lvl w:ilvl="3" w:tplc="04090001" w:tentative="1">
+      <w:start w:val="1"/>
+      <w:numFmt w:val="bullet"/>
+      <w:lvlText w:val=""/>
+      <w:lvlJc w:val="left"/>
+      <w:pPr>
+        <w:ind w:left="2994" w:hanging="360"/>
+      </w:pPr>
+      <w:rPr>
+        <w:rFonts w:ascii="Symbol" w:hAnsi="Symbol" w:hint="default"/>
+      </w:rPr>
+    </w:lvl>
+    <w:lvl w:ilvl="4" w:tplc="04090003" w:tentative="1">
+      <w:start w:val="1"/>
+      <w:numFmt w:val="bullet"/>
+      <w:lvlText w:val="o"/>
+      <w:lvlJc w:val="left"/>
+      <w:pPr>
+        <w:ind w:left="3714" w:hanging="360"/>
+      </w:pPr>
+      <w:rPr>
+        <w:rFonts w:ascii="Courier New" w:hAnsi="Courier New" w:cs="Courier New" w:hint="default"/>
+      </w:rPr>
+    </w:lvl>
+    <w:lvl w:ilvl="5" w:tplc="04090005" w:tentative="1">
+      <w:start w:val="1"/>
+      <w:numFmt w:val="bullet"/>
+      <w:lvlText w:val=""/>
+      <w:lvlJc w:val="left"/>
+      <w:pPr>
+        <w:ind w:left="4434" w:hanging="360"/>
+      </w:pPr>
+      <w:rPr>
+        <w:rFonts w:ascii="Wingdings" w:hAnsi="Wingdings" w:hint="default"/>
+      </w:rPr>
+    </w:lvl>
+    <w:lvl w:ilvl="6" w:tplc="04090001" w:tentative="1">
+      <w:start w:val="1"/>
+      <w:numFmt w:val="bullet"/>
+      <w:lvlText w:val=""/>
+      <w:lvlJc w:val="left"/>
+      <w:pPr>
+        <w:ind w:left="5154" w:hanging="360"/>
+      </w:pPr>
+      <w:rPr>
+        <w:rFonts w:ascii="Symbol" w:hAnsi="Symbol" w:hint="default"/>
+      </w:rPr>
+    </w:lvl>
+    <w:lvl w:ilvl="7" w:tplc="04090003" w:tentative="1">
+      <w:start w:val="1"/>
+      <w:numFmt w:val="bullet"/>
+      <w:lvlText w:val="o"/>
+      <w:lvlJc w:val="left"/>
+      <w:pPr>
+        <w:ind w:left="5874" w:hanging="360"/>
+      </w:pPr>
+      <w:rPr>
+        <w:rFonts w:ascii="Courier New" w:hAnsi="Courier New" w:cs="Courier New" w:hint="default"/>
+      </w:rPr>
+    </w:lvl>
+    <w:lvl w:ilvl="8" w:tplc="04090005" w:tentative="1">
+      <w:start w:val="1"/>
+      <w:numFmt w:val="bullet"/>
+      <w:lvlText w:val=""/>
+      <w:lvlJc w:val="left"/>
+      <w:pPr>
+        <w:ind w:left="6594" w:hanging="360"/>
+      </w:pPr>
+      <w:rPr>
+        <w:rFonts w:ascii="Wingdings" w:hAnsi="Wingdings" w:hint="default"/>
+      </w:rPr>
+    </w:lvl>
+  </w:abstractNum>
+  <w:abstractNum w:abstractNumId="24" w15:restartNumberingAfterBreak="0">
+    <w:nsid w:val="621A51D7"/>
+    <w:multiLevelType w:val="hybridMultilevel"/>
+    <w:tmpl w:val="6D9C9256"/>
+    <w:lvl w:ilvl="0" w:tplc="A5BE0372">
+      <w:start w:val="14"/>
+      <w:numFmt w:val="bullet"/>
+      <w:lvlText w:val=""/>
+      <w:lvlJc w:val="left"/>
+      <w:pPr>
+        <w:ind w:left="720" w:hanging="360"/>
+      </w:pPr>
+      <w:rPr>
+        <w:rFonts w:ascii="Symbol" w:eastAsiaTheme="minorHAnsi" w:hAnsi="Symbol" w:cstheme="minorBidi" w:hint="default"/>
+      </w:rPr>
+    </w:lvl>
+    <w:lvl w:ilvl="1" w:tplc="080A0003" w:tentative="1">
+      <w:start w:val="1"/>
+      <w:numFmt w:val="bullet"/>
+      <w:lvlText w:val="o"/>
+      <w:lvlJc w:val="left"/>
+      <w:pPr>
+        <w:ind w:left="1440" w:hanging="360"/>
+      </w:pPr>
+      <w:rPr>
+        <w:rFonts w:ascii="Courier New" w:hAnsi="Courier New" w:cs="Courier New" w:hint="default"/>
+      </w:rPr>
+    </w:lvl>
+    <w:lvl w:ilvl="2" w:tplc="080A0005" w:tentative="1">
+      <w:start w:val="1"/>
+      <w:numFmt w:val="bullet"/>
+      <w:lvlText w:val=""/>
+      <w:lvlJc w:val="left"/>
+      <w:pPr>
+        <w:ind w:left="2160" w:hanging="360"/>
+      </w:pPr>
+      <w:rPr>
+        <w:rFonts w:ascii="Wingdings" w:hAnsi="Wingdings" w:hint="default"/>
+      </w:rPr>
+    </w:lvl>
+    <w:lvl w:ilvl="3" w:tplc="080A0001" w:tentative="1">
+      <w:start w:val="1"/>
+      <w:numFmt w:val="bullet"/>
+      <w:lvlText w:val=""/>
+      <w:lvlJc w:val="left"/>
+      <w:pPr>
+        <w:ind w:left="2880" w:hanging="360"/>
+      </w:pPr>
+      <w:rPr>
+        <w:rFonts w:ascii="Symbol" w:hAnsi="Symbol" w:hint="default"/>
+      </w:rPr>
+    </w:lvl>
+    <w:lvl w:ilvl="4" w:tplc="080A0003" w:tentative="1">
+      <w:start w:val="1"/>
+      <w:numFmt w:val="bullet"/>
+      <w:lvlText w:val="o"/>
+      <w:lvlJc w:val="left"/>
+      <w:pPr>
+        <w:ind w:left="3600" w:hanging="360"/>
+      </w:pPr>
+      <w:rPr>
+        <w:rFonts w:ascii="Courier New" w:hAnsi="Courier New" w:cs="Courier New" w:hint="default"/>
+      </w:rPr>
+    </w:lvl>
+    <w:lvl w:ilvl="5" w:tplc="080A0005" w:tentative="1">
+      <w:start w:val="1"/>
+      <w:numFmt w:val="bullet"/>
+      <w:lvlText w:val=""/>
+      <w:lvlJc w:val="left"/>
+      <w:pPr>
+        <w:ind w:left="4320" w:hanging="360"/>
+      </w:pPr>
+      <w:rPr>
+        <w:rFonts w:ascii="Wingdings" w:hAnsi="Wingdings" w:hint="default"/>
+      </w:rPr>
+    </w:lvl>
+    <w:lvl w:ilvl="6" w:tplc="080A0001" w:tentative="1">
+      <w:start w:val="1"/>
+      <w:numFmt w:val="bullet"/>
+      <w:lvlText w:val=""/>
+      <w:lvlJc w:val="left"/>
+      <w:pPr>
+        <w:ind w:left="5040" w:hanging="360"/>
+      </w:pPr>
+      <w:rPr>
+        <w:rFonts w:ascii="Symbol" w:hAnsi="Symbol" w:hint="default"/>
+      </w:rPr>
+    </w:lvl>
+    <w:lvl w:ilvl="7" w:tplc="080A0003" w:tentative="1">
+      <w:start w:val="1"/>
+      <w:numFmt w:val="bullet"/>
+      <w:lvlText w:val="o"/>
+      <w:lvlJc w:val="left"/>
+      <w:pPr>
+        <w:ind w:left="5760" w:hanging="360"/>
+      </w:pPr>
+      <w:rPr>
+        <w:rFonts w:ascii="Courier New" w:hAnsi="Courier New" w:cs="Courier New" w:hint="default"/>
+      </w:rPr>
+    </w:lvl>
+    <w:lvl w:ilvl="8" w:tplc="080A0005" w:tentative="1">
+      <w:start w:val="1"/>
+      <w:numFmt w:val="bullet"/>
+      <w:lvlText w:val=""/>
+      <w:lvlJc w:val="left"/>
+      <w:pPr>
+        <w:ind w:left="6480" w:hanging="360"/>
+      </w:pPr>
+      <w:rPr>
+        <w:rFonts w:ascii="Wingdings" w:hAnsi="Wingdings" w:hint="default"/>
+      </w:rPr>
+    </w:lvl>
+  </w:abstractNum>
+  <w:abstractNum w:abstractNumId="25" w15:restartNumberingAfterBreak="0">
+    <w:nsid w:val="64B00F8B"/>
+    <w:multiLevelType w:val="hybridMultilevel"/>
+    <w:tmpl w:val="FB14C252"/>
+    <w:lvl w:ilvl="0" w:tplc="764A9410">
+      <w:start w:val="1"/>
+      <w:numFmt w:val="bullet"/>
+      <w:lvlText w:val="•"/>
+      <w:lvlJc w:val="left"/>
+      <w:pPr>
+        <w:ind w:left="714"/>
+      </w:pPr>
+      <w:rPr>
+        <w:rFonts w:ascii="Arial" w:eastAsia="Arial" w:hAnsi="Arial" w:cs="Arial"/>
+        <w:b w:val="0"/>
+        <w:i w:val="0"/>
+        <w:strike w:val="0"/>
+        <w:dstrike w:val="0"/>
+        <w:color w:val="000000"/>
+        <w:sz w:val="22"/>
+        <w:szCs w:val="22"/>
+        <w:u w:val="none" w:color="000000"/>
+        <w:bdr w:val="none" w:sz="0" w:space="0" w:color="auto"/>
+        <w:shd w:val="clear" w:color="auto" w:fill="auto"/>
+        <w:vertAlign w:val="baseline"/>
+      </w:rPr>
+    </w:lvl>
     <w:lvl w:ilvl="1" w:tplc="97947FF8">
       <w:start w:val="1"/>
       <w:numFmt w:val="bullet"/>
@@ -14127,7 +16934,7 @@
       </w:rPr>
     </w:lvl>
   </w:abstractNum>
-  <w:abstractNum w:abstractNumId="19" w15:restartNumberingAfterBreak="0">
+  <w:abstractNum w:abstractNumId="26" w15:restartNumberingAfterBreak="0">
     <w:nsid w:val="6F1075ED"/>
     <w:multiLevelType w:val="hybridMultilevel"/>
     <w:tmpl w:val="CF6CE24E"/>
@@ -14340,7 +17147,7 @@
       </w:rPr>
     </w:lvl>
   </w:abstractNum>
-  <w:abstractNum w:abstractNumId="20" w15:restartNumberingAfterBreak="0">
+  <w:abstractNum w:abstractNumId="27" w15:restartNumberingAfterBreak="0">
     <w:nsid w:val="6F9F7A7D"/>
     <w:multiLevelType w:val="hybridMultilevel"/>
     <w:tmpl w:val="9F90E3F2"/>
@@ -14426,7 +17233,7 @@
       </w:pPr>
     </w:lvl>
   </w:abstractNum>
-  <w:abstractNum w:abstractNumId="21" w15:restartNumberingAfterBreak="0">
+  <w:abstractNum w:abstractNumId="28" w15:restartNumberingAfterBreak="0">
     <w:nsid w:val="774C7575"/>
     <w:multiLevelType w:val="hybridMultilevel"/>
     <w:tmpl w:val="B05EAFA0"/>
@@ -14638,7 +17445,7 @@
       </w:rPr>
     </w:lvl>
   </w:abstractNum>
-  <w:abstractNum w:abstractNumId="22" w15:restartNumberingAfterBreak="0">
+  <w:abstractNum w:abstractNumId="29" w15:restartNumberingAfterBreak="0">
     <w:nsid w:val="78424DB9"/>
     <w:multiLevelType w:val="hybridMultilevel"/>
     <w:tmpl w:val="8BDE4A14"/>
@@ -14849,7 +17656,7 @@
       </w:rPr>
     </w:lvl>
   </w:abstractNum>
-  <w:abstractNum w:abstractNumId="23" w15:restartNumberingAfterBreak="0">
+  <w:abstractNum w:abstractNumId="30" w15:restartNumberingAfterBreak="0">
     <w:nsid w:val="79A465E4"/>
     <w:multiLevelType w:val="hybridMultilevel"/>
     <w:tmpl w:val="5456CD08"/>
@@ -14962,7 +17769,7 @@
       </w:rPr>
     </w:lvl>
   </w:abstractNum>
-  <w:abstractNum w:abstractNumId="24" w15:restartNumberingAfterBreak="0">
+  <w:abstractNum w:abstractNumId="31" w15:restartNumberingAfterBreak="0">
     <w:nsid w:val="79D07830"/>
     <w:multiLevelType w:val="hybridMultilevel"/>
     <w:tmpl w:val="A1D4ED3A"/>
@@ -15051,7 +17858,7 @@
       </w:pPr>
     </w:lvl>
   </w:abstractNum>
-  <w:abstractNum w:abstractNumId="25" w15:restartNumberingAfterBreak="0">
+  <w:abstractNum w:abstractNumId="32" w15:restartNumberingAfterBreak="0">
     <w:nsid w:val="7D0A3C69"/>
     <w:multiLevelType w:val="hybridMultilevel"/>
     <w:tmpl w:val="7926086E"/>
@@ -15164,7 +17971,7 @@
       </w:rPr>
     </w:lvl>
   </w:abstractNum>
-  <w:abstractNum w:abstractNumId="26" w15:restartNumberingAfterBreak="0">
+  <w:abstractNum w:abstractNumId="33" w15:restartNumberingAfterBreak="0">
     <w:nsid w:val="7D7B23FE"/>
     <w:multiLevelType w:val="hybridMultilevel"/>
     <w:tmpl w:val="02E2D112"/>
@@ -15377,7 +18184,7 @@
       </w:rPr>
     </w:lvl>
   </w:abstractNum>
-  <w:abstractNum w:abstractNumId="27" w15:restartNumberingAfterBreak="0">
+  <w:abstractNum w:abstractNumId="34" w15:restartNumberingAfterBreak="0">
     <w:nsid w:val="7F391316"/>
     <w:multiLevelType w:val="multilevel"/>
     <w:tmpl w:val="D866752E"/>
@@ -15590,88 +18397,109 @@
     </w:lvl>
   </w:abstractNum>
   <w:num w:numId="1" w16cid:durableId="1997176724">
-    <w:abstractNumId w:val="22"/>
+    <w:abstractNumId w:val="29"/>
   </w:num>
   <w:num w:numId="2" w16cid:durableId="1092508632">
+    <w:abstractNumId w:val="14"/>
+  </w:num>
+  <w:num w:numId="3" w16cid:durableId="2039309094">
     <w:abstractNumId w:val="11"/>
   </w:num>
-  <w:num w:numId="3" w16cid:durableId="2039309094">
-    <w:abstractNumId w:val="8"/>
-  </w:num>
   <w:num w:numId="4" w16cid:durableId="2075470623">
-    <w:abstractNumId w:val="27"/>
+    <w:abstractNumId w:val="34"/>
   </w:num>
   <w:num w:numId="5" w16cid:durableId="1348630602">
-    <w:abstractNumId w:val="18"/>
+    <w:abstractNumId w:val="25"/>
   </w:num>
   <w:num w:numId="6" w16cid:durableId="459568532">
-    <w:abstractNumId w:val="21"/>
+    <w:abstractNumId w:val="28"/>
   </w:num>
   <w:num w:numId="7" w16cid:durableId="2005663746">
-    <w:abstractNumId w:val="19"/>
+    <w:abstractNumId w:val="26"/>
   </w:num>
   <w:num w:numId="8" w16cid:durableId="643848402">
     <w:abstractNumId w:val="0"/>
   </w:num>
   <w:num w:numId="9" w16cid:durableId="765921836">
-    <w:abstractNumId w:val="26"/>
+    <w:abstractNumId w:val="33"/>
   </w:num>
   <w:num w:numId="10" w16cid:durableId="1409576526">
+    <w:abstractNumId w:val="5"/>
+  </w:num>
+  <w:num w:numId="11" w16cid:durableId="1035694668">
+    <w:abstractNumId w:val="20"/>
+  </w:num>
+  <w:num w:numId="12" w16cid:durableId="1471627027">
+    <w:abstractNumId w:val="10"/>
+  </w:num>
+  <w:num w:numId="13" w16cid:durableId="65956189">
+    <w:abstractNumId w:val="6"/>
+  </w:num>
+  <w:num w:numId="14" w16cid:durableId="455413576">
+    <w:abstractNumId w:val="18"/>
+  </w:num>
+  <w:num w:numId="15" w16cid:durableId="535312262">
+    <w:abstractNumId w:val="9"/>
+  </w:num>
+  <w:num w:numId="16" w16cid:durableId="1228682595">
+    <w:abstractNumId w:val="24"/>
+  </w:num>
+  <w:num w:numId="17" w16cid:durableId="69162961">
+    <w:abstractNumId w:val="32"/>
+  </w:num>
+  <w:num w:numId="18" w16cid:durableId="1177383282">
+    <w:abstractNumId w:val="21"/>
+  </w:num>
+  <w:num w:numId="19" w16cid:durableId="518664346">
+    <w:abstractNumId w:val="30"/>
+  </w:num>
+  <w:num w:numId="20" w16cid:durableId="289898341">
+    <w:abstractNumId w:val="27"/>
+  </w:num>
+  <w:num w:numId="21" w16cid:durableId="470488221">
     <w:abstractNumId w:val="2"/>
   </w:num>
-  <w:num w:numId="11" w16cid:durableId="1035694668">
+  <w:num w:numId="22" w16cid:durableId="354625378">
+    <w:abstractNumId w:val="31"/>
+  </w:num>
+  <w:num w:numId="23" w16cid:durableId="1282613708">
+    <w:abstractNumId w:val="13"/>
+  </w:num>
+  <w:num w:numId="24" w16cid:durableId="1472669666">
+    <w:abstractNumId w:val="8"/>
+  </w:num>
+  <w:num w:numId="25" w16cid:durableId="1153178686">
+    <w:abstractNumId w:val="17"/>
+  </w:num>
+  <w:num w:numId="26" w16cid:durableId="451630910">
+    <w:abstractNumId w:val="12"/>
+  </w:num>
+  <w:num w:numId="27" w16cid:durableId="1077172323">
+    <w:abstractNumId w:val="16"/>
+  </w:num>
+  <w:num w:numId="28" w16cid:durableId="1294554522">
+    <w:abstractNumId w:val="7"/>
+  </w:num>
+  <w:num w:numId="29" w16cid:durableId="115687690">
+    <w:abstractNumId w:val="23"/>
+  </w:num>
+  <w:num w:numId="30" w16cid:durableId="1396316538">
+    <w:abstractNumId w:val="4"/>
+  </w:num>
+  <w:num w:numId="31" w16cid:durableId="950286534">
     <w:abstractNumId w:val="15"/>
   </w:num>
-  <w:num w:numId="12" w16cid:durableId="1471627027">
-    <w:abstractNumId w:val="7"/>
-  </w:num>
-  <w:num w:numId="13" w16cid:durableId="65956189">
+  <w:num w:numId="32" w16cid:durableId="1620647381">
     <w:abstractNumId w:val="3"/>
   </w:num>
-  <w:num w:numId="14" w16cid:durableId="455413576">
-    <w:abstractNumId w:val="14"/>
+  <w:num w:numId="33" w16cid:durableId="104691548">
+    <w:abstractNumId w:val="19"/>
   </w:num>
-  <w:num w:numId="15" w16cid:durableId="535312262">
-    <w:abstractNumId w:val="6"/>
+  <w:num w:numId="34" w16cid:durableId="937719184">
+    <w:abstractNumId w:val="22"/>
   </w:num>
-  <w:num w:numId="16" w16cid:durableId="1228682595">
-    <w:abstractNumId w:val="17"/>
-  </w:num>
-  <w:num w:numId="17" w16cid:durableId="69162961">
-    <w:abstractNumId w:val="25"/>
-  </w:num>
-  <w:num w:numId="18" w16cid:durableId="1177383282">
-    <w:abstractNumId w:val="16"/>
-  </w:num>
-  <w:num w:numId="19" w16cid:durableId="518664346">
-    <w:abstractNumId w:val="23"/>
-  </w:num>
-  <w:num w:numId="20" w16cid:durableId="289898341">
-    <w:abstractNumId w:val="20"/>
-  </w:num>
-  <w:num w:numId="21" w16cid:durableId="470488221">
+  <w:num w:numId="35" w16cid:durableId="1626303952">
     <w:abstractNumId w:val="1"/>
-  </w:num>
-  <w:num w:numId="22" w16cid:durableId="354625378">
-    <w:abstractNumId w:val="24"/>
-  </w:num>
-  <w:num w:numId="23" w16cid:durableId="1282613708">
-    <w:abstractNumId w:val="10"/>
-  </w:num>
-  <w:num w:numId="24" w16cid:durableId="1472669666">
-    <w:abstractNumId w:val="5"/>
-  </w:num>
-  <w:num w:numId="25" w16cid:durableId="1153178686">
-    <w:abstractNumId w:val="13"/>
-  </w:num>
-  <w:num w:numId="26" w16cid:durableId="451630910">
-    <w:abstractNumId w:val="9"/>
-  </w:num>
-  <w:num w:numId="27" w16cid:durableId="1077172323">
-    <w:abstractNumId w:val="12"/>
-  </w:num>
-  <w:num w:numId="28" w16cid:durableId="1294554522">
-    <w:abstractNumId w:val="4"/>
   </w:num>
 </w:numbering>
 </file>

--- a/Script_Administracion_de_Proyectos-1.docx
+++ b/Script_Administracion_de_Proyectos-1.docx
@@ -1299,7 +1299,7 @@
           <w:r>
             <w:fldChar w:fldCharType="separate"/>
           </w:r>
-          <w:hyperlink w:anchor="_Toc176708275" w:history="1">
+          <w:hyperlink w:anchor="_Toc176708556" w:history="1">
             <w:r>
               <w:rPr>
                 <w:rStyle w:val="Hipervnculo"/>
@@ -1326,7 +1326,7 @@
                 <w:noProof/>
                 <w:webHidden/>
               </w:rPr>
-              <w:instrText xml:space="preserve"> PAGEREF _Toc176708275 \h </w:instrText>
+              <w:instrText xml:space="preserve"> PAGEREF _Toc176708556 \h </w:instrText>
             </w:r>
             <w:r>
               <w:rPr>
@@ -1372,7 +1372,7 @@
               <w14:ligatures w14:val="standardContextual"/>
             </w:rPr>
           </w:pPr>
-          <w:hyperlink w:anchor="_Toc176708276" w:history="1">
+          <w:hyperlink w:anchor="_Toc176708557" w:history="1">
             <w:r>
               <w:rPr>
                 <w:rStyle w:val="Hipervnculo"/>
@@ -1400,7 +1400,7 @@
                 <w:noProof/>
                 <w:webHidden/>
               </w:rPr>
-              <w:instrText xml:space="preserve"> PAGEREF _Toc176708276 \h </w:instrText>
+              <w:instrText xml:space="preserve"> PAGEREF _Toc176708557 \h </w:instrText>
             </w:r>
             <w:r>
               <w:rPr>
@@ -1446,7 +1446,7 @@
               <w14:ligatures w14:val="standardContextual"/>
             </w:rPr>
           </w:pPr>
-          <w:hyperlink w:anchor="_Toc176708277" w:history="1">
+          <w:hyperlink w:anchor="_Toc176708558" w:history="1">
             <w:r>
               <w:rPr>
                 <w:rStyle w:val="Hipervnculo"/>
@@ -1473,7 +1473,7 @@
                 <w:noProof/>
                 <w:webHidden/>
               </w:rPr>
-              <w:instrText xml:space="preserve"> PAGEREF _Toc176708277 \h </w:instrText>
+              <w:instrText xml:space="preserve"> PAGEREF _Toc176708558 \h </w:instrText>
             </w:r>
             <w:r>
               <w:rPr>
@@ -1519,7 +1519,7 @@
               <w14:ligatures w14:val="standardContextual"/>
             </w:rPr>
           </w:pPr>
-          <w:hyperlink w:anchor="_Toc176708278" w:history="1">
+          <w:hyperlink w:anchor="_Toc176708559" w:history="1">
             <w:r>
               <w:rPr>
                 <w:rStyle w:val="Hipervnculo"/>
@@ -1546,7 +1546,7 @@
                 <w:noProof/>
                 <w:webHidden/>
               </w:rPr>
-              <w:instrText xml:space="preserve"> PAGEREF _Toc176708278 \h </w:instrText>
+              <w:instrText xml:space="preserve"> PAGEREF _Toc176708559 \h </w:instrText>
             </w:r>
             <w:r>
               <w:rPr>
@@ -1592,7 +1592,7 @@
               <w14:ligatures w14:val="standardContextual"/>
             </w:rPr>
           </w:pPr>
-          <w:hyperlink w:anchor="_Toc176708279" w:history="1">
+          <w:hyperlink w:anchor="_Toc176708560" w:history="1">
             <w:r>
               <w:rPr>
                 <w:rStyle w:val="Hipervnculo"/>
@@ -1619,7 +1619,7 @@
                 <w:noProof/>
                 <w:webHidden/>
               </w:rPr>
-              <w:instrText xml:space="preserve"> PAGEREF _Toc176708279 \h </w:instrText>
+              <w:instrText xml:space="preserve"> PAGEREF _Toc176708560 \h </w:instrText>
             </w:r>
             <w:r>
               <w:rPr>
@@ -1665,7 +1665,7 @@
               <w14:ligatures w14:val="standardContextual"/>
             </w:rPr>
           </w:pPr>
-          <w:hyperlink w:anchor="_Toc176708280" w:history="1">
+          <w:hyperlink w:anchor="_Toc176708561" w:history="1">
             <w:r>
               <w:rPr>
                 <w:rStyle w:val="Hipervnculo"/>
@@ -1692,7 +1692,7 @@
                 <w:noProof/>
                 <w:webHidden/>
               </w:rPr>
-              <w:instrText xml:space="preserve"> PAGEREF _Toc176708280 \h </w:instrText>
+              <w:instrText xml:space="preserve"> PAGEREF _Toc176708561 \h </w:instrText>
             </w:r>
             <w:r>
               <w:rPr>
@@ -1738,7 +1738,7 @@
               <w14:ligatures w14:val="standardContextual"/>
             </w:rPr>
           </w:pPr>
-          <w:hyperlink w:anchor="_Toc176708281" w:history="1">
+          <w:hyperlink w:anchor="_Toc176708562" w:history="1">
             <w:r>
               <w:rPr>
                 <w:rStyle w:val="Hipervnculo"/>
@@ -1766,7 +1766,7 @@
                 <w:noProof/>
                 <w:webHidden/>
               </w:rPr>
-              <w:instrText xml:space="preserve"> PAGEREF _Toc176708281 \h </w:instrText>
+              <w:instrText xml:space="preserve"> PAGEREF _Toc176708562 \h </w:instrText>
             </w:r>
             <w:r>
               <w:rPr>
@@ -1812,7 +1812,7 @@
               <w14:ligatures w14:val="standardContextual"/>
             </w:rPr>
           </w:pPr>
-          <w:hyperlink w:anchor="_Toc176708282" w:history="1">
+          <w:hyperlink w:anchor="_Toc176708563" w:history="1">
             <w:r>
               <w:rPr>
                 <w:rStyle w:val="Hipervnculo"/>
@@ -1839,7 +1839,7 @@
                 <w:noProof/>
                 <w:webHidden/>
               </w:rPr>
-              <w:instrText xml:space="preserve"> PAGEREF _Toc176708282 \h </w:instrText>
+              <w:instrText xml:space="preserve"> PAGEREF _Toc176708563 \h </w:instrText>
             </w:r>
             <w:r>
               <w:rPr>
@@ -1885,7 +1885,7 @@
               <w14:ligatures w14:val="standardContextual"/>
             </w:rPr>
           </w:pPr>
-          <w:hyperlink w:anchor="_Toc176708283" w:history="1">
+          <w:hyperlink w:anchor="_Toc176708564" w:history="1">
             <w:r>
               <w:rPr>
                 <w:rStyle w:val="Hipervnculo"/>
@@ -1912,7 +1912,7 @@
                 <w:noProof/>
                 <w:webHidden/>
               </w:rPr>
-              <w:instrText xml:space="preserve"> PAGEREF _Toc176708283 \h </w:instrText>
+              <w:instrText xml:space="preserve"> PAGEREF _Toc176708564 \h </w:instrText>
             </w:r>
             <w:r>
               <w:rPr>
@@ -1958,7 +1958,7 @@
               <w14:ligatures w14:val="standardContextual"/>
             </w:rPr>
           </w:pPr>
-          <w:hyperlink w:anchor="_Toc176708284" w:history="1">
+          <w:hyperlink w:anchor="_Toc176708565" w:history="1">
             <w:r>
               <w:rPr>
                 <w:rStyle w:val="Hipervnculo"/>
@@ -1986,7 +1986,7 @@
                 <w:noProof/>
                 <w:webHidden/>
               </w:rPr>
-              <w:instrText xml:space="preserve"> PAGEREF _Toc176708284 \h </w:instrText>
+              <w:instrText xml:space="preserve"> PAGEREF _Toc176708565 \h </w:instrText>
             </w:r>
             <w:r>
               <w:rPr>
@@ -2032,7 +2032,7 @@
               <w14:ligatures w14:val="standardContextual"/>
             </w:rPr>
           </w:pPr>
-          <w:hyperlink w:anchor="_Toc176708285" w:history="1">
+          <w:hyperlink w:anchor="_Toc176708566" w:history="1">
             <w:r>
               <w:rPr>
                 <w:rStyle w:val="Hipervnculo"/>
@@ -2059,7 +2059,7 @@
                 <w:noProof/>
                 <w:webHidden/>
               </w:rPr>
-              <w:instrText xml:space="preserve"> PAGEREF _Toc176708285 \h </w:instrText>
+              <w:instrText xml:space="preserve"> PAGEREF _Toc176708566 \h </w:instrText>
             </w:r>
             <w:r>
               <w:rPr>
@@ -2105,7 +2105,7 @@
               <w14:ligatures w14:val="standardContextual"/>
             </w:rPr>
           </w:pPr>
-          <w:hyperlink w:anchor="_Toc176708286" w:history="1">
+          <w:hyperlink w:anchor="_Toc176708567" w:history="1">
             <w:r>
               <w:rPr>
                 <w:rStyle w:val="Hipervnculo"/>
@@ -2132,7 +2132,7 @@
                 <w:noProof/>
                 <w:webHidden/>
               </w:rPr>
-              <w:instrText xml:space="preserve"> PAGEREF _Toc176708286 \h </w:instrText>
+              <w:instrText xml:space="preserve"> PAGEREF _Toc176708567 \h </w:instrText>
             </w:r>
             <w:r>
               <w:rPr>
@@ -2178,7 +2178,7 @@
               <w14:ligatures w14:val="standardContextual"/>
             </w:rPr>
           </w:pPr>
-          <w:hyperlink w:anchor="_Toc176708287" w:history="1">
+          <w:hyperlink w:anchor="_Toc176708568" w:history="1">
             <w:r>
               <w:rPr>
                 <w:rStyle w:val="Hipervnculo"/>
@@ -2205,7 +2205,7 @@
                 <w:noProof/>
                 <w:webHidden/>
               </w:rPr>
-              <w:instrText xml:space="preserve"> PAGEREF _Toc176708287 \h </w:instrText>
+              <w:instrText xml:space="preserve"> PAGEREF _Toc176708568 \h </w:instrText>
             </w:r>
             <w:r>
               <w:rPr>
@@ -2251,7 +2251,7 @@
               <w14:ligatures w14:val="standardContextual"/>
             </w:rPr>
           </w:pPr>
-          <w:hyperlink w:anchor="_Toc176708288" w:history="1">
+          <w:hyperlink w:anchor="_Toc176708569" w:history="1">
             <w:r>
               <w:rPr>
                 <w:rStyle w:val="Hipervnculo"/>
@@ -2278,7 +2278,7 @@
                 <w:noProof/>
                 <w:webHidden/>
               </w:rPr>
-              <w:instrText xml:space="preserve"> PAGEREF _Toc176708288 \h </w:instrText>
+              <w:instrText xml:space="preserve"> PAGEREF _Toc176708569 \h </w:instrText>
             </w:r>
             <w:r>
               <w:rPr>
@@ -2324,7 +2324,7 @@
               <w14:ligatures w14:val="standardContextual"/>
             </w:rPr>
           </w:pPr>
-          <w:hyperlink w:anchor="_Toc176708289" w:history="1">
+          <w:hyperlink w:anchor="_Toc176708570" w:history="1">
             <w:r>
               <w:rPr>
                 <w:rStyle w:val="Hipervnculo"/>
@@ -2351,7 +2351,7 @@
                 <w:noProof/>
                 <w:webHidden/>
               </w:rPr>
-              <w:instrText xml:space="preserve"> PAGEREF _Toc176708289 \h </w:instrText>
+              <w:instrText xml:space="preserve"> PAGEREF _Toc176708570 \h </w:instrText>
             </w:r>
             <w:r>
               <w:rPr>
@@ -2397,7 +2397,7 @@
               <w14:ligatures w14:val="standardContextual"/>
             </w:rPr>
           </w:pPr>
-          <w:hyperlink w:anchor="_Toc176708290" w:history="1">
+          <w:hyperlink w:anchor="_Toc176708571" w:history="1">
             <w:r>
               <w:rPr>
                 <w:rStyle w:val="Hipervnculo"/>
@@ -2425,7 +2425,7 @@
                 <w:noProof/>
                 <w:webHidden/>
               </w:rPr>
-              <w:instrText xml:space="preserve"> PAGEREF _Toc176708290 \h </w:instrText>
+              <w:instrText xml:space="preserve"> PAGEREF _Toc176708571 \h </w:instrText>
             </w:r>
             <w:r>
               <w:rPr>
@@ -2471,7 +2471,7 @@
               <w14:ligatures w14:val="standardContextual"/>
             </w:rPr>
           </w:pPr>
-          <w:hyperlink w:anchor="_Toc176708291" w:history="1">
+          <w:hyperlink w:anchor="_Toc176708572" w:history="1">
             <w:r>
               <w:rPr>
                 <w:rStyle w:val="Hipervnculo"/>
@@ -2499,7 +2499,7 @@
                 <w:noProof/>
                 <w:webHidden/>
               </w:rPr>
-              <w:instrText xml:space="preserve"> PAGEREF _Toc176708291 \h </w:instrText>
+              <w:instrText xml:space="preserve"> PAGEREF _Toc176708572 \h </w:instrText>
             </w:r>
             <w:r>
               <w:rPr>
@@ -2545,7 +2545,7 @@
               <w14:ligatures w14:val="standardContextual"/>
             </w:rPr>
           </w:pPr>
-          <w:hyperlink w:anchor="_Toc176708292" w:history="1">
+          <w:hyperlink w:anchor="_Toc176708573" w:history="1">
             <w:r>
               <w:rPr>
                 <w:rStyle w:val="Hipervnculo"/>
@@ -2573,7 +2573,7 @@
                 <w:noProof/>
                 <w:webHidden/>
               </w:rPr>
-              <w:instrText xml:space="preserve"> PAGEREF _Toc176708292 \h </w:instrText>
+              <w:instrText xml:space="preserve"> PAGEREF _Toc176708573 \h </w:instrText>
             </w:r>
             <w:r>
               <w:rPr>
@@ -2619,7 +2619,7 @@
               <w14:ligatures w14:val="standardContextual"/>
             </w:rPr>
           </w:pPr>
-          <w:hyperlink w:anchor="_Toc176708293" w:history="1">
+          <w:hyperlink w:anchor="_Toc176708574" w:history="1">
             <w:r>
               <w:rPr>
                 <w:rStyle w:val="Hipervnculo"/>
@@ -2647,7 +2647,7 @@
                 <w:noProof/>
                 <w:webHidden/>
               </w:rPr>
-              <w:instrText xml:space="preserve"> PAGEREF _Toc176708293 \h </w:instrText>
+              <w:instrText xml:space="preserve"> PAGEREF _Toc176708574 \h </w:instrText>
             </w:r>
             <w:r>
               <w:rPr>
@@ -2693,7 +2693,7 @@
               <w14:ligatures w14:val="standardContextual"/>
             </w:rPr>
           </w:pPr>
-          <w:hyperlink w:anchor="_Toc176708294" w:history="1">
+          <w:hyperlink w:anchor="_Toc176708575" w:history="1">
             <w:r>
               <w:rPr>
                 <w:rStyle w:val="Hipervnculo"/>
@@ -2720,7 +2720,7 @@
                 <w:noProof/>
                 <w:webHidden/>
               </w:rPr>
-              <w:instrText xml:space="preserve"> PAGEREF _Toc176708294 \h </w:instrText>
+              <w:instrText xml:space="preserve"> PAGEREF _Toc176708575 \h </w:instrText>
             </w:r>
             <w:r>
               <w:rPr>
@@ -2766,7 +2766,7 @@
               <w14:ligatures w14:val="standardContextual"/>
             </w:rPr>
           </w:pPr>
-          <w:hyperlink w:anchor="_Toc176708295" w:history="1">
+          <w:hyperlink w:anchor="_Toc176708576" w:history="1">
             <w:r>
               <w:rPr>
                 <w:rStyle w:val="Hipervnculo"/>
@@ -2793,7 +2793,7 @@
                 <w:noProof/>
                 <w:webHidden/>
               </w:rPr>
-              <w:instrText xml:space="preserve"> PAGEREF _Toc176708295 \h </w:instrText>
+              <w:instrText xml:space="preserve"> PAGEREF _Toc176708576 \h </w:instrText>
             </w:r>
             <w:r>
               <w:rPr>
@@ -2839,7 +2839,7 @@
               <w14:ligatures w14:val="standardContextual"/>
             </w:rPr>
           </w:pPr>
-          <w:hyperlink w:anchor="_Toc176708296" w:history="1">
+          <w:hyperlink w:anchor="_Toc176708577" w:history="1">
             <w:r>
               <w:rPr>
                 <w:rStyle w:val="Hipervnculo"/>
@@ -2867,7 +2867,7 @@
                 <w:noProof/>
                 <w:webHidden/>
               </w:rPr>
-              <w:instrText xml:space="preserve"> PAGEREF _Toc176708296 \h </w:instrText>
+              <w:instrText xml:space="preserve"> PAGEREF _Toc176708577 \h </w:instrText>
             </w:r>
             <w:r>
               <w:rPr>
@@ -2913,7 +2913,7 @@
               <w14:ligatures w14:val="standardContextual"/>
             </w:rPr>
           </w:pPr>
-          <w:hyperlink w:anchor="_Toc176708297" w:history="1">
+          <w:hyperlink w:anchor="_Toc176708578" w:history="1">
             <w:r>
               <w:rPr>
                 <w:rStyle w:val="Hipervnculo"/>
@@ -2940,7 +2940,7 @@
                 <w:noProof/>
                 <w:webHidden/>
               </w:rPr>
-              <w:instrText xml:space="preserve"> PAGEREF _Toc176708297 \h </w:instrText>
+              <w:instrText xml:space="preserve"> PAGEREF _Toc176708578 \h </w:instrText>
             </w:r>
             <w:r>
               <w:rPr>
@@ -2986,7 +2986,7 @@
               <w14:ligatures w14:val="standardContextual"/>
             </w:rPr>
           </w:pPr>
-          <w:hyperlink w:anchor="_Toc176708298" w:history="1">
+          <w:hyperlink w:anchor="_Toc176708579" w:history="1">
             <w:r>
               <w:rPr>
                 <w:rStyle w:val="Hipervnculo"/>
@@ -3014,7 +3014,7 @@
                 <w:noProof/>
                 <w:webHidden/>
               </w:rPr>
-              <w:instrText xml:space="preserve"> PAGEREF _Toc176708298 \h </w:instrText>
+              <w:instrText xml:space="preserve"> PAGEREF _Toc176708579 \h </w:instrText>
             </w:r>
             <w:r>
               <w:rPr>
@@ -3060,7 +3060,7 @@
               <w14:ligatures w14:val="standardContextual"/>
             </w:rPr>
           </w:pPr>
-          <w:hyperlink w:anchor="_Toc176708299" w:history="1">
+          <w:hyperlink w:anchor="_Toc176708580" w:history="1">
             <w:r>
               <w:rPr>
                 <w:rStyle w:val="Hipervnculo"/>
@@ -3087,7 +3087,7 @@
                 <w:noProof/>
                 <w:webHidden/>
               </w:rPr>
-              <w:instrText xml:space="preserve"> PAGEREF _Toc176708299 \h </w:instrText>
+              <w:instrText xml:space="preserve"> PAGEREF _Toc176708580 \h </w:instrText>
             </w:r>
             <w:r>
               <w:rPr>
@@ -3133,7 +3133,7 @@
               <w14:ligatures w14:val="standardContextual"/>
             </w:rPr>
           </w:pPr>
-          <w:hyperlink w:anchor="_Toc176708300" w:history="1">
+          <w:hyperlink w:anchor="_Toc176708581" w:history="1">
             <w:r>
               <w:rPr>
                 <w:rStyle w:val="Hipervnculo"/>
@@ -3160,7 +3160,7 @@
                 <w:noProof/>
                 <w:webHidden/>
               </w:rPr>
-              <w:instrText xml:space="preserve"> PAGEREF _Toc176708300 \h </w:instrText>
+              <w:instrText xml:space="preserve"> PAGEREF _Toc176708581 \h </w:instrText>
             </w:r>
             <w:r>
               <w:rPr>
@@ -3212,7 +3212,7 @@
       <w:pPr>
         <w:pStyle w:val="Ttulo1"/>
       </w:pPr>
-      <w:bookmarkStart w:id="0" w:name="_Toc176708275"/>
+      <w:bookmarkStart w:id="0" w:name="_Toc176708556"/>
       <w:r>
         <w:lastRenderedPageBreak/>
         <w:t>Información del proyecto</w:t>
@@ -3376,7 +3376,7 @@
       <w:pPr>
         <w:pStyle w:val="Ttulo1"/>
       </w:pPr>
-      <w:bookmarkStart w:id="1" w:name="_Toc176708276"/>
+      <w:bookmarkStart w:id="1" w:name="_Toc176708557"/>
       <w:r>
         <w:rPr>
           <w:highlight w:val="yellow"/>
@@ -3437,7 +3437,7 @@
       <w:pPr>
         <w:pStyle w:val="Ttulo1"/>
       </w:pPr>
-      <w:bookmarkStart w:id="2" w:name="_Toc176708277"/>
+      <w:bookmarkStart w:id="2" w:name="_Toc176708558"/>
       <w:r>
         <w:t>Alcance y Restricciones</w:t>
       </w:r>
@@ -3600,8 +3600,13 @@
     </w:p>
     <w:p/>
     <w:p>
-      <w:r>
-        <w:t>Describir ampliamente que hará su proyecto (Alcance) y que no hará (Restricciones)</w:t>
+      <w:proofErr w:type="gramStart"/>
+      <w:r>
+        <w:t>Describir</w:t>
+      </w:r>
+      <w:proofErr w:type="gramEnd"/>
+      <w:r>
+        <w:t xml:space="preserve"> ampliamente que hará su proyecto (Alcance) y que no hará (Restricciones)</w:t>
       </w:r>
     </w:p>
     <w:p/>
@@ -3609,7 +3614,7 @@
       <w:pPr>
         <w:pStyle w:val="Ttulo1"/>
       </w:pPr>
-      <w:bookmarkStart w:id="3" w:name="_Toc176708278"/>
+      <w:bookmarkStart w:id="3" w:name="_Toc176708559"/>
       <w:r>
         <w:t>Objetivo</w:t>
       </w:r>
@@ -3625,7 +3630,7 @@
       <w:pPr>
         <w:pStyle w:val="Ttulo2"/>
       </w:pPr>
-      <w:bookmarkStart w:id="4" w:name="_Toc176708279"/>
+      <w:bookmarkStart w:id="4" w:name="_Toc176708560"/>
       <w:r>
         <w:t>Objetivo general</w:t>
       </w:r>
@@ -3719,7 +3724,7 @@
       <w:pPr>
         <w:pStyle w:val="Ttulo2"/>
       </w:pPr>
-      <w:bookmarkStart w:id="5" w:name="_Toc176708280"/>
+      <w:bookmarkStart w:id="5" w:name="_Toc176708561"/>
       <w:r>
         <w:t>Objetivos específicos</w:t>
       </w:r>
@@ -3952,7 +3957,7 @@
       <w:pPr>
         <w:pStyle w:val="Ttulo1"/>
       </w:pPr>
-      <w:bookmarkStart w:id="6" w:name="_Toc176708281"/>
+      <w:bookmarkStart w:id="6" w:name="_Toc176708562"/>
       <w:r>
         <w:rPr>
           <w:highlight w:val="yellow"/>
@@ -3983,7 +3988,7 @@
       <w:pPr>
         <w:pStyle w:val="Ttulo1"/>
       </w:pPr>
-      <w:bookmarkStart w:id="7" w:name="_Toc176708282"/>
+      <w:bookmarkStart w:id="7" w:name="_Toc176708563"/>
       <w:r>
         <w:t>Equipo de Trabajo</w:t>
       </w:r>
@@ -4329,7 +4334,7 @@
       <w:pPr>
         <w:pStyle w:val="Ttulo1"/>
       </w:pPr>
-      <w:bookmarkStart w:id="8" w:name="_Toc176708283"/>
+      <w:bookmarkStart w:id="8" w:name="_Toc176708564"/>
       <w:r>
         <w:lastRenderedPageBreak/>
         <w:t>Actividades del proyecto de T.I.</w:t>
@@ -4670,7 +4675,7 @@
       <w:pPr>
         <w:pStyle w:val="Ttulo2"/>
       </w:pPr>
-      <w:bookmarkStart w:id="9" w:name="_Toc176708284"/>
+      <w:bookmarkStart w:id="9" w:name="_Toc176708565"/>
       <w:r>
         <w:rPr>
           <w:highlight w:val="yellow"/>
@@ -4690,7 +4695,7 @@
       <w:pPr>
         <w:pStyle w:val="Ttulo1"/>
       </w:pPr>
-      <w:bookmarkStart w:id="10" w:name="_Toc176708285"/>
+      <w:bookmarkStart w:id="10" w:name="_Toc176708566"/>
       <w:r>
         <w:lastRenderedPageBreak/>
         <w:t>Administración de los costos del proyecto de T.I.</w:t>
@@ -4704,7 +4709,7 @@
       <w:pPr>
         <w:pStyle w:val="Ttulo2"/>
       </w:pPr>
-      <w:bookmarkStart w:id="11" w:name="_Toc176708286"/>
+      <w:bookmarkStart w:id="11" w:name="_Toc176708567"/>
       <w:r>
         <w:t xml:space="preserve">RECURSOS </w:t>
       </w:r>
@@ -5721,7 +5726,7 @@
       <w:pPr>
         <w:pStyle w:val="Ttulo2"/>
       </w:pPr>
-      <w:bookmarkStart w:id="12" w:name="_Toc176708287"/>
+      <w:bookmarkStart w:id="12" w:name="_Toc176708568"/>
       <w:r>
         <w:t>RECURSOS HUMANOS</w:t>
       </w:r>
@@ -6570,7 +6575,7 @@
       <w:pPr>
         <w:pStyle w:val="Ttulo2"/>
       </w:pPr>
-      <w:bookmarkStart w:id="13" w:name="_Toc176708288"/>
+      <w:bookmarkStart w:id="13" w:name="_Toc176708569"/>
       <w:r>
         <w:t>OTROS GASTOS</w:t>
       </w:r>
@@ -6678,6 +6683,7 @@
               </w:rPr>
               <w:tab/>
             </w:r>
+            <w:proofErr w:type="gramStart"/>
             <w:r>
               <w:rPr>
                 <w:b/>
@@ -6697,6 +6703,7 @@
               </w:rPr>
               <w:tab/>
             </w:r>
+            <w:proofErr w:type="gramEnd"/>
             <w:r>
               <w:rPr>
                 <w:b/>
@@ -7278,7 +7285,7 @@
       <w:pPr>
         <w:pStyle w:val="Ttulo2"/>
       </w:pPr>
-      <w:bookmarkStart w:id="14" w:name="_Toc176708289"/>
+      <w:bookmarkStart w:id="14" w:name="_Toc176708570"/>
       <w:r>
         <w:t>TOTAL</w:t>
       </w:r>
@@ -7690,7 +7697,7 @@
       <w:pPr>
         <w:pStyle w:val="Ttulo1"/>
       </w:pPr>
-      <w:bookmarkStart w:id="15" w:name="_Toc176708290"/>
+      <w:bookmarkStart w:id="15" w:name="_Toc176708571"/>
       <w:r>
         <w:rPr>
           <w:highlight w:val="yellow"/>
@@ -7717,7 +7724,7 @@
       <w:pPr>
         <w:pStyle w:val="Ttulo1"/>
       </w:pPr>
-      <w:bookmarkStart w:id="16" w:name="_Toc176708291"/>
+      <w:bookmarkStart w:id="16" w:name="_Toc176708572"/>
       <w:r>
         <w:rPr>
           <w:highlight w:val="yellow"/>
@@ -7737,7 +7744,7 @@
       <w:pPr>
         <w:pStyle w:val="Ttulo1"/>
       </w:pPr>
-      <w:bookmarkStart w:id="17" w:name="_Toc176708292"/>
+      <w:bookmarkStart w:id="17" w:name="_Toc176708573"/>
       <w:r>
         <w:rPr>
           <w:highlight w:val="yellow"/>
@@ -7944,7 +7951,7 @@
       <w:pPr>
         <w:pStyle w:val="Ttulo1"/>
       </w:pPr>
-      <w:bookmarkStart w:id="18" w:name="_Toc176708293"/>
+      <w:bookmarkStart w:id="18" w:name="_Toc176708574"/>
       <w:r>
         <w:rPr>
           <w:highlight w:val="yellow"/>
@@ -7957,7 +7964,7 @@
       <w:pPr>
         <w:pStyle w:val="Ttulo2"/>
       </w:pPr>
-      <w:bookmarkStart w:id="19" w:name="_Toc176708294"/>
+      <w:bookmarkStart w:id="19" w:name="_Toc176708575"/>
       <w:r>
         <w:t>Stakeholders Externos</w:t>
       </w:r>
@@ -8282,7 +8289,7 @@
       <w:pPr>
         <w:pStyle w:val="Ttulo2"/>
       </w:pPr>
-      <w:bookmarkStart w:id="20" w:name="_Toc176708295"/>
+      <w:bookmarkStart w:id="20" w:name="_Toc176708576"/>
       <w:r>
         <w:lastRenderedPageBreak/>
         <w:t>Stakeholders Internos</w:t>
@@ -8583,7 +8590,7 @@
       <w:pPr>
         <w:pStyle w:val="Ttulo1"/>
       </w:pPr>
-      <w:bookmarkStart w:id="21" w:name="_Toc176708296"/>
+      <w:bookmarkStart w:id="21" w:name="_Toc176708577"/>
       <w:r>
         <w:rPr>
           <w:highlight w:val="yellow"/>
@@ -12564,7 +12571,7 @@
       <w:pPr>
         <w:pStyle w:val="Ttulo1"/>
       </w:pPr>
-      <w:bookmarkStart w:id="22" w:name="_Toc176708297"/>
+      <w:bookmarkStart w:id="22" w:name="_Toc176708578"/>
       <w:r>
         <w:t>Métodos de Comunicación Interna</w:t>
       </w:r>
@@ -12709,9 +12716,11 @@
         </w:numPr>
         <w:spacing w:line="480" w:lineRule="auto"/>
       </w:pPr>
+      <w:proofErr w:type="gramStart"/>
       <w:r>
         <w:t>Zoom</w:t>
       </w:r>
+      <w:proofErr w:type="gramEnd"/>
       <w:r>
         <w:t xml:space="preserve">: </w:t>
       </w:r>
@@ -12830,7 +12839,7 @@
       <w:pPr>
         <w:pStyle w:val="Ttulo1"/>
       </w:pPr>
-      <w:bookmarkStart w:id="23" w:name="_Toc176708298"/>
+      <w:bookmarkStart w:id="23" w:name="_Toc176708579"/>
       <w:r>
         <w:rPr>
           <w:highlight w:val="yellow"/>
@@ -12888,7 +12897,7 @@
       <w:pPr>
         <w:pStyle w:val="Ttulo1"/>
       </w:pPr>
-      <w:bookmarkStart w:id="24" w:name="_Toc176708299"/>
+      <w:bookmarkStart w:id="24" w:name="_Toc176708580"/>
       <w:r>
         <w:lastRenderedPageBreak/>
         <w:t>Cierre de Proyecto</w:t>
@@ -12960,7 +12969,23 @@
           <w:rFonts w:ascii="Arial" w:hAnsi="Arial" w:cs="Arial"/>
           <w:szCs w:val="28"/>
         </w:rPr>
-        <w:t>de Agosto del 2017</w:t>
+        <w:t xml:space="preserve">de </w:t>
+      </w:r>
+      <w:proofErr w:type="gramStart"/>
+      <w:r>
+        <w:rPr>
+          <w:rFonts w:ascii="Arial" w:hAnsi="Arial" w:cs="Arial"/>
+          <w:szCs w:val="28"/>
+        </w:rPr>
+        <w:t>Agosto</w:t>
+      </w:r>
+      <w:proofErr w:type="gramEnd"/>
+      <w:r>
+        <w:rPr>
+          <w:rFonts w:ascii="Arial" w:hAnsi="Arial" w:cs="Arial"/>
+          <w:szCs w:val="28"/>
+        </w:rPr>
+        <w:t xml:space="preserve"> del 2017</w:t>
       </w:r>
     </w:p>
     <w:p>
@@ -13082,6 +13107,7 @@
           <w:szCs w:val="28"/>
         </w:rPr>
       </w:pPr>
+      <w:proofErr w:type="gramStart"/>
       <w:r>
         <w:rPr>
           <w:rFonts w:ascii="Arial" w:hAnsi="Arial" w:cs="Arial"/>
@@ -13094,7 +13120,15 @@
           <w:rFonts w:ascii="Arial" w:hAnsi="Arial" w:cs="Arial"/>
           <w:szCs w:val="28"/>
         </w:rPr>
-        <w:t xml:space="preserve"> cual tuvo un periodo de</w:t>
+        <w:t xml:space="preserve"> cual</w:t>
+      </w:r>
+      <w:proofErr w:type="gramEnd"/>
+      <w:r>
+        <w:rPr>
+          <w:rFonts w:ascii="Arial" w:hAnsi="Arial" w:cs="Arial"/>
+          <w:szCs w:val="28"/>
+        </w:rPr>
+        <w:t xml:space="preserve"> tuvo un periodo de</w:t>
       </w:r>
       <w:r>
         <w:rPr>
@@ -13231,15 +13265,33 @@
           <w:szCs w:val="28"/>
           <w:lang w:val="es-MX"/>
         </w:rPr>
-        <w:t xml:space="preserve">Estos serán los entregables que </w:t>
-      </w:r>
+        <w:t xml:space="preserve">Estos serán los entregables </w:t>
+      </w:r>
+      <w:proofErr w:type="gramStart"/>
       <w:r>
         <w:rPr>
           <w:color w:val="auto"/>
           <w:szCs w:val="28"/>
           <w:lang w:val="es-MX"/>
         </w:rPr>
-        <w:t xml:space="preserve"> se </w:t>
+        <w:t xml:space="preserve">que </w:t>
+      </w:r>
+      <w:r>
+        <w:rPr>
+          <w:color w:val="auto"/>
+          <w:szCs w:val="28"/>
+          <w:lang w:val="es-MX"/>
+        </w:rPr>
+        <w:t xml:space="preserve"> se</w:t>
+      </w:r>
+      <w:proofErr w:type="gramEnd"/>
+      <w:r>
+        <w:rPr>
+          <w:color w:val="auto"/>
+          <w:szCs w:val="28"/>
+          <w:lang w:val="es-MX"/>
+        </w:rPr>
+        <w:t xml:space="preserve"> </w:t>
       </w:r>
       <w:r>
         <w:rPr>
@@ -13336,7 +13388,23 @@
           <w:rFonts w:ascii="Arial" w:hAnsi="Arial" w:cs="Arial"/>
           <w:szCs w:val="28"/>
         </w:rPr>
-        <w:t>Los datos personales del cliente estarán solo  a disposición de la empresa y no se usaran para otros fines de lucro.</w:t>
+        <w:t xml:space="preserve">Los datos personales del cliente estarán </w:t>
+      </w:r>
+      <w:proofErr w:type="gramStart"/>
+      <w:r>
+        <w:rPr>
+          <w:rFonts w:ascii="Arial" w:hAnsi="Arial" w:cs="Arial"/>
+          <w:szCs w:val="28"/>
+        </w:rPr>
+        <w:t>solo  a</w:t>
+      </w:r>
+      <w:proofErr w:type="gramEnd"/>
+      <w:r>
+        <w:rPr>
+          <w:rFonts w:ascii="Arial" w:hAnsi="Arial" w:cs="Arial"/>
+          <w:szCs w:val="28"/>
+        </w:rPr>
+        <w:t xml:space="preserve"> disposición de la empresa y no se usaran para otros fines de lucro.</w:t>
       </w:r>
     </w:p>
     <w:p>
@@ -13363,7 +13431,23 @@
           <w:sz w:val="23"/>
           <w:szCs w:val="23"/>
         </w:rPr>
-        <w:t>Documentación del proyecto: La cual contiene toda la información de manera detalla para el correcto uso de la aplicación, esta información contiene diagramas, casos de uso, diseño de interfaces para comprender mejor el funcionamiento de la misma.</w:t>
+        <w:t xml:space="preserve">Documentación del proyecto: La cual contiene toda la información de manera detalla para el correcto uso de la aplicación, esta información contiene diagramas, casos de uso, diseño de interfaces para comprender mejor el funcionamiento de </w:t>
+      </w:r>
+      <w:proofErr w:type="gramStart"/>
+      <w:r>
+        <w:rPr>
+          <w:sz w:val="23"/>
+          <w:szCs w:val="23"/>
+        </w:rPr>
+        <w:t>la misma</w:t>
+      </w:r>
+      <w:proofErr w:type="gramEnd"/>
+      <w:r>
+        <w:rPr>
+          <w:sz w:val="23"/>
+          <w:szCs w:val="23"/>
+        </w:rPr>
+        <w:t>.</w:t>
       </w:r>
     </w:p>
     <w:p>
@@ -13389,7 +13473,7 @@
       <w:pPr>
         <w:pStyle w:val="Ttulo1"/>
       </w:pPr>
-      <w:bookmarkStart w:id="25" w:name="_Toc176708300"/>
+      <w:bookmarkStart w:id="25" w:name="_Toc176708581"/>
       <w:r>
         <w:lastRenderedPageBreak/>
         <w:t>Encuesta de satisfacción al cliente</w:t>
@@ -13599,7 +13683,7 @@
 <w:numbering xmlns:wpc="http://schemas.microsoft.com/office/word/2010/wordprocessingCanvas" xmlns:cx="http://schemas.microsoft.com/office/drawing/2014/chartex" xmlns:cx1="http://schemas.microsoft.com/office/drawing/2015/9/8/chartex" xmlns:cx2="http://schemas.microsoft.com/office/drawing/2015/10/21/chartex" xmlns:cx3="http://schemas.microsoft.com/office/drawing/2016/5/9/chartex" xmlns:cx4="http://schemas.microsoft.com/office/drawing/2016/5/10/chartex" xmlns:cx5="http://schemas.microsoft.com/office/drawing/2016/5/11/chartex" xmlns:cx6="http://schemas.microsoft.com/office/drawing/2016/5/12/chartex" xmlns:cx7="http://schemas.microsoft.com/office/drawing/2016/5/13/chartex" xmlns:cx8="http://schemas.microsoft.com/office/drawing/2016/5/14/chartex" xmlns:mc="http://schemas.openxmlformats.org/markup-compatibility/2006" xmlns:aink="http://schemas.microsoft.com/office/drawing/2016/ink" xmlns:am3d="http://schemas.microsoft.com/office/drawing/2017/model3d" xmlns:o="urn:schemas-microsoft-com:office:office" xmlns:oel="http://schemas.microsoft.com/office/2019/extlst" xmlns:r="http://schemas.openxmlformats.org/officeDocument/2006/relationships" xmlns:m="http://schemas.openxmlformats.org/officeDocument/2006/math" xmlns:v="urn:schemas-microsoft-com:vml" xmlns:wp14="http://schemas.microsoft.com/office/word/2010/wordprocessingDrawing" xmlns:wp="http://schemas.openxmlformats.org/drawingml/2006/wordprocessingDrawing" xmlns:w10="urn:schemas-microsoft-com:office:word" xmlns:w="http://schemas.openxmlformats.org/wordprocessingml/2006/main" xmlns:w14="http://schemas.microsoft.com/office/word/2010/wordml" xmlns:w15="http://schemas.microsoft.com/office/word/2012/wordml" xmlns:w16cex="http://schemas.microsoft.com/office/word/2018/wordml/cex" xmlns:w16cid="http://schemas.microsoft.com/office/word/2016/wordml/cid" xmlns:w16="http://schemas.microsoft.com/office/word/2018/wordml" xmlns:w16du="http://schemas.microsoft.com/office/word/2023/wordml/word16du" xmlns:w16sdtdh="http://schemas.microsoft.com/office/word/2020/wordml/sdtdatahash" xmlns:w16se="http://schemas.microsoft.com/office/word/2015/wordml/symex" xmlns:wpg="http://schemas.microsoft.com/office/word/2010/wordprocessingGroup" xmlns:wpi="http://schemas.microsoft.com/office/word/2010/wordprocessingInk" xmlns:wne="http://schemas.microsoft.com/office/word/2006/wordml" xmlns:wps="http://schemas.microsoft.com/office/word/2010/wordprocessingShape" mc:Ignorable="w14 w15 w16se w16cid w16 w16cex w16sdtdh w16du wp14">
   <w:numPicBullet w:numPicBulletId="0">
     <w:pict>
-      <v:shape w14:anchorId="639E162D" id="_x0000_i1299" style="width:79.5pt;height:82.75pt" coordsize="" o:spt="100" o:bullet="t" adj="0,,0" path="" stroked="f">
+      <v:shape w14:anchorId="29B01839" id="_x0000_i1303" style="width:77.15pt;height:82.3pt" coordsize="" o:spt="100" o:bullet="t" adj="0,,0" path="" stroked="f">
         <v:stroke joinstyle="miter"/>
         <v:imagedata r:id="rId1" o:title="image34"/>
         <v:formulas/>
@@ -13609,7 +13693,7 @@
   </w:numPicBullet>
   <w:numPicBullet w:numPicBulletId="1">
     <w:pict>
-      <v:shapetype w14:anchorId="42C5A386" id="_x0000_t75" coordsize="21600,21600" o:spt="75" o:preferrelative="t" path="m@4@5l@4@11@9@11@9@5xe" filled="f" stroked="f">
+      <v:shapetype id="_x0000_t75" coordsize="21600,21600" o:spt="75" o:preferrelative="t" path="m@4@5l@4@11@9@11@9@5xe" filled="f" stroked="f">
         <v:stroke joinstyle="miter"/>
         <v:formulas>
           <v:f eqn="if lineDrawn pixelLineWidth 0"/>
@@ -13628,7 +13712,7 @@
         <v:path o:extrusionok="f" gradientshapeok="t" o:connecttype="rect"/>
         <o:lock v:ext="edit" aspectratio="t"/>
       </v:shapetype>
-      <v:shape id="_x0000_i1300" type="#_x0000_t75" style="width:11.3pt;height:11.3pt" o:bullet="t">
+      <v:shape id="_x0000_i1304" type="#_x0000_t75" style="width:10.3pt;height:10.3pt" o:bullet="t">
         <v:imagedata r:id="rId2" o:title="mso7380"/>
       </v:shape>
     </w:pict>
